--- a/Cuestionarios Programacion_labo2.docx
+++ b/Cuestionarios Programacion_labo2.docx
@@ -5,7 +5,11 @@
     <w:sdt>
       <w:sdtPr>
         <w:rPr>
-          <w:lang w:val="es-ES"/>
+          <w:rFonts w:asciiTheme="minorHAnsi" w:eastAsiaTheme="minorHAnsi" w:hAnsiTheme="minorHAnsi" w:cstheme="minorBidi"/>
+          <w:color w:val="auto"/>
+          <w:sz w:val="22"/>
+          <w:szCs w:val="22"/>
+          <w:lang w:val="es-ES" w:eastAsia="en-US"/>
         </w:rPr>
         <w:id w:val="858477644"/>
         <w:docPartObj>
@@ -15,13 +19,8 @@
       </w:sdtPr>
       <w:sdtEndPr>
         <w:rPr>
-          <w:rFonts w:asciiTheme="minorHAnsi" w:eastAsiaTheme="minorHAnsi" w:hAnsiTheme="minorHAnsi" w:cstheme="minorBidi"/>
           <w:b/>
           <w:bCs/>
-          <w:color w:val="auto"/>
-          <w:sz w:val="22"/>
-          <w:szCs w:val="22"/>
-          <w:lang w:eastAsia="en-US"/>
         </w:rPr>
       </w:sdtEndPr>
       <w:sdtContent>
@@ -35,6 +34,8 @@
             </w:rPr>
             <w:t>Contenido</w:t>
           </w:r>
+          <w:bookmarkStart w:id="0" w:name="_GoBack"/>
+          <w:bookmarkEnd w:id="0"/>
         </w:p>
         <w:p>
           <w:pPr>
@@ -72,7 +73,7 @@
             </w:rPr>
             <w:fldChar w:fldCharType="separate"/>
           </w:r>
-          <w:hyperlink w:anchor="_Toc112765836" w:history="1">
+          <w:hyperlink w:anchor="_Toc112767466" w:history="1">
             <w:r>
               <w:rPr>
                 <w:rStyle w:val="Hipervnculo"/>
@@ -100,7 +101,7 @@
                 <w:noProof/>
                 <w:webHidden/>
               </w:rPr>
-              <w:instrText xml:space="preserve"> PAGEREF _Toc112765836 \h </w:instrText>
+              <w:instrText xml:space="preserve"> PAGEREF _Toc112767466 \h </w:instrText>
             </w:r>
             <w:r>
               <w:rPr>
@@ -143,7 +144,7 @@
               <w:lang w:eastAsia="es-AR"/>
             </w:rPr>
           </w:pPr>
-          <w:hyperlink w:anchor="_Toc112765837" w:history="1">
+          <w:hyperlink w:anchor="_Toc112767467" w:history="1">
             <w:r>
               <w:rPr>
                 <w:rStyle w:val="Hipervnculo"/>
@@ -172,7 +173,7 @@
                 <w:noProof/>
                 <w:webHidden/>
               </w:rPr>
-              <w:instrText xml:space="preserve"> PAGEREF _Toc112765837 \h </w:instrText>
+              <w:instrText xml:space="preserve"> PAGEREF _Toc112767467 \h </w:instrText>
             </w:r>
             <w:r>
               <w:rPr>
@@ -215,7 +216,7 @@
               <w:lang w:eastAsia="es-AR"/>
             </w:rPr>
           </w:pPr>
-          <w:hyperlink w:anchor="_Toc112765838" w:history="1">
+          <w:hyperlink w:anchor="_Toc112767468" w:history="1">
             <w:r>
               <w:rPr>
                 <w:rStyle w:val="Hipervnculo"/>
@@ -244,7 +245,7 @@
                 <w:noProof/>
                 <w:webHidden/>
               </w:rPr>
-              <w:instrText xml:space="preserve"> PAGEREF _Toc112765838 \h </w:instrText>
+              <w:instrText xml:space="preserve"> PAGEREF _Toc112767468 \h </w:instrText>
             </w:r>
             <w:r>
               <w:rPr>
@@ -287,7 +288,7 @@
               <w:lang w:eastAsia="es-AR"/>
             </w:rPr>
           </w:pPr>
-          <w:hyperlink w:anchor="_Toc112765839" w:history="1">
+          <w:hyperlink w:anchor="_Toc112767469" w:history="1">
             <w:r>
               <w:rPr>
                 <w:rStyle w:val="Hipervnculo"/>
@@ -316,7 +317,7 @@
                 <w:noProof/>
                 <w:webHidden/>
               </w:rPr>
-              <w:instrText xml:space="preserve"> PAGEREF _Toc112765839 \h </w:instrText>
+              <w:instrText xml:space="preserve"> PAGEREF _Toc112767469 \h </w:instrText>
             </w:r>
             <w:r>
               <w:rPr>
@@ -359,7 +360,7 @@
               <w:lang w:eastAsia="es-AR"/>
             </w:rPr>
           </w:pPr>
-          <w:hyperlink w:anchor="_Toc112765840" w:history="1">
+          <w:hyperlink w:anchor="_Toc112767470" w:history="1">
             <w:r>
               <w:rPr>
                 <w:rStyle w:val="Hipervnculo"/>
@@ -388,7 +389,7 @@
                 <w:noProof/>
                 <w:webHidden/>
               </w:rPr>
-              <w:instrText xml:space="preserve"> PAGEREF _Toc112765840 \h </w:instrText>
+              <w:instrText xml:space="preserve"> PAGEREF _Toc112767470 \h </w:instrText>
             </w:r>
             <w:r>
               <w:rPr>
@@ -431,7 +432,7 @@
               <w:lang w:eastAsia="es-AR"/>
             </w:rPr>
           </w:pPr>
-          <w:hyperlink w:anchor="_Toc112765841" w:history="1">
+          <w:hyperlink w:anchor="_Toc112767471" w:history="1">
             <w:r>
               <w:rPr>
                 <w:rStyle w:val="Hipervnculo"/>
@@ -460,7 +461,7 @@
                 <w:noProof/>
                 <w:webHidden/>
               </w:rPr>
-              <w:instrText xml:space="preserve"> PAGEREF _Toc112765841 \h </w:instrText>
+              <w:instrText xml:space="preserve"> PAGEREF _Toc112767471 \h </w:instrText>
             </w:r>
             <w:r>
               <w:rPr>
@@ -503,7 +504,7 @@
               <w:lang w:eastAsia="es-AR"/>
             </w:rPr>
           </w:pPr>
-          <w:hyperlink w:anchor="_Toc112765842" w:history="1">
+          <w:hyperlink w:anchor="_Toc112767472" w:history="1">
             <w:r>
               <w:rPr>
                 <w:rStyle w:val="Hipervnculo"/>
@@ -532,7 +533,7 @@
                 <w:noProof/>
                 <w:webHidden/>
               </w:rPr>
-              <w:instrText xml:space="preserve"> PAGEREF _Toc112765842 \h </w:instrText>
+              <w:instrText xml:space="preserve"> PAGEREF _Toc112767472 \h </w:instrText>
             </w:r>
             <w:r>
               <w:rPr>
@@ -575,7 +576,7 @@
               <w:lang w:eastAsia="es-AR"/>
             </w:rPr>
           </w:pPr>
-          <w:hyperlink w:anchor="_Toc112765843" w:history="1">
+          <w:hyperlink w:anchor="_Toc112767473" w:history="1">
             <w:r>
               <w:rPr>
                 <w:rStyle w:val="Hipervnculo"/>
@@ -604,7 +605,7 @@
                 <w:noProof/>
                 <w:webHidden/>
               </w:rPr>
-              <w:instrText xml:space="preserve"> PAGEREF _Toc112765843 \h </w:instrText>
+              <w:instrText xml:space="preserve"> PAGEREF _Toc112767473 \h </w:instrText>
             </w:r>
             <w:r>
               <w:rPr>
@@ -647,7 +648,7 @@
               <w:lang w:eastAsia="es-AR"/>
             </w:rPr>
           </w:pPr>
-          <w:hyperlink w:anchor="_Toc112765844" w:history="1">
+          <w:hyperlink w:anchor="_Toc112767474" w:history="1">
             <w:r>
               <w:rPr>
                 <w:rStyle w:val="Hipervnculo"/>
@@ -675,7 +676,7 @@
                 <w:noProof/>
                 <w:webHidden/>
               </w:rPr>
-              <w:instrText xml:space="preserve"> PAGEREF _Toc112765844 \h </w:instrText>
+              <w:instrText xml:space="preserve"> PAGEREF _Toc112767474 \h </w:instrText>
             </w:r>
             <w:r>
               <w:rPr>
@@ -718,7 +719,7 @@
               <w:lang w:eastAsia="es-AR"/>
             </w:rPr>
           </w:pPr>
-          <w:hyperlink w:anchor="_Toc112765845" w:history="1">
+          <w:hyperlink w:anchor="_Toc112767475" w:history="1">
             <w:r>
               <w:rPr>
                 <w:rStyle w:val="Hipervnculo"/>
@@ -746,7 +747,7 @@
                 <w:noProof/>
                 <w:webHidden/>
               </w:rPr>
-              <w:instrText xml:space="preserve"> PAGEREF _Toc112765845 \h </w:instrText>
+              <w:instrText xml:space="preserve"> PAGEREF _Toc112767475 \h </w:instrText>
             </w:r>
             <w:r>
               <w:rPr>
@@ -789,7 +790,7 @@
               <w:lang w:eastAsia="es-AR"/>
             </w:rPr>
           </w:pPr>
-          <w:hyperlink w:anchor="_Toc112765846" w:history="1">
+          <w:hyperlink w:anchor="_Toc112767476" w:history="1">
             <w:r>
               <w:rPr>
                 <w:rStyle w:val="Hipervnculo"/>
@@ -817,7 +818,7 @@
                 <w:noProof/>
                 <w:webHidden/>
               </w:rPr>
-              <w:instrText xml:space="preserve"> PAGEREF _Toc112765846 \h </w:instrText>
+              <w:instrText xml:space="preserve"> PAGEREF _Toc112767476 \h </w:instrText>
             </w:r>
             <w:r>
               <w:rPr>
@@ -860,7 +861,7 @@
               <w:lang w:eastAsia="es-AR"/>
             </w:rPr>
           </w:pPr>
-          <w:hyperlink w:anchor="_Toc112765847" w:history="1">
+          <w:hyperlink w:anchor="_Toc112767477" w:history="1">
             <w:r>
               <w:rPr>
                 <w:rStyle w:val="Hipervnculo"/>
@@ -888,7 +889,7 @@
                 <w:noProof/>
                 <w:webHidden/>
               </w:rPr>
-              <w:instrText xml:space="preserve"> PAGEREF _Toc112765847 \h </w:instrText>
+              <w:instrText xml:space="preserve"> PAGEREF _Toc112767477 \h </w:instrText>
             </w:r>
             <w:r>
               <w:rPr>
@@ -931,7 +932,7 @@
               <w:lang w:eastAsia="es-AR"/>
             </w:rPr>
           </w:pPr>
-          <w:hyperlink w:anchor="_Toc112765848" w:history="1">
+          <w:hyperlink w:anchor="_Toc112767478" w:history="1">
             <w:r>
               <w:rPr>
                 <w:rStyle w:val="Hipervnculo"/>
@@ -960,7 +961,7 @@
                 <w:noProof/>
                 <w:webHidden/>
               </w:rPr>
-              <w:instrText xml:space="preserve"> PAGEREF _Toc112765848 \h </w:instrText>
+              <w:instrText xml:space="preserve"> PAGEREF _Toc112767478 \h </w:instrText>
             </w:r>
             <w:r>
               <w:rPr>
@@ -1003,7 +1004,7 @@
               <w:lang w:eastAsia="es-AR"/>
             </w:rPr>
           </w:pPr>
-          <w:hyperlink w:anchor="_Toc112765849" w:history="1">
+          <w:hyperlink w:anchor="_Toc112767479" w:history="1">
             <w:r>
               <w:rPr>
                 <w:rStyle w:val="Hipervnculo"/>
@@ -1031,7 +1032,7 @@
                 <w:noProof/>
                 <w:webHidden/>
               </w:rPr>
-              <w:instrText xml:space="preserve"> PAGEREF _Toc112765849 \h </w:instrText>
+              <w:instrText xml:space="preserve"> PAGEREF _Toc112767479 \h </w:instrText>
             </w:r>
             <w:r>
               <w:rPr>
@@ -1074,7 +1075,7 @@
               <w:lang w:eastAsia="es-AR"/>
             </w:rPr>
           </w:pPr>
-          <w:hyperlink w:anchor="_Toc112765850" w:history="1">
+          <w:hyperlink w:anchor="_Toc112767480" w:history="1">
             <w:r>
               <w:rPr>
                 <w:rStyle w:val="Hipervnculo"/>
@@ -1102,7 +1103,7 @@
                 <w:noProof/>
                 <w:webHidden/>
               </w:rPr>
-              <w:instrText xml:space="preserve"> PAGEREF _Toc112765850 \h </w:instrText>
+              <w:instrText xml:space="preserve"> PAGEREF _Toc112767480 \h </w:instrText>
             </w:r>
             <w:r>
               <w:rPr>
@@ -1145,7 +1146,7 @@
               <w:lang w:eastAsia="es-AR"/>
             </w:rPr>
           </w:pPr>
-          <w:hyperlink w:anchor="_Toc112765851" w:history="1">
+          <w:hyperlink w:anchor="_Toc112767481" w:history="1">
             <w:r>
               <w:rPr>
                 <w:rStyle w:val="Hipervnculo"/>
@@ -1174,7 +1175,7 @@
                 <w:noProof/>
                 <w:webHidden/>
               </w:rPr>
-              <w:instrText xml:space="preserve"> PAGEREF _Toc112765851 \h </w:instrText>
+              <w:instrText xml:space="preserve"> PAGEREF _Toc112767481 \h </w:instrText>
             </w:r>
             <w:r>
               <w:rPr>
@@ -1217,7 +1218,7 @@
               <w:lang w:eastAsia="es-AR"/>
             </w:rPr>
           </w:pPr>
-          <w:hyperlink w:anchor="_Toc112765852" w:history="1">
+          <w:hyperlink w:anchor="_Toc112767482" w:history="1">
             <w:r>
               <w:rPr>
                 <w:rStyle w:val="Hipervnculo"/>
@@ -1246,7 +1247,7 @@
                 <w:noProof/>
                 <w:webHidden/>
               </w:rPr>
-              <w:instrText xml:space="preserve"> PAGEREF _Toc112765852 \h </w:instrText>
+              <w:instrText xml:space="preserve"> PAGEREF _Toc112767482 \h </w:instrText>
             </w:r>
             <w:r>
               <w:rPr>
@@ -1289,7 +1290,7 @@
               <w:lang w:eastAsia="es-AR"/>
             </w:rPr>
           </w:pPr>
-          <w:hyperlink w:anchor="_Toc112765853" w:history="1">
+          <w:hyperlink w:anchor="_Toc112767483" w:history="1">
             <w:r>
               <w:rPr>
                 <w:rStyle w:val="Hipervnculo"/>
@@ -1317,7 +1318,7 @@
                 <w:noProof/>
                 <w:webHidden/>
               </w:rPr>
-              <w:instrText xml:space="preserve"> PAGEREF _Toc112765853 \h </w:instrText>
+              <w:instrText xml:space="preserve"> PAGEREF _Toc112767483 \h </w:instrText>
             </w:r>
             <w:r>
               <w:rPr>
@@ -1360,7 +1361,7 @@
               <w:lang w:eastAsia="es-AR"/>
             </w:rPr>
           </w:pPr>
-          <w:hyperlink w:anchor="_Toc112765854" w:history="1">
+          <w:hyperlink w:anchor="_Toc112767484" w:history="1">
             <w:r>
               <w:rPr>
                 <w:rStyle w:val="Hipervnculo"/>
@@ -1389,7 +1390,7 @@
                 <w:noProof/>
                 <w:webHidden/>
               </w:rPr>
-              <w:instrText xml:space="preserve"> PAGEREF _Toc112765854 \h </w:instrText>
+              <w:instrText xml:space="preserve"> PAGEREF _Toc112767484 \h </w:instrText>
             </w:r>
             <w:r>
               <w:rPr>
@@ -1432,7 +1433,7 @@
               <w:lang w:eastAsia="es-AR"/>
             </w:rPr>
           </w:pPr>
-          <w:hyperlink w:anchor="_Toc112765855" w:history="1">
+          <w:hyperlink w:anchor="_Toc112767485" w:history="1">
             <w:r>
               <w:rPr>
                 <w:rStyle w:val="Hipervnculo"/>
@@ -1461,7 +1462,7 @@
                 <w:noProof/>
                 <w:webHidden/>
               </w:rPr>
-              <w:instrText xml:space="preserve"> PAGEREF _Toc112765855 \h </w:instrText>
+              <w:instrText xml:space="preserve"> PAGEREF _Toc112767485 \h </w:instrText>
             </w:r>
             <w:r>
               <w:rPr>
@@ -1504,7 +1505,7 @@
               <w:lang w:eastAsia="es-AR"/>
             </w:rPr>
           </w:pPr>
-          <w:hyperlink w:anchor="_Toc112765856" w:history="1">
+          <w:hyperlink w:anchor="_Toc112767486" w:history="1">
             <w:r>
               <w:rPr>
                 <w:rStyle w:val="Hipervnculo"/>
@@ -1533,7 +1534,7 @@
                 <w:noProof/>
                 <w:webHidden/>
               </w:rPr>
-              <w:instrText xml:space="preserve"> PAGEREF _Toc112765856 \h </w:instrText>
+              <w:instrText xml:space="preserve"> PAGEREF _Toc112767486 \h </w:instrText>
             </w:r>
             <w:r>
               <w:rPr>
@@ -1576,7 +1577,7 @@
               <w:lang w:eastAsia="es-AR"/>
             </w:rPr>
           </w:pPr>
-          <w:hyperlink w:anchor="_Toc112765857" w:history="1">
+          <w:hyperlink w:anchor="_Toc112767487" w:history="1">
             <w:r>
               <w:rPr>
                 <w:rStyle w:val="Hipervnculo"/>
@@ -1604,7 +1605,7 @@
                 <w:noProof/>
                 <w:webHidden/>
               </w:rPr>
-              <w:instrText xml:space="preserve"> PAGEREF _Toc112765857 \h </w:instrText>
+              <w:instrText xml:space="preserve"> PAGEREF _Toc112767487 \h </w:instrText>
             </w:r>
             <w:r>
               <w:rPr>
@@ -1647,7 +1648,7 @@
               <w:lang w:eastAsia="es-AR"/>
             </w:rPr>
           </w:pPr>
-          <w:hyperlink w:anchor="_Toc112765858" w:history="1">
+          <w:hyperlink w:anchor="_Toc112767488" w:history="1">
             <w:r>
               <w:rPr>
                 <w:rStyle w:val="Hipervnculo"/>
@@ -1675,7 +1676,7 @@
                 <w:noProof/>
                 <w:webHidden/>
               </w:rPr>
-              <w:instrText xml:space="preserve"> PAGEREF _Toc112765858 \h </w:instrText>
+              <w:instrText xml:space="preserve"> PAGEREF _Toc112767488 \h </w:instrText>
             </w:r>
             <w:r>
               <w:rPr>
@@ -1718,7 +1719,7 @@
               <w:lang w:eastAsia="es-AR"/>
             </w:rPr>
           </w:pPr>
-          <w:hyperlink w:anchor="_Toc112765859" w:history="1">
+          <w:hyperlink w:anchor="_Toc112767489" w:history="1">
             <w:r>
               <w:rPr>
                 <w:rStyle w:val="Hipervnculo"/>
@@ -1747,7 +1748,7 @@
                 <w:noProof/>
                 <w:webHidden/>
               </w:rPr>
-              <w:instrText xml:space="preserve"> PAGEREF _Toc112765859 \h </w:instrText>
+              <w:instrText xml:space="preserve"> PAGEREF _Toc112767489 \h </w:instrText>
             </w:r>
             <w:r>
               <w:rPr>
@@ -1790,7 +1791,7 @@
               <w:lang w:eastAsia="es-AR"/>
             </w:rPr>
           </w:pPr>
-          <w:hyperlink w:anchor="_Toc112765860" w:history="1">
+          <w:hyperlink w:anchor="_Toc112767490" w:history="1">
             <w:r>
               <w:rPr>
                 <w:rStyle w:val="Hipervnculo"/>
@@ -1855,7 +1856,7 @@
                 <w:noProof/>
                 <w:webHidden/>
               </w:rPr>
-              <w:instrText xml:space="preserve"> PAGEREF _Toc112765860 \h </w:instrText>
+              <w:instrText xml:space="preserve"> PAGEREF _Toc112767490 \h </w:instrText>
             </w:r>
             <w:r>
               <w:rPr>
@@ -1898,27 +1899,13 @@
               <w:lang w:eastAsia="es-AR"/>
             </w:rPr>
           </w:pPr>
-          <w:hyperlink w:anchor="_Toc112765861" w:history="1">
+          <w:hyperlink w:anchor="_Toc112767491" w:history="1">
             <w:r>
               <w:rPr>
                 <w:rStyle w:val="Hipervnculo"/>
                 <w:noProof/>
               </w:rPr>
-              <w:t>¿Qué es el formato compuesto? ¿Cómo se aplica en el método WriteLine? Mencione cómo configurar el ancho de los campos, justificación a la izquierda o derecha, formatos estandar y formatos persona</w:t>
-            </w:r>
-            <w:r>
-              <w:rPr>
-                <w:rStyle w:val="Hipervnculo"/>
-                <w:noProof/>
-              </w:rPr>
-              <w:t>l</w:t>
-            </w:r>
-            <w:r>
-              <w:rPr>
-                <w:rStyle w:val="Hipervnculo"/>
-                <w:noProof/>
-              </w:rPr>
-              <w:t>izados.</w:t>
+              <w:t>¿Qué es el formato compuesto? ¿Cómo se aplica en el método WriteLine? Mencione cómo configurar el ancho de los campos, justificación a la izquierda o derecha, formatos estandar y formatos personalizados.</w:t>
             </w:r>
             <w:r>
               <w:rPr>
@@ -1939,7 +1926,7 @@
                 <w:noProof/>
                 <w:webHidden/>
               </w:rPr>
-              <w:instrText xml:space="preserve"> PAGEREF _Toc112765861 \h </w:instrText>
+              <w:instrText xml:space="preserve"> PAGEREF _Toc112767491 \h </w:instrText>
             </w:r>
             <w:r>
               <w:rPr>
@@ -1982,7 +1969,7 @@
               <w:lang w:eastAsia="es-AR"/>
             </w:rPr>
           </w:pPr>
-          <w:hyperlink w:anchor="_Toc112765862" w:history="1">
+          <w:hyperlink w:anchor="_Toc112767492" w:history="1">
             <w:r>
               <w:rPr>
                 <w:rStyle w:val="Hipervnculo"/>
@@ -2010,7 +1997,7 @@
                 <w:noProof/>
                 <w:webHidden/>
               </w:rPr>
-              <w:instrText xml:space="preserve"> PAGEREF _Toc112765862 \h </w:instrText>
+              <w:instrText xml:space="preserve"> PAGEREF _Toc112767492 \h </w:instrText>
             </w:r>
             <w:r>
               <w:rPr>
@@ -2053,7 +2040,7 @@
               <w:lang w:eastAsia="es-AR"/>
             </w:rPr>
           </w:pPr>
-          <w:hyperlink w:anchor="_Toc112765863" w:history="1">
+          <w:hyperlink w:anchor="_Toc112767493" w:history="1">
             <w:r>
               <w:rPr>
                 <w:rStyle w:val="Hipervnculo"/>
@@ -2081,7 +2068,7 @@
                 <w:noProof/>
                 <w:webHidden/>
               </w:rPr>
-              <w:instrText xml:space="preserve"> PAGEREF _Toc112765863 \h </w:instrText>
+              <w:instrText xml:space="preserve"> PAGEREF _Toc112767493 \h </w:instrText>
             </w:r>
             <w:r>
               <w:rPr>
@@ -2124,7 +2111,7 @@
               <w:lang w:eastAsia="es-AR"/>
             </w:rPr>
           </w:pPr>
-          <w:hyperlink w:anchor="_Toc112765864" w:history="1">
+          <w:hyperlink w:anchor="_Toc112767494" w:history="1">
             <w:r>
               <w:rPr>
                 <w:rStyle w:val="Hipervnculo"/>
@@ -2152,7 +2139,7 @@
                 <w:noProof/>
                 <w:webHidden/>
               </w:rPr>
-              <w:instrText xml:space="preserve"> PAGEREF _Toc112765864 \h </w:instrText>
+              <w:instrText xml:space="preserve"> PAGEREF _Toc112767494 \h </w:instrText>
             </w:r>
             <w:r>
               <w:rPr>
@@ -2195,7 +2182,7 @@
               <w:lang w:eastAsia="es-AR"/>
             </w:rPr>
           </w:pPr>
-          <w:hyperlink w:anchor="_Toc112765865" w:history="1">
+          <w:hyperlink w:anchor="_Toc112767495" w:history="1">
             <w:r>
               <w:rPr>
                 <w:rStyle w:val="Hipervnculo"/>
@@ -2224,7 +2211,7 @@
                 <w:noProof/>
                 <w:webHidden/>
               </w:rPr>
-              <w:instrText xml:space="preserve"> PAGEREF _Toc112765865 \h </w:instrText>
+              <w:instrText xml:space="preserve"> PAGEREF _Toc112767495 \h </w:instrText>
             </w:r>
             <w:r>
               <w:rPr>
@@ -2267,7 +2254,7 @@
               <w:lang w:eastAsia="es-AR"/>
             </w:rPr>
           </w:pPr>
-          <w:hyperlink w:anchor="_Toc112765866" w:history="1">
+          <w:hyperlink w:anchor="_Toc112767496" w:history="1">
             <w:r>
               <w:rPr>
                 <w:rStyle w:val="Hipervnculo"/>
@@ -2295,7 +2282,7 @@
                 <w:noProof/>
                 <w:webHidden/>
               </w:rPr>
-              <w:instrText xml:space="preserve"> PAGEREF _Toc112765866 \h </w:instrText>
+              <w:instrText xml:space="preserve"> PAGEREF _Toc112767496 \h </w:instrText>
             </w:r>
             <w:r>
               <w:rPr>
@@ -2338,7 +2325,7 @@
               <w:lang w:eastAsia="es-AR"/>
             </w:rPr>
           </w:pPr>
-          <w:hyperlink w:anchor="_Toc112765867" w:history="1">
+          <w:hyperlink w:anchor="_Toc112767497" w:history="1">
             <w:r>
               <w:rPr>
                 <w:rStyle w:val="Hipervnculo"/>
@@ -2366,7 +2353,7 @@
                 <w:noProof/>
                 <w:webHidden/>
               </w:rPr>
-              <w:instrText xml:space="preserve"> PAGEREF _Toc112765867 \h </w:instrText>
+              <w:instrText xml:space="preserve"> PAGEREF _Toc112767497 \h </w:instrText>
             </w:r>
             <w:r>
               <w:rPr>
@@ -2409,7 +2396,7 @@
               <w:lang w:eastAsia="es-AR"/>
             </w:rPr>
           </w:pPr>
-          <w:hyperlink w:anchor="_Toc112765868" w:history="1">
+          <w:hyperlink w:anchor="_Toc112767498" w:history="1">
             <w:r>
               <w:rPr>
                 <w:rStyle w:val="Hipervnculo"/>
@@ -2436,7 +2423,7 @@
                 <w:noProof/>
                 <w:webHidden/>
               </w:rPr>
-              <w:instrText xml:space="preserve"> PAGEREF _Toc112765868 \h </w:instrText>
+              <w:instrText xml:space="preserve"> PAGEREF _Toc112767498 \h </w:instrText>
             </w:r>
             <w:r>
               <w:rPr>
@@ -2479,7 +2466,7 @@
               <w:lang w:eastAsia="es-AR"/>
             </w:rPr>
           </w:pPr>
-          <w:hyperlink w:anchor="_Toc112765869" w:history="1">
+          <w:hyperlink w:anchor="_Toc112767499" w:history="1">
             <w:r>
               <w:rPr>
                 <w:rStyle w:val="Hipervnculo"/>
@@ -2508,7 +2495,7 @@
                 <w:noProof/>
                 <w:webHidden/>
               </w:rPr>
-              <w:instrText xml:space="preserve"> PAGEREF _Toc112765869 \h </w:instrText>
+              <w:instrText xml:space="preserve"> PAGEREF _Toc112767499 \h </w:instrText>
             </w:r>
             <w:r>
               <w:rPr>
@@ -2551,7 +2538,7 @@
               <w:lang w:eastAsia="es-AR"/>
             </w:rPr>
           </w:pPr>
-          <w:hyperlink w:anchor="_Toc112765870" w:history="1">
+          <w:hyperlink w:anchor="_Toc112767500" w:history="1">
             <w:r>
               <w:rPr>
                 <w:rStyle w:val="Hipervnculo"/>
@@ -2580,7 +2567,7 @@
                 <w:noProof/>
                 <w:webHidden/>
               </w:rPr>
-              <w:instrText xml:space="preserve"> PAGEREF _Toc112765870 \h </w:instrText>
+              <w:instrText xml:space="preserve"> PAGEREF _Toc112767500 \h </w:instrText>
             </w:r>
             <w:r>
               <w:rPr>
@@ -2623,7 +2610,7 @@
               <w:lang w:eastAsia="es-AR"/>
             </w:rPr>
           </w:pPr>
-          <w:hyperlink w:anchor="_Toc112765871" w:history="1">
+          <w:hyperlink w:anchor="_Toc112767501" w:history="1">
             <w:r>
               <w:rPr>
                 <w:rStyle w:val="Hipervnculo"/>
@@ -2652,7 +2639,7 @@
                 <w:noProof/>
                 <w:webHidden/>
               </w:rPr>
-              <w:instrText xml:space="preserve"> PAGEREF _Toc112765871 \h </w:instrText>
+              <w:instrText xml:space="preserve"> PAGEREF _Toc112767501 \h </w:instrText>
             </w:r>
             <w:r>
               <w:rPr>
@@ -2695,7 +2682,7 @@
               <w:lang w:eastAsia="es-AR"/>
             </w:rPr>
           </w:pPr>
-          <w:hyperlink w:anchor="_Toc112765872" w:history="1">
+          <w:hyperlink w:anchor="_Toc112767502" w:history="1">
             <w:r>
               <w:rPr>
                 <w:rStyle w:val="Hipervnculo"/>
@@ -2724,7 +2711,7 @@
                 <w:noProof/>
                 <w:webHidden/>
               </w:rPr>
-              <w:instrText xml:space="preserve"> PAGEREF _Toc112765872 \h </w:instrText>
+              <w:instrText xml:space="preserve"> PAGEREF _Toc112767502 \h </w:instrText>
             </w:r>
             <w:r>
               <w:rPr>
@@ -2767,7 +2754,7 @@
               <w:lang w:eastAsia="es-AR"/>
             </w:rPr>
           </w:pPr>
-          <w:hyperlink w:anchor="_Toc112765873" w:history="1">
+          <w:hyperlink w:anchor="_Toc112767503" w:history="1">
             <w:r>
               <w:rPr>
                 <w:rStyle w:val="Hipervnculo"/>
@@ -2796,7 +2783,7 @@
                 <w:noProof/>
                 <w:webHidden/>
               </w:rPr>
-              <w:instrText xml:space="preserve"> PAGEREF _Toc112765873 \h </w:instrText>
+              <w:instrText xml:space="preserve"> PAGEREF _Toc112767503 \h </w:instrText>
             </w:r>
             <w:r>
               <w:rPr>
@@ -2839,7 +2826,7 @@
               <w:lang w:eastAsia="es-AR"/>
             </w:rPr>
           </w:pPr>
-          <w:hyperlink w:anchor="_Toc112765874" w:history="1">
+          <w:hyperlink w:anchor="_Toc112767504" w:history="1">
             <w:r>
               <w:rPr>
                 <w:rStyle w:val="Hipervnculo"/>
@@ -2867,7 +2854,7 @@
                 <w:noProof/>
                 <w:webHidden/>
               </w:rPr>
-              <w:instrText xml:space="preserve"> PAGEREF _Toc112765874 \h </w:instrText>
+              <w:instrText xml:space="preserve"> PAGEREF _Toc112767504 \h </w:instrText>
             </w:r>
             <w:r>
               <w:rPr>
@@ -2910,7 +2897,7 @@
               <w:lang w:eastAsia="es-AR"/>
             </w:rPr>
           </w:pPr>
-          <w:hyperlink w:anchor="_Toc112765875" w:history="1">
+          <w:hyperlink w:anchor="_Toc112767505" w:history="1">
             <w:r>
               <w:rPr>
                 <w:rStyle w:val="Hipervnculo"/>
@@ -2939,7 +2926,7 @@
                 <w:noProof/>
                 <w:webHidden/>
               </w:rPr>
-              <w:instrText xml:space="preserve"> PAGEREF _Toc112765875 \h </w:instrText>
+              <w:instrText xml:space="preserve"> PAGEREF _Toc112767505 \h </w:instrText>
             </w:r>
             <w:r>
               <w:rPr>
@@ -2982,7 +2969,7 @@
               <w:lang w:eastAsia="es-AR"/>
             </w:rPr>
           </w:pPr>
-          <w:hyperlink w:anchor="_Toc112765876" w:history="1">
+          <w:hyperlink w:anchor="_Toc112767506" w:history="1">
             <w:r>
               <w:rPr>
                 <w:rStyle w:val="Hipervnculo"/>
@@ -3011,7 +2998,7 @@
                 <w:noProof/>
                 <w:webHidden/>
               </w:rPr>
-              <w:instrText xml:space="preserve"> PAGEREF _Toc112765876 \h </w:instrText>
+              <w:instrText xml:space="preserve"> PAGEREF _Toc112767506 \h </w:instrText>
             </w:r>
             <w:r>
               <w:rPr>
@@ -3054,7 +3041,7 @@
               <w:lang w:eastAsia="es-AR"/>
             </w:rPr>
           </w:pPr>
-          <w:hyperlink w:anchor="_Toc112765877" w:history="1">
+          <w:hyperlink w:anchor="_Toc112767507" w:history="1">
             <w:r>
               <w:rPr>
                 <w:rStyle w:val="Hipervnculo"/>
@@ -3083,7 +3070,7 @@
                 <w:noProof/>
                 <w:webHidden/>
               </w:rPr>
-              <w:instrText xml:space="preserve"> PAGEREF _Toc112765877 \h </w:instrText>
+              <w:instrText xml:space="preserve"> PAGEREF _Toc112767507 \h </w:instrText>
             </w:r>
             <w:r>
               <w:rPr>
@@ -3104,6 +3091,716 @@
                 <w:webHidden/>
               </w:rPr>
               <w:t>13</w:t>
+            </w:r>
+            <w:r>
+              <w:rPr>
+                <w:noProof/>
+                <w:webHidden/>
+              </w:rPr>
+              <w:fldChar w:fldCharType="end"/>
+            </w:r>
+          </w:hyperlink>
+        </w:p>
+        <w:p>
+          <w:pPr>
+            <w:pStyle w:val="TDC1"/>
+            <w:tabs>
+              <w:tab w:val="right" w:leader="dot" w:pos="8494"/>
+            </w:tabs>
+            <w:rPr>
+              <w:rFonts w:eastAsiaTheme="minorEastAsia"/>
+              <w:noProof/>
+              <w:lang w:eastAsia="es-AR"/>
+            </w:rPr>
+          </w:pPr>
+          <w:hyperlink w:anchor="_Toc112767508" w:history="1">
+            <w:r>
+              <w:rPr>
+                <w:rStyle w:val="Hipervnculo"/>
+                <w:noProof/>
+                <w:lang w:eastAsia="es-AR"/>
+              </w:rPr>
+              <w:t>Programación orientada a objetos</w:t>
+            </w:r>
+            <w:r>
+              <w:rPr>
+                <w:noProof/>
+                <w:webHidden/>
+              </w:rPr>
+              <w:tab/>
+            </w:r>
+            <w:r>
+              <w:rPr>
+                <w:noProof/>
+                <w:webHidden/>
+              </w:rPr>
+              <w:fldChar w:fldCharType="begin"/>
+            </w:r>
+            <w:r>
+              <w:rPr>
+                <w:noProof/>
+                <w:webHidden/>
+              </w:rPr>
+              <w:instrText xml:space="preserve"> PAGEREF _Toc112767508 \h </w:instrText>
+            </w:r>
+            <w:r>
+              <w:rPr>
+                <w:noProof/>
+                <w:webHidden/>
+              </w:rPr>
+            </w:r>
+            <w:r>
+              <w:rPr>
+                <w:noProof/>
+                <w:webHidden/>
+              </w:rPr>
+              <w:fldChar w:fldCharType="separate"/>
+            </w:r>
+            <w:r>
+              <w:rPr>
+                <w:noProof/>
+                <w:webHidden/>
+              </w:rPr>
+              <w:t>13</w:t>
+            </w:r>
+            <w:r>
+              <w:rPr>
+                <w:noProof/>
+                <w:webHidden/>
+              </w:rPr>
+              <w:fldChar w:fldCharType="end"/>
+            </w:r>
+          </w:hyperlink>
+        </w:p>
+        <w:p>
+          <w:pPr>
+            <w:pStyle w:val="TDC2"/>
+            <w:tabs>
+              <w:tab w:val="right" w:leader="dot" w:pos="8494"/>
+            </w:tabs>
+            <w:rPr>
+              <w:rFonts w:eastAsiaTheme="minorEastAsia"/>
+              <w:noProof/>
+              <w:lang w:eastAsia="es-AR"/>
+            </w:rPr>
+          </w:pPr>
+          <w:hyperlink w:anchor="_Toc112767509" w:history="1">
+            <w:r>
+              <w:rPr>
+                <w:rStyle w:val="Hipervnculo"/>
+                <w:noProof/>
+                <w:lang w:eastAsia="es-AR"/>
+              </w:rPr>
+              <w:t>¿Qué es un paradigma? ¿Qué propone el paradigma orientado a objetos?</w:t>
+            </w:r>
+            <w:r>
+              <w:rPr>
+                <w:noProof/>
+                <w:webHidden/>
+              </w:rPr>
+              <w:tab/>
+            </w:r>
+            <w:r>
+              <w:rPr>
+                <w:noProof/>
+                <w:webHidden/>
+              </w:rPr>
+              <w:fldChar w:fldCharType="begin"/>
+            </w:r>
+            <w:r>
+              <w:rPr>
+                <w:noProof/>
+                <w:webHidden/>
+              </w:rPr>
+              <w:instrText xml:space="preserve"> PAGEREF _Toc112767509 \h </w:instrText>
+            </w:r>
+            <w:r>
+              <w:rPr>
+                <w:noProof/>
+                <w:webHidden/>
+              </w:rPr>
+            </w:r>
+            <w:r>
+              <w:rPr>
+                <w:noProof/>
+                <w:webHidden/>
+              </w:rPr>
+              <w:fldChar w:fldCharType="separate"/>
+            </w:r>
+            <w:r>
+              <w:rPr>
+                <w:noProof/>
+                <w:webHidden/>
+              </w:rPr>
+              <w:t>13</w:t>
+            </w:r>
+            <w:r>
+              <w:rPr>
+                <w:noProof/>
+                <w:webHidden/>
+              </w:rPr>
+              <w:fldChar w:fldCharType="end"/>
+            </w:r>
+          </w:hyperlink>
+        </w:p>
+        <w:p>
+          <w:pPr>
+            <w:pStyle w:val="TDC2"/>
+            <w:tabs>
+              <w:tab w:val="right" w:leader="dot" w:pos="8494"/>
+            </w:tabs>
+            <w:rPr>
+              <w:rFonts w:eastAsiaTheme="minorEastAsia"/>
+              <w:noProof/>
+              <w:lang w:eastAsia="es-AR"/>
+            </w:rPr>
+          </w:pPr>
+          <w:hyperlink w:anchor="_Toc112767510" w:history="1">
+            <w:r>
+              <w:rPr>
+                <w:rStyle w:val="Hipervnculo"/>
+                <w:rFonts w:eastAsia="Times New Roman"/>
+                <w:noProof/>
+                <w:lang w:eastAsia="es-AR"/>
+              </w:rPr>
+              <w:t>Nombre a los pilares del paradigma orientado a objetos.</w:t>
+            </w:r>
+            <w:r>
+              <w:rPr>
+                <w:noProof/>
+                <w:webHidden/>
+              </w:rPr>
+              <w:tab/>
+            </w:r>
+            <w:r>
+              <w:rPr>
+                <w:noProof/>
+                <w:webHidden/>
+              </w:rPr>
+              <w:fldChar w:fldCharType="begin"/>
+            </w:r>
+            <w:r>
+              <w:rPr>
+                <w:noProof/>
+                <w:webHidden/>
+              </w:rPr>
+              <w:instrText xml:space="preserve"> PAGEREF _Toc112767510 \h </w:instrText>
+            </w:r>
+            <w:r>
+              <w:rPr>
+                <w:noProof/>
+                <w:webHidden/>
+              </w:rPr>
+            </w:r>
+            <w:r>
+              <w:rPr>
+                <w:noProof/>
+                <w:webHidden/>
+              </w:rPr>
+              <w:fldChar w:fldCharType="separate"/>
+            </w:r>
+            <w:r>
+              <w:rPr>
+                <w:noProof/>
+                <w:webHidden/>
+              </w:rPr>
+              <w:t>13</w:t>
+            </w:r>
+            <w:r>
+              <w:rPr>
+                <w:noProof/>
+                <w:webHidden/>
+              </w:rPr>
+              <w:fldChar w:fldCharType="end"/>
+            </w:r>
+          </w:hyperlink>
+        </w:p>
+        <w:p>
+          <w:pPr>
+            <w:pStyle w:val="TDC2"/>
+            <w:tabs>
+              <w:tab w:val="right" w:leader="dot" w:pos="8494"/>
+            </w:tabs>
+            <w:rPr>
+              <w:rFonts w:eastAsiaTheme="minorEastAsia"/>
+              <w:noProof/>
+              <w:lang w:eastAsia="es-AR"/>
+            </w:rPr>
+          </w:pPr>
+          <w:hyperlink w:anchor="_Toc112767511" w:history="1">
+            <w:r>
+              <w:rPr>
+                <w:rStyle w:val="Hipervnculo"/>
+                <w:noProof/>
+                <w:lang w:eastAsia="es-AR"/>
+              </w:rPr>
+              <w:t>Describa el pilar de la abstracción y de un ejemplo que no se haya mencionado en los apuntes o en clase.</w:t>
+            </w:r>
+            <w:r>
+              <w:rPr>
+                <w:noProof/>
+                <w:webHidden/>
+              </w:rPr>
+              <w:tab/>
+            </w:r>
+            <w:r>
+              <w:rPr>
+                <w:noProof/>
+                <w:webHidden/>
+              </w:rPr>
+              <w:fldChar w:fldCharType="begin"/>
+            </w:r>
+            <w:r>
+              <w:rPr>
+                <w:noProof/>
+                <w:webHidden/>
+              </w:rPr>
+              <w:instrText xml:space="preserve"> PAGEREF _Toc112767511 \h </w:instrText>
+            </w:r>
+            <w:r>
+              <w:rPr>
+                <w:noProof/>
+                <w:webHidden/>
+              </w:rPr>
+            </w:r>
+            <w:r>
+              <w:rPr>
+                <w:noProof/>
+                <w:webHidden/>
+              </w:rPr>
+              <w:fldChar w:fldCharType="separate"/>
+            </w:r>
+            <w:r>
+              <w:rPr>
+                <w:noProof/>
+                <w:webHidden/>
+              </w:rPr>
+              <w:t>13</w:t>
+            </w:r>
+            <w:r>
+              <w:rPr>
+                <w:noProof/>
+                <w:webHidden/>
+              </w:rPr>
+              <w:fldChar w:fldCharType="end"/>
+            </w:r>
+          </w:hyperlink>
+        </w:p>
+        <w:p>
+          <w:pPr>
+            <w:pStyle w:val="TDC2"/>
+            <w:tabs>
+              <w:tab w:val="right" w:leader="dot" w:pos="8494"/>
+            </w:tabs>
+            <w:rPr>
+              <w:rFonts w:eastAsiaTheme="minorEastAsia"/>
+              <w:noProof/>
+              <w:lang w:eastAsia="es-AR"/>
+            </w:rPr>
+          </w:pPr>
+          <w:hyperlink w:anchor="_Toc112767512" w:history="1">
+            <w:r>
+              <w:rPr>
+                <w:rStyle w:val="Hipervnculo"/>
+                <w:noProof/>
+                <w:lang w:eastAsia="es-AR"/>
+              </w:rPr>
+              <w:t>¿Qué es una clase?</w:t>
+            </w:r>
+            <w:r>
+              <w:rPr>
+                <w:noProof/>
+                <w:webHidden/>
+              </w:rPr>
+              <w:tab/>
+            </w:r>
+            <w:r>
+              <w:rPr>
+                <w:noProof/>
+                <w:webHidden/>
+              </w:rPr>
+              <w:fldChar w:fldCharType="begin"/>
+            </w:r>
+            <w:r>
+              <w:rPr>
+                <w:noProof/>
+                <w:webHidden/>
+              </w:rPr>
+              <w:instrText xml:space="preserve"> PAGEREF _Toc112767512 \h </w:instrText>
+            </w:r>
+            <w:r>
+              <w:rPr>
+                <w:noProof/>
+                <w:webHidden/>
+              </w:rPr>
+            </w:r>
+            <w:r>
+              <w:rPr>
+                <w:noProof/>
+                <w:webHidden/>
+              </w:rPr>
+              <w:fldChar w:fldCharType="separate"/>
+            </w:r>
+            <w:r>
+              <w:rPr>
+                <w:noProof/>
+                <w:webHidden/>
+              </w:rPr>
+              <w:t>14</w:t>
+            </w:r>
+            <w:r>
+              <w:rPr>
+                <w:noProof/>
+                <w:webHidden/>
+              </w:rPr>
+              <w:fldChar w:fldCharType="end"/>
+            </w:r>
+          </w:hyperlink>
+        </w:p>
+        <w:p>
+          <w:pPr>
+            <w:pStyle w:val="TDC2"/>
+            <w:tabs>
+              <w:tab w:val="right" w:leader="dot" w:pos="8494"/>
+            </w:tabs>
+            <w:rPr>
+              <w:rFonts w:eastAsiaTheme="minorEastAsia"/>
+              <w:noProof/>
+              <w:lang w:eastAsia="es-AR"/>
+            </w:rPr>
+          </w:pPr>
+          <w:hyperlink w:anchor="_Toc112767513" w:history="1">
+            <w:r>
+              <w:rPr>
+                <w:rStyle w:val="Hipervnculo"/>
+                <w:noProof/>
+                <w:lang w:val="es-ES"/>
+              </w:rPr>
+              <w:t>¿Qué es un objeto? ¿En qué se relacionan con las clases?</w:t>
+            </w:r>
+            <w:r>
+              <w:rPr>
+                <w:noProof/>
+                <w:webHidden/>
+              </w:rPr>
+              <w:tab/>
+            </w:r>
+            <w:r>
+              <w:rPr>
+                <w:noProof/>
+                <w:webHidden/>
+              </w:rPr>
+              <w:fldChar w:fldCharType="begin"/>
+            </w:r>
+            <w:r>
+              <w:rPr>
+                <w:noProof/>
+                <w:webHidden/>
+              </w:rPr>
+              <w:instrText xml:space="preserve"> PAGEREF _Toc112767513 \h </w:instrText>
+            </w:r>
+            <w:r>
+              <w:rPr>
+                <w:noProof/>
+                <w:webHidden/>
+              </w:rPr>
+            </w:r>
+            <w:r>
+              <w:rPr>
+                <w:noProof/>
+                <w:webHidden/>
+              </w:rPr>
+              <w:fldChar w:fldCharType="separate"/>
+            </w:r>
+            <w:r>
+              <w:rPr>
+                <w:noProof/>
+                <w:webHidden/>
+              </w:rPr>
+              <w:t>14</w:t>
+            </w:r>
+            <w:r>
+              <w:rPr>
+                <w:noProof/>
+                <w:webHidden/>
+              </w:rPr>
+              <w:fldChar w:fldCharType="end"/>
+            </w:r>
+          </w:hyperlink>
+        </w:p>
+        <w:p>
+          <w:pPr>
+            <w:pStyle w:val="TDC2"/>
+            <w:tabs>
+              <w:tab w:val="right" w:leader="dot" w:pos="8494"/>
+            </w:tabs>
+            <w:rPr>
+              <w:rFonts w:eastAsiaTheme="minorEastAsia"/>
+              <w:noProof/>
+              <w:lang w:eastAsia="es-AR"/>
+            </w:rPr>
+          </w:pPr>
+          <w:hyperlink w:anchor="_Toc112767514" w:history="1">
+            <w:r>
+              <w:rPr>
+                <w:rStyle w:val="Hipervnculo"/>
+                <w:noProof/>
+                <w:lang w:val="es-ES"/>
+              </w:rPr>
+              <w:t>¿Qué significa instanciar un objeto?</w:t>
+            </w:r>
+            <w:r>
+              <w:rPr>
+                <w:noProof/>
+                <w:webHidden/>
+              </w:rPr>
+              <w:tab/>
+            </w:r>
+            <w:r>
+              <w:rPr>
+                <w:noProof/>
+                <w:webHidden/>
+              </w:rPr>
+              <w:fldChar w:fldCharType="begin"/>
+            </w:r>
+            <w:r>
+              <w:rPr>
+                <w:noProof/>
+                <w:webHidden/>
+              </w:rPr>
+              <w:instrText xml:space="preserve"> PAGEREF _Toc112767514 \h </w:instrText>
+            </w:r>
+            <w:r>
+              <w:rPr>
+                <w:noProof/>
+                <w:webHidden/>
+              </w:rPr>
+            </w:r>
+            <w:r>
+              <w:rPr>
+                <w:noProof/>
+                <w:webHidden/>
+              </w:rPr>
+              <w:fldChar w:fldCharType="separate"/>
+            </w:r>
+            <w:r>
+              <w:rPr>
+                <w:noProof/>
+                <w:webHidden/>
+              </w:rPr>
+              <w:t>14</w:t>
+            </w:r>
+            <w:r>
+              <w:rPr>
+                <w:noProof/>
+                <w:webHidden/>
+              </w:rPr>
+              <w:fldChar w:fldCharType="end"/>
+            </w:r>
+          </w:hyperlink>
+        </w:p>
+        <w:p>
+          <w:pPr>
+            <w:pStyle w:val="TDC2"/>
+            <w:tabs>
+              <w:tab w:val="right" w:leader="dot" w:pos="8494"/>
+            </w:tabs>
+            <w:rPr>
+              <w:rFonts w:eastAsiaTheme="minorEastAsia"/>
+              <w:noProof/>
+              <w:lang w:eastAsia="es-AR"/>
+            </w:rPr>
+          </w:pPr>
+          <w:hyperlink w:anchor="_Toc112767515" w:history="1">
+            <w:r>
+              <w:rPr>
+                <w:rStyle w:val="Hipervnculo"/>
+                <w:rFonts w:eastAsia="Times New Roman"/>
+                <w:noProof/>
+                <w:lang w:eastAsia="es-AR"/>
+              </w:rPr>
+              <w:t>Explique qué es la abstracción en el contexto de programación orientada a objetos y cuál es su relación con las clases.</w:t>
+            </w:r>
+            <w:r>
+              <w:rPr>
+                <w:noProof/>
+                <w:webHidden/>
+              </w:rPr>
+              <w:tab/>
+            </w:r>
+            <w:r>
+              <w:rPr>
+                <w:noProof/>
+                <w:webHidden/>
+              </w:rPr>
+              <w:fldChar w:fldCharType="begin"/>
+            </w:r>
+            <w:r>
+              <w:rPr>
+                <w:noProof/>
+                <w:webHidden/>
+              </w:rPr>
+              <w:instrText xml:space="preserve"> PAGEREF _Toc112767515 \h </w:instrText>
+            </w:r>
+            <w:r>
+              <w:rPr>
+                <w:noProof/>
+                <w:webHidden/>
+              </w:rPr>
+            </w:r>
+            <w:r>
+              <w:rPr>
+                <w:noProof/>
+                <w:webHidden/>
+              </w:rPr>
+              <w:fldChar w:fldCharType="separate"/>
+            </w:r>
+            <w:r>
+              <w:rPr>
+                <w:noProof/>
+                <w:webHidden/>
+              </w:rPr>
+              <w:t>14</w:t>
+            </w:r>
+            <w:r>
+              <w:rPr>
+                <w:noProof/>
+                <w:webHidden/>
+              </w:rPr>
+              <w:fldChar w:fldCharType="end"/>
+            </w:r>
+          </w:hyperlink>
+        </w:p>
+        <w:p>
+          <w:pPr>
+            <w:pStyle w:val="TDC2"/>
+            <w:tabs>
+              <w:tab w:val="right" w:leader="dot" w:pos="8494"/>
+            </w:tabs>
+            <w:rPr>
+              <w:rFonts w:eastAsiaTheme="minorEastAsia"/>
+              <w:noProof/>
+              <w:lang w:eastAsia="es-AR"/>
+            </w:rPr>
+          </w:pPr>
+          <w:hyperlink w:anchor="_Toc112767516" w:history="1">
+            <w:r>
+              <w:rPr>
+                <w:rStyle w:val="Hipervnculo"/>
+                <w:noProof/>
+              </w:rPr>
+              <w:t>¿Qué son los atributos o estado de un objeto?</w:t>
+            </w:r>
+            <w:r>
+              <w:rPr>
+                <w:noProof/>
+                <w:webHidden/>
+              </w:rPr>
+              <w:tab/>
+            </w:r>
+            <w:r>
+              <w:rPr>
+                <w:noProof/>
+                <w:webHidden/>
+              </w:rPr>
+              <w:fldChar w:fldCharType="begin"/>
+            </w:r>
+            <w:r>
+              <w:rPr>
+                <w:noProof/>
+                <w:webHidden/>
+              </w:rPr>
+              <w:instrText xml:space="preserve"> PAGEREF _Toc112767516 \h </w:instrText>
+            </w:r>
+            <w:r>
+              <w:rPr>
+                <w:noProof/>
+                <w:webHidden/>
+              </w:rPr>
+            </w:r>
+            <w:r>
+              <w:rPr>
+                <w:noProof/>
+                <w:webHidden/>
+              </w:rPr>
+              <w:fldChar w:fldCharType="separate"/>
+            </w:r>
+            <w:r>
+              <w:rPr>
+                <w:noProof/>
+                <w:webHidden/>
+              </w:rPr>
+              <w:t>14</w:t>
+            </w:r>
+            <w:r>
+              <w:rPr>
+                <w:noProof/>
+                <w:webHidden/>
+              </w:rPr>
+              <w:fldChar w:fldCharType="end"/>
+            </w:r>
+          </w:hyperlink>
+        </w:p>
+        <w:p>
+          <w:pPr>
+            <w:pStyle w:val="TDC2"/>
+            <w:tabs>
+              <w:tab w:val="right" w:leader="dot" w:pos="8494"/>
+            </w:tabs>
+            <w:rPr>
+              <w:rFonts w:eastAsiaTheme="minorEastAsia"/>
+              <w:noProof/>
+              <w:lang w:eastAsia="es-AR"/>
+            </w:rPr>
+          </w:pPr>
+          <w:hyperlink w:anchor="_Toc112767517" w:history="1">
+            <w:r>
+              <w:rPr>
+                <w:rStyle w:val="Hipervnculo"/>
+                <w:noProof/>
+              </w:rPr>
+              <w:t>¿Qué son los métodos de un objeto?</w:t>
+            </w:r>
+            <w:r>
+              <w:rPr>
+                <w:noProof/>
+                <w:webHidden/>
+              </w:rPr>
+              <w:tab/>
+            </w:r>
+            <w:r>
+              <w:rPr>
+                <w:noProof/>
+                <w:webHidden/>
+              </w:rPr>
+              <w:fldChar w:fldCharType="begin"/>
+            </w:r>
+            <w:r>
+              <w:rPr>
+                <w:noProof/>
+                <w:webHidden/>
+              </w:rPr>
+              <w:instrText xml:space="preserve"> PAGEREF _Toc112767517 \h </w:instrText>
+            </w:r>
+            <w:r>
+              <w:rPr>
+                <w:noProof/>
+                <w:webHidden/>
+              </w:rPr>
+            </w:r>
+            <w:r>
+              <w:rPr>
+                <w:noProof/>
+                <w:webHidden/>
+              </w:rPr>
+              <w:fldChar w:fldCharType="separate"/>
+            </w:r>
+            <w:r>
+              <w:rPr>
+                <w:noProof/>
+                <w:webHidden/>
+              </w:rPr>
+              <w:t>14</w:t>
             </w:r>
             <w:r>
               <w:rPr>
@@ -3183,7 +3880,7 @@
           <w:lang w:val="es-ES"/>
         </w:rPr>
       </w:pPr>
-      <w:bookmarkStart w:id="0" w:name="_Toc112765836"/>
+      <w:bookmarkStart w:id="1" w:name="_Toc112767466"/>
       <w:proofErr w:type="spellStart"/>
       <w:r>
         <w:rPr>
@@ -3199,7 +3896,7 @@
         </w:rPr>
         <w:t xml:space="preserve"> a .net y C#</w:t>
       </w:r>
-      <w:bookmarkEnd w:id="0"/>
+      <w:bookmarkEnd w:id="1"/>
     </w:p>
     <w:p>
       <w:pPr>
@@ -3216,7 +3913,7 @@
           <w:lang w:eastAsia="es-AR"/>
         </w:rPr>
       </w:pPr>
-      <w:bookmarkStart w:id="1" w:name="_Toc112765837"/>
+      <w:bookmarkStart w:id="2" w:name="_Toc112767467"/>
       <w:r>
         <w:rPr>
           <w:rFonts w:eastAsia="Times New Roman"/>
@@ -3224,7 +3921,7 @@
         </w:rPr>
         <w:t>¿Qué es .NET? ¿Cuáles son sus principales características?</w:t>
       </w:r>
-      <w:bookmarkEnd w:id="1"/>
+      <w:bookmarkEnd w:id="2"/>
     </w:p>
     <w:p>
       <w:pPr>
@@ -3267,7 +3964,7 @@
           <w:lang w:eastAsia="es-AR"/>
         </w:rPr>
       </w:pPr>
-      <w:bookmarkStart w:id="2" w:name="_Toc112765838"/>
+      <w:bookmarkStart w:id="3" w:name="_Toc112767468"/>
       <w:r>
         <w:rPr>
           <w:rFonts w:eastAsia="Times New Roman"/>
@@ -3275,7 +3972,7 @@
         </w:rPr>
         <w:t>¿Cómo se categorizan las versiones de .NET? Explique su relación con las políticas de soporte y mantenimiento de dichas versiones.</w:t>
       </w:r>
-      <w:bookmarkEnd w:id="2"/>
+      <w:bookmarkEnd w:id="3"/>
     </w:p>
     <w:p>
       <w:pPr>
@@ -3411,7 +4108,7 @@
           <w:lang w:eastAsia="es-AR"/>
         </w:rPr>
       </w:pPr>
-      <w:bookmarkStart w:id="3" w:name="_Toc112765839"/>
+      <w:bookmarkStart w:id="4" w:name="_Toc112767469"/>
       <w:r>
         <w:rPr>
           <w:rFonts w:eastAsia="Times New Roman"/>
@@ -3419,7 +4116,7 @@
         </w:rPr>
         <w:t>¿Qué componentes forman parte de una implementación de .NET? Describa brevemente cada uno.</w:t>
       </w:r>
-      <w:bookmarkEnd w:id="3"/>
+      <w:bookmarkEnd w:id="4"/>
     </w:p>
     <w:p>
       <w:pPr>
@@ -3809,7 +4506,7 @@
           <w:lang w:eastAsia="es-AR"/>
         </w:rPr>
       </w:pPr>
-      <w:bookmarkStart w:id="4" w:name="_Toc112765840"/>
+      <w:bookmarkStart w:id="5" w:name="_Toc112767470"/>
       <w:r>
         <w:rPr>
           <w:rFonts w:eastAsia="Times New Roman"/>
@@ -3850,7 +4547,7 @@
         </w:rPr>
         <w:t xml:space="preserve"> Runtime?</w:t>
       </w:r>
-      <w:bookmarkEnd w:id="4"/>
+      <w:bookmarkEnd w:id="5"/>
     </w:p>
     <w:p>
       <w:pPr>
@@ -3916,7 +4613,7 @@
           <w:lang w:eastAsia="es-AR"/>
         </w:rPr>
       </w:pPr>
-      <w:bookmarkStart w:id="5" w:name="_Toc112765841"/>
+      <w:bookmarkStart w:id="6" w:name="_Toc112767471"/>
       <w:r>
         <w:rPr>
           <w:rFonts w:eastAsia="Times New Roman"/>
@@ -3940,7 +4637,7 @@
         </w:rPr>
         <w:t xml:space="preserve"> Library?</w:t>
       </w:r>
-      <w:bookmarkEnd w:id="5"/>
+      <w:bookmarkEnd w:id="6"/>
     </w:p>
     <w:p>
       <w:pPr>
@@ -3998,7 +4695,7 @@
           <w:lang w:eastAsia="es-AR"/>
         </w:rPr>
       </w:pPr>
-      <w:bookmarkStart w:id="6" w:name="_Toc112765842"/>
+      <w:bookmarkStart w:id="7" w:name="_Toc112767472"/>
       <w:r>
         <w:rPr>
           <w:rFonts w:eastAsia="Times New Roman"/>
@@ -4038,7 +4735,7 @@
         </w:rPr>
         <w:t>)?</w:t>
       </w:r>
-      <w:bookmarkEnd w:id="6"/>
+      <w:bookmarkEnd w:id="7"/>
     </w:p>
     <w:p>
       <w:pPr>
@@ -4108,7 +4805,7 @@
           <w:lang w:eastAsia="es-AR"/>
         </w:rPr>
       </w:pPr>
-      <w:bookmarkStart w:id="7" w:name="_Toc112765843"/>
+      <w:bookmarkStart w:id="8" w:name="_Toc112767473"/>
       <w:r>
         <w:rPr>
           <w:rFonts w:eastAsia="Times New Roman"/>
@@ -4116,7 +4813,7 @@
         </w:rPr>
         <w:t>Describa los estados y etapas del proceso de compilación de .NET.</w:t>
       </w:r>
-      <w:bookmarkEnd w:id="7"/>
+      <w:bookmarkEnd w:id="8"/>
     </w:p>
     <w:p>
       <w:pPr>
@@ -4416,14 +5113,14 @@
           <w:lang w:eastAsia="es-AR"/>
         </w:rPr>
       </w:pPr>
-      <w:bookmarkStart w:id="8" w:name="_Toc112765844"/>
+      <w:bookmarkStart w:id="9" w:name="_Toc112767474"/>
       <w:r>
         <w:rPr>
           <w:lang w:eastAsia="es-AR"/>
         </w:rPr>
         <w:t>Explique y compare tiempo de compilación y tiempo de ejecución.</w:t>
       </w:r>
-      <w:bookmarkEnd w:id="8"/>
+      <w:bookmarkEnd w:id="9"/>
     </w:p>
     <w:p>
       <w:pPr>
@@ -4474,7 +5171,21 @@
         <w:rPr>
           <w:lang w:eastAsia="es-AR"/>
         </w:rPr>
-        <w:t xml:space="preserve"> Es el tiempo en el que un programa se ejecuta en el SO. Comienza cuando el programa se pone en memoria y termina cuando este finaliza, sea por que así se quiso o por algún error.</w:t>
+        <w:t xml:space="preserve"> Es el tiempo en el que un programa se ejecuta en el SO. Comienza cuando el programa se pone en memoria y termina cuando este finaliza, sea </w:t>
+      </w:r>
+      <w:proofErr w:type="spellStart"/>
+      <w:r>
+        <w:rPr>
+          <w:lang w:eastAsia="es-AR"/>
+        </w:rPr>
+        <w:t>por que</w:t>
+      </w:r>
+      <w:proofErr w:type="spellEnd"/>
+      <w:r>
+        <w:rPr>
+          <w:lang w:eastAsia="es-AR"/>
+        </w:rPr>
+        <w:t xml:space="preserve"> así se quiso o por algún error.</w:t>
       </w:r>
     </w:p>
     <w:p>
@@ -4491,14 +5202,14 @@
           <w:lang w:eastAsia="es-AR"/>
         </w:rPr>
       </w:pPr>
-      <w:bookmarkStart w:id="9" w:name="_Toc112765845"/>
+      <w:bookmarkStart w:id="10" w:name="_Toc112767475"/>
       <w:r>
         <w:rPr>
           <w:lang w:eastAsia="es-AR"/>
         </w:rPr>
         <w:t>C#</w:t>
       </w:r>
-      <w:bookmarkEnd w:id="9"/>
+      <w:bookmarkEnd w:id="10"/>
     </w:p>
     <w:p>
       <w:pPr>
@@ -4514,14 +5225,14 @@
           <w:lang w:eastAsia="es-AR"/>
         </w:rPr>
       </w:pPr>
-      <w:bookmarkStart w:id="10" w:name="_Toc112765846"/>
+      <w:bookmarkStart w:id="11" w:name="_Toc112767476"/>
       <w:r>
         <w:rPr>
           <w:lang w:eastAsia="es-AR"/>
         </w:rPr>
         <w:t>Enumere y describa las características de C#.</w:t>
       </w:r>
-      <w:bookmarkEnd w:id="10"/>
+      <w:bookmarkEnd w:id="11"/>
     </w:p>
     <w:p>
       <w:pPr>
@@ -4717,7 +5428,7 @@
           <w:lang w:eastAsia="es-AR"/>
         </w:rPr>
       </w:pPr>
-      <w:bookmarkStart w:id="11" w:name="_Toc112765847"/>
+      <w:bookmarkStart w:id="12" w:name="_Toc112767477"/>
       <w:r>
         <w:rPr>
           <w:lang w:eastAsia="es-AR"/>
@@ -4752,7 +5463,7 @@
         </w:rPr>
         <w:t xml:space="preserve"> dinámico.</w:t>
       </w:r>
-      <w:bookmarkEnd w:id="11"/>
+      <w:bookmarkEnd w:id="12"/>
     </w:p>
     <w:p>
       <w:pPr>
@@ -4782,7 +5493,7 @@
           <w:lang w:eastAsia="es-AR"/>
         </w:rPr>
       </w:pPr>
-      <w:bookmarkStart w:id="12" w:name="_Toc112765848"/>
+      <w:bookmarkStart w:id="13" w:name="_Toc112767478"/>
       <w:r>
         <w:rPr>
           <w:rFonts w:eastAsia="Times New Roman"/>
@@ -4804,7 +5515,7 @@
         </w:rPr>
         <w:t xml:space="preserve"> lenguaje de programación.</w:t>
       </w:r>
-      <w:bookmarkEnd w:id="12"/>
+      <w:bookmarkEnd w:id="13"/>
     </w:p>
     <w:p>
       <w:pPr>
@@ -4839,7 +5550,7 @@
           <w:lang w:eastAsia="es-AR"/>
         </w:rPr>
       </w:pPr>
-      <w:bookmarkStart w:id="13" w:name="_Toc112765849"/>
+      <w:bookmarkStart w:id="14" w:name="_Toc112767479"/>
       <w:r>
         <w:rPr>
           <w:lang w:eastAsia="es-AR"/>
@@ -4875,7 +5586,7 @@
         </w:rPr>
         <w:t>). ¿Cómo se relacionan?</w:t>
       </w:r>
-      <w:bookmarkEnd w:id="13"/>
+      <w:bookmarkEnd w:id="14"/>
     </w:p>
     <w:p>
       <w:pPr>
@@ -4938,14 +5649,14 @@
           <w:lang w:eastAsia="es-AR"/>
         </w:rPr>
       </w:pPr>
-      <w:bookmarkStart w:id="14" w:name="_Toc112765850"/>
+      <w:bookmarkStart w:id="15" w:name="_Toc112767480"/>
       <w:r>
         <w:rPr>
           <w:lang w:eastAsia="es-AR"/>
         </w:rPr>
         <w:t>¿En qué se diferencian variables y constantes?</w:t>
       </w:r>
-      <w:bookmarkEnd w:id="14"/>
+      <w:bookmarkEnd w:id="15"/>
     </w:p>
     <w:p>
       <w:pPr>
@@ -4975,7 +5686,7 @@
           <w:lang w:eastAsia="es-AR"/>
         </w:rPr>
       </w:pPr>
-      <w:bookmarkStart w:id="15" w:name="_Toc112765851"/>
+      <w:bookmarkStart w:id="16" w:name="_Toc112767481"/>
       <w:r>
         <w:rPr>
           <w:rFonts w:eastAsia="Times New Roman"/>
@@ -5015,7 +5726,7 @@
         </w:rPr>
         <w:t>)? ¿Cuál es en los programas de C#?</w:t>
       </w:r>
-      <w:bookmarkEnd w:id="15"/>
+      <w:bookmarkEnd w:id="16"/>
     </w:p>
     <w:p>
       <w:pPr>
@@ -5101,7 +5812,7 @@
           <w:lang w:val="en-CA" w:eastAsia="es-AR"/>
         </w:rPr>
       </w:pPr>
-      <w:bookmarkStart w:id="16" w:name="_Toc112765852"/>
+      <w:bookmarkStart w:id="17" w:name="_Toc112767482"/>
       <w:r>
         <w:rPr>
           <w:rFonts w:eastAsia="Times New Roman"/>
@@ -5141,7 +5852,7 @@
         </w:rPr>
         <w:t xml:space="preserve"> el Common Type System (CTS)?</w:t>
       </w:r>
-      <w:bookmarkEnd w:id="16"/>
+      <w:bookmarkEnd w:id="17"/>
     </w:p>
     <w:p>
       <w:pPr>
@@ -5303,14 +6014,14 @@
           <w:lang w:eastAsia="es-AR"/>
         </w:rPr>
       </w:pPr>
-      <w:bookmarkStart w:id="17" w:name="_Toc112765853"/>
+      <w:bookmarkStart w:id="18" w:name="_Toc112767483"/>
       <w:r>
         <w:rPr>
           <w:lang w:eastAsia="es-AR"/>
         </w:rPr>
         <w:t>Explique las diferencias entre los tipos de referencia y los tipos de valor.</w:t>
       </w:r>
-      <w:bookmarkEnd w:id="17"/>
+      <w:bookmarkEnd w:id="18"/>
     </w:p>
     <w:p>
       <w:pPr>
@@ -5416,7 +6127,7 @@
           <w:lang w:eastAsia="es-AR"/>
         </w:rPr>
       </w:pPr>
-      <w:bookmarkStart w:id="18" w:name="_Toc112765854"/>
+      <w:bookmarkStart w:id="19" w:name="_Toc112767484"/>
       <w:r>
         <w:rPr>
           <w:rFonts w:eastAsia="Times New Roman"/>
@@ -5425,7 +6136,7 @@
         <w:lastRenderedPageBreak/>
         <w:t>¿Cuáles son las categorías de tipos de datos de .NET? Clasifique en tipos de valor y tipos de referencia.</w:t>
       </w:r>
-      <w:bookmarkEnd w:id="18"/>
+      <w:bookmarkEnd w:id="19"/>
     </w:p>
     <w:p>
       <w:pPr>
@@ -5496,7 +6207,7 @@
           <w:lang w:eastAsia="es-AR"/>
         </w:rPr>
       </w:pPr>
-      <w:bookmarkStart w:id="19" w:name="_Toc112765855"/>
+      <w:bookmarkStart w:id="20" w:name="_Toc112767485"/>
       <w:r>
         <w:rPr>
           <w:rFonts w:eastAsia="Times New Roman"/>
@@ -5504,7 +6215,7 @@
         </w:rPr>
         <w:t>¿Qué es un alias?</w:t>
       </w:r>
-      <w:bookmarkEnd w:id="19"/>
+      <w:bookmarkEnd w:id="20"/>
     </w:p>
     <w:p>
       <w:pPr>
@@ -5548,7 +6259,7 @@
           <w:lang w:eastAsia="es-AR"/>
         </w:rPr>
       </w:pPr>
-      <w:bookmarkStart w:id="20" w:name="_Toc112765856"/>
+      <w:bookmarkStart w:id="21" w:name="_Toc112767486"/>
       <w:r>
         <w:rPr>
           <w:rFonts w:eastAsia="Times New Roman"/>
@@ -5588,7 +6299,7 @@
         </w:rPr>
         <w:t>.</w:t>
       </w:r>
-      <w:bookmarkEnd w:id="20"/>
+      <w:bookmarkEnd w:id="21"/>
     </w:p>
     <w:p>
       <w:pPr>
@@ -5625,7 +6336,7 @@
           <w:lang w:eastAsia="es-AR"/>
         </w:rPr>
       </w:pPr>
-      <w:bookmarkStart w:id="21" w:name="_Toc112765857"/>
+      <w:bookmarkStart w:id="22" w:name="_Toc112767487"/>
       <w:r>
         <w:rPr>
           <w:lang w:eastAsia="es-AR"/>
@@ -5660,7 +6371,7 @@
         </w:rPr>
         <w:t>? ¿En qué se diferencian?</w:t>
       </w:r>
-      <w:bookmarkEnd w:id="21"/>
+      <w:bookmarkEnd w:id="22"/>
     </w:p>
     <w:p>
       <w:pPr>
@@ -5896,7 +6607,7 @@
           <w:lang w:eastAsia="es-AR"/>
         </w:rPr>
       </w:pPr>
-      <w:bookmarkStart w:id="22" w:name="_Toc112765858"/>
+      <w:bookmarkStart w:id="23" w:name="_Toc112767488"/>
       <w:r>
         <w:rPr>
           <w:lang w:eastAsia="es-AR"/>
@@ -5940,7 +6651,7 @@
         </w:rPr>
         <w:t>()?</w:t>
       </w:r>
-      <w:bookmarkEnd w:id="22"/>
+      <w:bookmarkEnd w:id="23"/>
     </w:p>
     <w:p>
       <w:pPr>
@@ -6052,7 +6763,7 @@
           <w:lang w:eastAsia="es-AR"/>
         </w:rPr>
       </w:pPr>
-      <w:bookmarkStart w:id="23" w:name="_Toc112765859"/>
+      <w:bookmarkStart w:id="24" w:name="_Toc112767489"/>
       <w:r>
         <w:rPr>
           <w:rFonts w:eastAsia="Times New Roman"/>
@@ -6060,7 +6771,7 @@
         </w:rPr>
         <w:t>¿Cuál es el valor por defecto de los tipos de datos en .NET?</w:t>
       </w:r>
-      <w:bookmarkEnd w:id="23"/>
+      <w:bookmarkEnd w:id="24"/>
     </w:p>
     <w:p>
       <w:pPr>
@@ -6121,7 +6832,7 @@
           <w:lang w:eastAsia="es-AR"/>
         </w:rPr>
       </w:pPr>
-      <w:bookmarkStart w:id="24" w:name="_Toc112765860"/>
+      <w:bookmarkStart w:id="25" w:name="_Toc112767490"/>
       <w:r>
         <w:rPr>
           <w:rFonts w:eastAsia="Times New Roman"/>
@@ -6161,7 +6872,7 @@
         </w:rPr>
         <w:t>?</w:t>
       </w:r>
-      <w:bookmarkEnd w:id="24"/>
+      <w:bookmarkEnd w:id="25"/>
       <w:r>
         <w:rPr>
           <w:rFonts w:eastAsia="Times New Roman"/>
@@ -6194,7 +6905,7 @@
       <w:pPr>
         <w:pStyle w:val="Ttulo2"/>
       </w:pPr>
-      <w:bookmarkStart w:id="25" w:name="_Toc112765861"/>
+      <w:bookmarkStart w:id="26" w:name="_Toc112767491"/>
       <w:r>
         <w:t xml:space="preserve">¿Qué es el formato compuesto? ¿Cómo se aplica en el método </w:t>
       </w:r>
@@ -6214,7 +6925,7 @@
       <w:r>
         <w:t xml:space="preserve"> y formatos personalizados.</w:t>
       </w:r>
-      <w:bookmarkEnd w:id="25"/>
+      <w:bookmarkEnd w:id="26"/>
     </w:p>
     <w:p/>
     <w:p>
@@ -6575,14 +7286,14 @@
           <w:lang w:val="es-ES"/>
         </w:rPr>
       </w:pPr>
-      <w:bookmarkStart w:id="26" w:name="_Toc112765862"/>
+      <w:bookmarkStart w:id="27" w:name="_Toc112767492"/>
       <w:r>
         <w:rPr>
           <w:lang w:val="es-ES"/>
         </w:rPr>
         <w:t>Clases y métodos estáticos</w:t>
       </w:r>
-      <w:bookmarkEnd w:id="26"/>
+      <w:bookmarkEnd w:id="27"/>
     </w:p>
     <w:p>
       <w:pPr>
@@ -6599,14 +7310,14 @@
           <w:lang w:val="es-ES"/>
         </w:rPr>
       </w:pPr>
-      <w:bookmarkStart w:id="27" w:name="_Toc112765863"/>
+      <w:bookmarkStart w:id="28" w:name="_Toc112767493"/>
       <w:r>
         <w:rPr>
           <w:lang w:val="es-ES"/>
         </w:rPr>
         <w:t>Métodos estáticos</w:t>
       </w:r>
-      <w:bookmarkEnd w:id="27"/>
+      <w:bookmarkEnd w:id="28"/>
     </w:p>
     <w:p>
       <w:pPr>
@@ -6615,14 +7326,14 @@
           <w:lang w:val="es-ES"/>
         </w:rPr>
       </w:pPr>
-      <w:bookmarkStart w:id="28" w:name="_Toc112765864"/>
+      <w:bookmarkStart w:id="29" w:name="_Toc112767494"/>
       <w:r>
         <w:rPr>
           <w:lang w:val="es-ES"/>
         </w:rPr>
         <w:t>¿Qué propone el principio DRY?</w:t>
       </w:r>
-      <w:bookmarkEnd w:id="28"/>
+      <w:bookmarkEnd w:id="29"/>
     </w:p>
     <w:p>
       <w:pPr>
@@ -6680,7 +7391,7 @@
           <w:lang w:eastAsia="es-AR"/>
         </w:rPr>
       </w:pPr>
-      <w:bookmarkStart w:id="29" w:name="_Toc112765865"/>
+      <w:bookmarkStart w:id="30" w:name="_Toc112767495"/>
       <w:r>
         <w:rPr>
           <w:rFonts w:eastAsia="Times New Roman"/>
@@ -6688,7 +7399,7 @@
         </w:rPr>
         <w:t>¿Qué modificadores podemos aplicar a un método y qué efecto tienen?</w:t>
       </w:r>
-      <w:bookmarkEnd w:id="29"/>
+      <w:bookmarkEnd w:id="30"/>
     </w:p>
     <w:p>
       <w:pPr>
@@ -6884,14 +7595,14 @@
           <w:lang w:eastAsia="es-AR"/>
         </w:rPr>
       </w:pPr>
-      <w:bookmarkStart w:id="30" w:name="_Toc112765866"/>
+      <w:bookmarkStart w:id="31" w:name="_Toc112767496"/>
       <w:r>
         <w:rPr>
           <w:lang w:eastAsia="es-AR"/>
         </w:rPr>
         <w:t>Enumere y detalle las buenas prácticas a la hora de diseñar un método.</w:t>
       </w:r>
-      <w:bookmarkEnd w:id="30"/>
+      <w:bookmarkEnd w:id="31"/>
     </w:p>
     <w:p>
       <w:pPr>
@@ -6962,7 +7673,7 @@
           <w:lang w:eastAsia="es-AR"/>
         </w:rPr>
       </w:pPr>
-      <w:bookmarkStart w:id="31" w:name="_Toc112765867"/>
+      <w:bookmarkStart w:id="32" w:name="_Toc112767497"/>
       <w:r>
         <w:rPr>
           <w:lang w:eastAsia="es-AR"/>
@@ -6983,7 +7694,7 @@
         </w:rPr>
         <w:t>?</w:t>
       </w:r>
-      <w:bookmarkEnd w:id="31"/>
+      <w:bookmarkEnd w:id="32"/>
     </w:p>
     <w:p>
       <w:pPr>
@@ -7009,12 +7720,12 @@
       <w:pPr>
         <w:pStyle w:val="Ttulo2"/>
       </w:pPr>
-      <w:bookmarkStart w:id="32" w:name="_Toc112765868"/>
+      <w:bookmarkStart w:id="33" w:name="_Toc112767498"/>
       <w:proofErr w:type="spellStart"/>
       <w:r>
         <w:t>Namespaces</w:t>
       </w:r>
-      <w:bookmarkEnd w:id="32"/>
+      <w:bookmarkEnd w:id="33"/>
       <w:proofErr w:type="spellEnd"/>
     </w:p>
     <w:p>
@@ -7025,7 +7736,7 @@
           <w:lang w:eastAsia="es-AR"/>
         </w:rPr>
       </w:pPr>
-      <w:bookmarkStart w:id="33" w:name="_Toc112765869"/>
+      <w:bookmarkStart w:id="34" w:name="_Toc112767499"/>
       <w:r>
         <w:rPr>
           <w:rFonts w:eastAsia="Times New Roman"/>
@@ -7049,7 +7760,7 @@
         </w:rPr>
         <w:t xml:space="preserve"> y cuál es su función principal?</w:t>
       </w:r>
-      <w:bookmarkEnd w:id="33"/>
+      <w:bookmarkEnd w:id="34"/>
     </w:p>
     <w:p>
       <w:pPr>
@@ -7141,7 +7852,7 @@
           <w:lang w:eastAsia="es-AR"/>
         </w:rPr>
       </w:pPr>
-      <w:bookmarkStart w:id="34" w:name="_Toc112765870"/>
+      <w:bookmarkStart w:id="35" w:name="_Toc112767500"/>
       <w:r>
         <w:rPr>
           <w:rFonts w:eastAsia="Times New Roman"/>
@@ -7165,7 +7876,7 @@
         </w:rPr>
         <w:t xml:space="preserve"> dentro de un mismo proyecto o ensamblado de .NET?</w:t>
       </w:r>
-      <w:bookmarkEnd w:id="34"/>
+      <w:bookmarkEnd w:id="35"/>
     </w:p>
     <w:p>
       <w:pPr>
@@ -7237,7 +7948,7 @@
           <w:lang w:eastAsia="es-AR"/>
         </w:rPr>
       </w:pPr>
-      <w:bookmarkStart w:id="35" w:name="_Toc112765871"/>
+      <w:bookmarkStart w:id="36" w:name="_Toc112767501"/>
       <w:r>
         <w:rPr>
           <w:rFonts w:eastAsia="Times New Roman"/>
@@ -7261,7 +7972,7 @@
         </w:rPr>
         <w:t>?</w:t>
       </w:r>
-      <w:bookmarkEnd w:id="35"/>
+      <w:bookmarkEnd w:id="36"/>
     </w:p>
     <w:p>
       <w:pPr>
@@ -7340,7 +8051,7 @@
           <w:lang w:eastAsia="es-AR"/>
         </w:rPr>
       </w:pPr>
-      <w:bookmarkStart w:id="36" w:name="_Toc112765872"/>
+      <w:bookmarkStart w:id="37" w:name="_Toc112767502"/>
       <w:r>
         <w:rPr>
           <w:rFonts w:eastAsia="Times New Roman"/>
@@ -7348,7 +8059,7 @@
         </w:rPr>
         <w:t>¿Para qué se usa la directiva alias?</w:t>
       </w:r>
-      <w:bookmarkEnd w:id="36"/>
+      <w:bookmarkEnd w:id="37"/>
     </w:p>
     <w:p>
       <w:pPr>
@@ -7419,7 +8130,7 @@
           <w:lang w:eastAsia="es-AR"/>
         </w:rPr>
       </w:pPr>
-      <w:bookmarkStart w:id="37" w:name="_Toc112765873"/>
+      <w:bookmarkStart w:id="38" w:name="_Toc112767503"/>
       <w:r>
         <w:rPr>
           <w:rFonts w:eastAsia="Times New Roman"/>
@@ -7459,7 +8170,7 @@
         </w:rPr>
         <w:t xml:space="preserve"> distintos?</w:t>
       </w:r>
-      <w:bookmarkEnd w:id="37"/>
+      <w:bookmarkEnd w:id="38"/>
     </w:p>
     <w:p>
       <w:pPr>
@@ -7553,7 +8264,7 @@
           <w:lang w:val="es-ES"/>
         </w:rPr>
       </w:pPr>
-      <w:bookmarkStart w:id="38" w:name="_Toc112765874"/>
+      <w:bookmarkStart w:id="39" w:name="_Toc112767504"/>
       <w:proofErr w:type="spellStart"/>
       <w:r>
         <w:rPr>
@@ -7562,7 +8273,7 @@
         <w:lastRenderedPageBreak/>
         <w:t>Strings</w:t>
       </w:r>
-      <w:bookmarkEnd w:id="38"/>
+      <w:bookmarkEnd w:id="39"/>
       <w:proofErr w:type="spellEnd"/>
     </w:p>
     <w:p>
@@ -7573,7 +8284,7 @@
           <w:lang w:eastAsia="es-AR"/>
         </w:rPr>
       </w:pPr>
-      <w:bookmarkStart w:id="39" w:name="_Toc112765875"/>
+      <w:bookmarkStart w:id="40" w:name="_Toc112767505"/>
       <w:r>
         <w:rPr>
           <w:rFonts w:eastAsia="Times New Roman"/>
@@ -7613,7 +8324,7 @@
         </w:rPr>
         <w:t xml:space="preserve"> (con la primera letra en mayúscula)? ¿Por qué?</w:t>
       </w:r>
-      <w:bookmarkEnd w:id="39"/>
+      <w:bookmarkEnd w:id="40"/>
     </w:p>
     <w:p>
       <w:pPr>
@@ -7657,7 +8368,7 @@
           <w:lang w:eastAsia="es-AR"/>
         </w:rPr>
       </w:pPr>
-      <w:bookmarkStart w:id="40" w:name="_Toc112765876"/>
+      <w:bookmarkStart w:id="41" w:name="_Toc112767506"/>
       <w:r>
         <w:rPr>
           <w:rFonts w:eastAsia="Times New Roman"/>
@@ -7697,7 +8408,7 @@
         </w:rPr>
         <w:t>? ¿Por qué?</w:t>
       </w:r>
-      <w:bookmarkEnd w:id="40"/>
+      <w:bookmarkEnd w:id="41"/>
     </w:p>
     <w:p>
       <w:pPr>
@@ -7769,7 +8480,7 @@
           <w:lang w:eastAsia="es-AR"/>
         </w:rPr>
       </w:pPr>
-      <w:bookmarkStart w:id="41" w:name="_Toc112765877"/>
+      <w:bookmarkStart w:id="42" w:name="_Toc112767507"/>
       <w:r>
         <w:rPr>
           <w:rFonts w:eastAsia="Times New Roman"/>
@@ -7825,7 +8536,7 @@
         </w:rPr>
         <w:t>?</w:t>
       </w:r>
-      <w:bookmarkEnd w:id="41"/>
+      <w:bookmarkEnd w:id="42"/>
     </w:p>
     <w:p>
       <w:pPr>
@@ -7854,12 +8565,14 @@
           <w:lang w:eastAsia="es-AR"/>
         </w:rPr>
       </w:pPr>
+      <w:bookmarkStart w:id="43" w:name="_Toc112767508"/>
       <w:r>
         <w:rPr>
           <w:lang w:eastAsia="es-AR"/>
         </w:rPr>
         <w:t>Programación orientada a objetos</w:t>
       </w:r>
+      <w:bookmarkEnd w:id="43"/>
     </w:p>
     <w:p>
       <w:pPr>
@@ -7875,12 +8588,14 @@
           <w:lang w:eastAsia="es-AR"/>
         </w:rPr>
       </w:pPr>
+      <w:bookmarkStart w:id="44" w:name="_Toc112767509"/>
       <w:r>
         <w:rPr>
           <w:lang w:eastAsia="es-AR"/>
         </w:rPr>
         <w:t>¿Qué es un paradigma? ¿Qué propone el paradigma orientado a objetos?</w:t>
       </w:r>
+      <w:bookmarkEnd w:id="44"/>
     </w:p>
     <w:p>
       <w:pPr>
@@ -7936,6 +8651,7 @@
           <w:lang w:eastAsia="es-AR"/>
         </w:rPr>
       </w:pPr>
+      <w:bookmarkStart w:id="45" w:name="_Toc112767510"/>
       <w:r>
         <w:rPr>
           <w:rFonts w:eastAsia="Times New Roman"/>
@@ -7943,6 +8659,7 @@
         </w:rPr>
         <w:t>Nombre a los pilares del paradigma orientado a objetos.</w:t>
       </w:r>
+      <w:bookmarkEnd w:id="45"/>
     </w:p>
     <w:p>
       <w:pPr>
@@ -8084,12 +8801,14 @@
           <w:lang w:eastAsia="es-AR"/>
         </w:rPr>
       </w:pPr>
+      <w:bookmarkStart w:id="46" w:name="_Toc112767511"/>
       <w:r>
         <w:rPr>
           <w:lang w:eastAsia="es-AR"/>
         </w:rPr>
         <w:t>Describa el pilar de la abstracción y de un ejemplo que no se haya mencionado en los apuntes o en clase.</w:t>
       </w:r>
+      <w:bookmarkEnd w:id="46"/>
     </w:p>
     <w:p>
       <w:pPr>
@@ -8160,12 +8879,14 @@
         </w:rPr>
         <w:t xml:space="preserve"> </w:t>
       </w:r>
+      <w:bookmarkStart w:id="47" w:name="_Toc112767512"/>
       <w:r>
         <w:rPr>
           <w:lang w:eastAsia="es-AR"/>
         </w:rPr>
         <w:t>¿Qué es una clase?</w:t>
       </w:r>
+      <w:bookmarkEnd w:id="47"/>
     </w:p>
     <w:p>
       <w:pPr>
@@ -8194,12 +8915,14 @@
           <w:lang w:val="es-ES"/>
         </w:rPr>
       </w:pPr>
+      <w:bookmarkStart w:id="48" w:name="_Toc112767513"/>
       <w:r>
         <w:rPr>
           <w:lang w:val="es-ES"/>
         </w:rPr>
         <w:t>¿Qué es un objeto? ¿En qué se relacionan con las clases?</w:t>
       </w:r>
+      <w:bookmarkEnd w:id="48"/>
     </w:p>
     <w:p>
       <w:pPr>
@@ -8228,12 +8951,14 @@
           <w:lang w:val="es-ES"/>
         </w:rPr>
       </w:pPr>
+      <w:bookmarkStart w:id="49" w:name="_Toc112767514"/>
       <w:r>
         <w:rPr>
           <w:lang w:val="es-ES"/>
         </w:rPr>
         <w:t>¿Qué significa instanciar un objeto?</w:t>
       </w:r>
+      <w:bookmarkEnd w:id="49"/>
     </w:p>
     <w:p>
       <w:pPr>
@@ -8263,6 +8988,7 @@
           <w:lang w:eastAsia="es-AR"/>
         </w:rPr>
       </w:pPr>
+      <w:bookmarkStart w:id="50" w:name="_Toc112767515"/>
       <w:r>
         <w:rPr>
           <w:rFonts w:eastAsia="Times New Roman"/>
@@ -8270,6 +8996,7 @@
         </w:rPr>
         <w:t>Explique qué es la abstracción en el contexto de programación orientada a objetos y cuál es su relación con las clases.</w:t>
       </w:r>
+      <w:bookmarkEnd w:id="50"/>
     </w:p>
     <w:p>
       <w:r>
@@ -8281,9 +9008,11 @@
       <w:pPr>
         <w:pStyle w:val="Ttulo2"/>
       </w:pPr>
+      <w:bookmarkStart w:id="51" w:name="_Toc112767516"/>
       <w:r>
         <w:t>¿Qué son los atributos o estado de un objeto?</w:t>
       </w:r>
+      <w:bookmarkEnd w:id="51"/>
     </w:p>
     <w:p>
       <w:r>
@@ -8295,18 +9024,15 @@
       <w:pPr>
         <w:pStyle w:val="Ttulo2"/>
       </w:pPr>
+      <w:bookmarkStart w:id="52" w:name="_Toc112767517"/>
       <w:r>
         <w:t>¿Qué son los métodos de un objeto?</w:t>
       </w:r>
-    </w:p>
-    <w:p>
-      <w:r>
-        <w:t>Un método es una función dentro de una clase/objeto. Este me indica cómo</w:t>
-      </w:r>
-      <w:bookmarkStart w:id="42" w:name="_GoBack"/>
-      <w:bookmarkEnd w:id="42"/>
-      <w:r>
-        <w:t xml:space="preserve"> se va a comportar y se definen como verbos en </w:t>
+      <w:bookmarkEnd w:id="52"/>
+    </w:p>
+    <w:p>
+      <w:r>
+        <w:t xml:space="preserve">Un método es una función dentro de una clase/objeto. Este me indica cómo se va a comportar y se definen como verbos en </w:t>
       </w:r>
       <w:proofErr w:type="spellStart"/>
       <w:r>
@@ -13074,6 +13800,7 @@
   <w:style w:type="character" w:default="1" w:styleId="Fuentedeprrafopredeter">
     <w:name w:val="Default Paragraph Font"/>
     <w:uiPriority w:val="1"/>
+    <w:semiHidden/>
     <w:unhideWhenUsed/>
   </w:style>
   <w:style w:type="table" w:default="1" w:styleId="Tablanormal">
@@ -13493,7 +14220,7 @@
 </file>
 
 <file path=customXml/itemProps1.xml><?xml version="1.0" encoding="utf-8"?>
-<ds:datastoreItem xmlns:ds="http://schemas.openxmlformats.org/officeDocument/2006/customXml" ds:itemID="{10AC0843-0F45-400F-9066-A906C4D0BFB5}">
+<ds:datastoreItem xmlns:ds="http://schemas.openxmlformats.org/officeDocument/2006/customXml" ds:itemID="{AD91F812-7615-48CF-958B-C3948FE95C6D}">
   <ds:schemaRefs>
     <ds:schemaRef ds:uri="http://schemas.openxmlformats.org/officeDocument/2006/bibliography"/>
   </ds:schemaRefs>

--- a/Cuestionarios Programacion_labo2.docx
+++ b/Cuestionarios Programacion_labo2.docx
@@ -32,10 +32,16 @@
             <w:rPr>
               <w:lang w:val="es-ES"/>
             </w:rPr>
-            <w:t>Contenido</w:t>
+            <w:t>Conteni</w:t>
           </w:r>
           <w:bookmarkStart w:id="0" w:name="_GoBack"/>
           <w:bookmarkEnd w:id="0"/>
+          <w:r>
+            <w:rPr>
+              <w:lang w:val="es-ES"/>
+            </w:rPr>
+            <w:t>do</w:t>
+          </w:r>
         </w:p>
         <w:p>
           <w:pPr>
@@ -73,7 +79,7 @@
             </w:rPr>
             <w:fldChar w:fldCharType="separate"/>
           </w:r>
-          <w:hyperlink w:anchor="_Toc112767466" w:history="1">
+          <w:hyperlink w:anchor="_Toc113444401" w:history="1">
             <w:r>
               <w:rPr>
                 <w:rStyle w:val="Hipervnculo"/>
@@ -101,7 +107,7 @@
                 <w:noProof/>
                 <w:webHidden/>
               </w:rPr>
-              <w:instrText xml:space="preserve"> PAGEREF _Toc112767466 \h </w:instrText>
+              <w:instrText xml:space="preserve"> PAGEREF _Toc113444401 \h </w:instrText>
             </w:r>
             <w:r>
               <w:rPr>
@@ -121,7 +127,7 @@
                 <w:noProof/>
                 <w:webHidden/>
               </w:rPr>
-              <w:t>4</w:t>
+              <w:t>5</w:t>
             </w:r>
             <w:r>
               <w:rPr>
@@ -144,7 +150,7 @@
               <w:lang w:eastAsia="es-AR"/>
             </w:rPr>
           </w:pPr>
-          <w:hyperlink w:anchor="_Toc112767467" w:history="1">
+          <w:hyperlink w:anchor="_Toc113444402" w:history="1">
             <w:r>
               <w:rPr>
                 <w:rStyle w:val="Hipervnculo"/>
@@ -173,7 +179,7 @@
                 <w:noProof/>
                 <w:webHidden/>
               </w:rPr>
-              <w:instrText xml:space="preserve"> PAGEREF _Toc112767467 \h </w:instrText>
+              <w:instrText xml:space="preserve"> PAGEREF _Toc113444402 \h </w:instrText>
             </w:r>
             <w:r>
               <w:rPr>
@@ -193,7 +199,7 @@
                 <w:noProof/>
                 <w:webHidden/>
               </w:rPr>
-              <w:t>4</w:t>
+              <w:t>5</w:t>
             </w:r>
             <w:r>
               <w:rPr>
@@ -216,7 +222,7 @@
               <w:lang w:eastAsia="es-AR"/>
             </w:rPr>
           </w:pPr>
-          <w:hyperlink w:anchor="_Toc112767468" w:history="1">
+          <w:hyperlink w:anchor="_Toc113444403" w:history="1">
             <w:r>
               <w:rPr>
                 <w:rStyle w:val="Hipervnculo"/>
@@ -245,7 +251,7 @@
                 <w:noProof/>
                 <w:webHidden/>
               </w:rPr>
-              <w:instrText xml:space="preserve"> PAGEREF _Toc112767468 \h </w:instrText>
+              <w:instrText xml:space="preserve"> PAGEREF _Toc113444403 \h </w:instrText>
             </w:r>
             <w:r>
               <w:rPr>
@@ -265,7 +271,7 @@
                 <w:noProof/>
                 <w:webHidden/>
               </w:rPr>
-              <w:t>4</w:t>
+              <w:t>5</w:t>
             </w:r>
             <w:r>
               <w:rPr>
@@ -288,7 +294,7 @@
               <w:lang w:eastAsia="es-AR"/>
             </w:rPr>
           </w:pPr>
-          <w:hyperlink w:anchor="_Toc112767469" w:history="1">
+          <w:hyperlink w:anchor="_Toc113444404" w:history="1">
             <w:r>
               <w:rPr>
                 <w:rStyle w:val="Hipervnculo"/>
@@ -317,7 +323,7 @@
                 <w:noProof/>
                 <w:webHidden/>
               </w:rPr>
-              <w:instrText xml:space="preserve"> PAGEREF _Toc112767469 \h </w:instrText>
+              <w:instrText xml:space="preserve"> PAGEREF _Toc113444404 \h </w:instrText>
             </w:r>
             <w:r>
               <w:rPr>
@@ -337,7 +343,7 @@
                 <w:noProof/>
                 <w:webHidden/>
               </w:rPr>
-              <w:t>4</w:t>
+              <w:t>5</w:t>
             </w:r>
             <w:r>
               <w:rPr>
@@ -360,7 +366,7 @@
               <w:lang w:eastAsia="es-AR"/>
             </w:rPr>
           </w:pPr>
-          <w:hyperlink w:anchor="_Toc112767470" w:history="1">
+          <w:hyperlink w:anchor="_Toc113444405" w:history="1">
             <w:r>
               <w:rPr>
                 <w:rStyle w:val="Hipervnculo"/>
@@ -389,7 +395,7 @@
                 <w:noProof/>
                 <w:webHidden/>
               </w:rPr>
-              <w:instrText xml:space="preserve"> PAGEREF _Toc112767470 \h </w:instrText>
+              <w:instrText xml:space="preserve"> PAGEREF _Toc113444405 \h </w:instrText>
             </w:r>
             <w:r>
               <w:rPr>
@@ -409,7 +415,7 @@
                 <w:noProof/>
                 <w:webHidden/>
               </w:rPr>
-              <w:t>5</w:t>
+              <w:t>6</w:t>
             </w:r>
             <w:r>
               <w:rPr>
@@ -432,7 +438,7 @@
               <w:lang w:eastAsia="es-AR"/>
             </w:rPr>
           </w:pPr>
-          <w:hyperlink w:anchor="_Toc112767471" w:history="1">
+          <w:hyperlink w:anchor="_Toc113444406" w:history="1">
             <w:r>
               <w:rPr>
                 <w:rStyle w:val="Hipervnculo"/>
@@ -461,7 +467,7 @@
                 <w:noProof/>
                 <w:webHidden/>
               </w:rPr>
-              <w:instrText xml:space="preserve"> PAGEREF _Toc112767471 \h </w:instrText>
+              <w:instrText xml:space="preserve"> PAGEREF _Toc113444406 \h </w:instrText>
             </w:r>
             <w:r>
               <w:rPr>
@@ -481,7 +487,7 @@
                 <w:noProof/>
                 <w:webHidden/>
               </w:rPr>
-              <w:t>5</w:t>
+              <w:t>6</w:t>
             </w:r>
             <w:r>
               <w:rPr>
@@ -504,7 +510,7 @@
               <w:lang w:eastAsia="es-AR"/>
             </w:rPr>
           </w:pPr>
-          <w:hyperlink w:anchor="_Toc112767472" w:history="1">
+          <w:hyperlink w:anchor="_Toc113444407" w:history="1">
             <w:r>
               <w:rPr>
                 <w:rStyle w:val="Hipervnculo"/>
@@ -533,7 +539,7 @@
                 <w:noProof/>
                 <w:webHidden/>
               </w:rPr>
-              <w:instrText xml:space="preserve"> PAGEREF _Toc112767472 \h </w:instrText>
+              <w:instrText xml:space="preserve"> PAGEREF _Toc113444407 \h </w:instrText>
             </w:r>
             <w:r>
               <w:rPr>
@@ -553,7 +559,7 @@
                 <w:noProof/>
                 <w:webHidden/>
               </w:rPr>
-              <w:t>5</w:t>
+              <w:t>6</w:t>
             </w:r>
             <w:r>
               <w:rPr>
@@ -576,7 +582,7 @@
               <w:lang w:eastAsia="es-AR"/>
             </w:rPr>
           </w:pPr>
-          <w:hyperlink w:anchor="_Toc112767473" w:history="1">
+          <w:hyperlink w:anchor="_Toc113444408" w:history="1">
             <w:r>
               <w:rPr>
                 <w:rStyle w:val="Hipervnculo"/>
@@ -605,7 +611,7 @@
                 <w:noProof/>
                 <w:webHidden/>
               </w:rPr>
-              <w:instrText xml:space="preserve"> PAGEREF _Toc112767473 \h </w:instrText>
+              <w:instrText xml:space="preserve"> PAGEREF _Toc113444408 \h </w:instrText>
             </w:r>
             <w:r>
               <w:rPr>
@@ -625,7 +631,7 @@
                 <w:noProof/>
                 <w:webHidden/>
               </w:rPr>
-              <w:t>5</w:t>
+              <w:t>6</w:t>
             </w:r>
             <w:r>
               <w:rPr>
@@ -648,7 +654,7 @@
               <w:lang w:eastAsia="es-AR"/>
             </w:rPr>
           </w:pPr>
-          <w:hyperlink w:anchor="_Toc112767474" w:history="1">
+          <w:hyperlink w:anchor="_Toc113444409" w:history="1">
             <w:r>
               <w:rPr>
                 <w:rStyle w:val="Hipervnculo"/>
@@ -676,7 +682,7 @@
                 <w:noProof/>
                 <w:webHidden/>
               </w:rPr>
-              <w:instrText xml:space="preserve"> PAGEREF _Toc112767474 \h </w:instrText>
+              <w:instrText xml:space="preserve"> PAGEREF _Toc113444409 \h </w:instrText>
             </w:r>
             <w:r>
               <w:rPr>
@@ -696,7 +702,7 @@
                 <w:noProof/>
                 <w:webHidden/>
               </w:rPr>
-              <w:t>6</w:t>
+              <w:t>7</w:t>
             </w:r>
             <w:r>
               <w:rPr>
@@ -719,7 +725,7 @@
               <w:lang w:eastAsia="es-AR"/>
             </w:rPr>
           </w:pPr>
-          <w:hyperlink w:anchor="_Toc112767475" w:history="1">
+          <w:hyperlink w:anchor="_Toc113444410" w:history="1">
             <w:r>
               <w:rPr>
                 <w:rStyle w:val="Hipervnculo"/>
@@ -747,7 +753,7 @@
                 <w:noProof/>
                 <w:webHidden/>
               </w:rPr>
-              <w:instrText xml:space="preserve"> PAGEREF _Toc112767475 \h </w:instrText>
+              <w:instrText xml:space="preserve"> PAGEREF _Toc113444410 \h </w:instrText>
             </w:r>
             <w:r>
               <w:rPr>
@@ -767,7 +773,7 @@
                 <w:noProof/>
                 <w:webHidden/>
               </w:rPr>
-              <w:t>6</w:t>
+              <w:t>7</w:t>
             </w:r>
             <w:r>
               <w:rPr>
@@ -790,7 +796,7 @@
               <w:lang w:eastAsia="es-AR"/>
             </w:rPr>
           </w:pPr>
-          <w:hyperlink w:anchor="_Toc112767476" w:history="1">
+          <w:hyperlink w:anchor="_Toc113444411" w:history="1">
             <w:r>
               <w:rPr>
                 <w:rStyle w:val="Hipervnculo"/>
@@ -818,7 +824,7 @@
                 <w:noProof/>
                 <w:webHidden/>
               </w:rPr>
-              <w:instrText xml:space="preserve"> PAGEREF _Toc112767476 \h </w:instrText>
+              <w:instrText xml:space="preserve"> PAGEREF _Toc113444411 \h </w:instrText>
             </w:r>
             <w:r>
               <w:rPr>
@@ -838,7 +844,7 @@
                 <w:noProof/>
                 <w:webHidden/>
               </w:rPr>
-              <w:t>6</w:t>
+              <w:t>7</w:t>
             </w:r>
             <w:r>
               <w:rPr>
@@ -861,7 +867,7 @@
               <w:lang w:eastAsia="es-AR"/>
             </w:rPr>
           </w:pPr>
-          <w:hyperlink w:anchor="_Toc112767477" w:history="1">
+          <w:hyperlink w:anchor="_Toc113444412" w:history="1">
             <w:r>
               <w:rPr>
                 <w:rStyle w:val="Hipervnculo"/>
@@ -889,7 +895,7 @@
                 <w:noProof/>
                 <w:webHidden/>
               </w:rPr>
-              <w:instrText xml:space="preserve"> PAGEREF _Toc112767477 \h </w:instrText>
+              <w:instrText xml:space="preserve"> PAGEREF _Toc113444412 \h </w:instrText>
             </w:r>
             <w:r>
               <w:rPr>
@@ -909,7 +915,7 @@
                 <w:noProof/>
                 <w:webHidden/>
               </w:rPr>
-              <w:t>6</w:t>
+              <w:t>7</w:t>
             </w:r>
             <w:r>
               <w:rPr>
@@ -932,7 +938,7 @@
               <w:lang w:eastAsia="es-AR"/>
             </w:rPr>
           </w:pPr>
-          <w:hyperlink w:anchor="_Toc112767478" w:history="1">
+          <w:hyperlink w:anchor="_Toc113444413" w:history="1">
             <w:r>
               <w:rPr>
                 <w:rStyle w:val="Hipervnculo"/>
@@ -961,7 +967,7 @@
                 <w:noProof/>
                 <w:webHidden/>
               </w:rPr>
-              <w:instrText xml:space="preserve"> PAGEREF _Toc112767478 \h </w:instrText>
+              <w:instrText xml:space="preserve"> PAGEREF _Toc113444413 \h </w:instrText>
             </w:r>
             <w:r>
               <w:rPr>
@@ -981,7 +987,7 @@
                 <w:noProof/>
                 <w:webHidden/>
               </w:rPr>
-              <w:t>6</w:t>
+              <w:t>7</w:t>
             </w:r>
             <w:r>
               <w:rPr>
@@ -1004,7 +1010,7 @@
               <w:lang w:eastAsia="es-AR"/>
             </w:rPr>
           </w:pPr>
-          <w:hyperlink w:anchor="_Toc112767479" w:history="1">
+          <w:hyperlink w:anchor="_Toc113444414" w:history="1">
             <w:r>
               <w:rPr>
                 <w:rStyle w:val="Hipervnculo"/>
@@ -1032,7 +1038,7 @@
                 <w:noProof/>
                 <w:webHidden/>
               </w:rPr>
-              <w:instrText xml:space="preserve"> PAGEREF _Toc112767479 \h </w:instrText>
+              <w:instrText xml:space="preserve"> PAGEREF _Toc113444414 \h </w:instrText>
             </w:r>
             <w:r>
               <w:rPr>
@@ -1052,7 +1058,7 @@
                 <w:noProof/>
                 <w:webHidden/>
               </w:rPr>
-              <w:t>7</w:t>
+              <w:t>8</w:t>
             </w:r>
             <w:r>
               <w:rPr>
@@ -1075,7 +1081,7 @@
               <w:lang w:eastAsia="es-AR"/>
             </w:rPr>
           </w:pPr>
-          <w:hyperlink w:anchor="_Toc112767480" w:history="1">
+          <w:hyperlink w:anchor="_Toc113444415" w:history="1">
             <w:r>
               <w:rPr>
                 <w:rStyle w:val="Hipervnculo"/>
@@ -1103,7 +1109,7 @@
                 <w:noProof/>
                 <w:webHidden/>
               </w:rPr>
-              <w:instrText xml:space="preserve"> PAGEREF _Toc112767480 \h </w:instrText>
+              <w:instrText xml:space="preserve"> PAGEREF _Toc113444415 \h </w:instrText>
             </w:r>
             <w:r>
               <w:rPr>
@@ -1123,7 +1129,7 @@
                 <w:noProof/>
                 <w:webHidden/>
               </w:rPr>
-              <w:t>7</w:t>
+              <w:t>8</w:t>
             </w:r>
             <w:r>
               <w:rPr>
@@ -1146,7 +1152,7 @@
               <w:lang w:eastAsia="es-AR"/>
             </w:rPr>
           </w:pPr>
-          <w:hyperlink w:anchor="_Toc112767481" w:history="1">
+          <w:hyperlink w:anchor="_Toc113444416" w:history="1">
             <w:r>
               <w:rPr>
                 <w:rStyle w:val="Hipervnculo"/>
@@ -1175,7 +1181,7 @@
                 <w:noProof/>
                 <w:webHidden/>
               </w:rPr>
-              <w:instrText xml:space="preserve"> PAGEREF _Toc112767481 \h </w:instrText>
+              <w:instrText xml:space="preserve"> PAGEREF _Toc113444416 \h </w:instrText>
             </w:r>
             <w:r>
               <w:rPr>
@@ -1195,7 +1201,7 @@
                 <w:noProof/>
                 <w:webHidden/>
               </w:rPr>
-              <w:t>7</w:t>
+              <w:t>8</w:t>
             </w:r>
             <w:r>
               <w:rPr>
@@ -1218,7 +1224,7 @@
               <w:lang w:eastAsia="es-AR"/>
             </w:rPr>
           </w:pPr>
-          <w:hyperlink w:anchor="_Toc112767482" w:history="1">
+          <w:hyperlink w:anchor="_Toc113444417" w:history="1">
             <w:r>
               <w:rPr>
                 <w:rStyle w:val="Hipervnculo"/>
@@ -1247,7 +1253,7 @@
                 <w:noProof/>
                 <w:webHidden/>
               </w:rPr>
-              <w:instrText xml:space="preserve"> PAGEREF _Toc112767482 \h </w:instrText>
+              <w:instrText xml:space="preserve"> PAGEREF _Toc113444417 \h </w:instrText>
             </w:r>
             <w:r>
               <w:rPr>
@@ -1267,7 +1273,7 @@
                 <w:noProof/>
                 <w:webHidden/>
               </w:rPr>
-              <w:t>7</w:t>
+              <w:t>8</w:t>
             </w:r>
             <w:r>
               <w:rPr>
@@ -1290,7 +1296,7 @@
               <w:lang w:eastAsia="es-AR"/>
             </w:rPr>
           </w:pPr>
-          <w:hyperlink w:anchor="_Toc112767483" w:history="1">
+          <w:hyperlink w:anchor="_Toc113444418" w:history="1">
             <w:r>
               <w:rPr>
                 <w:rStyle w:val="Hipervnculo"/>
@@ -1318,7 +1324,7 @@
                 <w:noProof/>
                 <w:webHidden/>
               </w:rPr>
-              <w:instrText xml:space="preserve"> PAGEREF _Toc112767483 \h </w:instrText>
+              <w:instrText xml:space="preserve"> PAGEREF _Toc113444418 \h </w:instrText>
             </w:r>
             <w:r>
               <w:rPr>
@@ -1338,7 +1344,7 @@
                 <w:noProof/>
                 <w:webHidden/>
               </w:rPr>
-              <w:t>7</w:t>
+              <w:t>8</w:t>
             </w:r>
             <w:r>
               <w:rPr>
@@ -1361,7 +1367,7 @@
               <w:lang w:eastAsia="es-AR"/>
             </w:rPr>
           </w:pPr>
-          <w:hyperlink w:anchor="_Toc112767484" w:history="1">
+          <w:hyperlink w:anchor="_Toc113444419" w:history="1">
             <w:r>
               <w:rPr>
                 <w:rStyle w:val="Hipervnculo"/>
@@ -1390,7 +1396,7 @@
                 <w:noProof/>
                 <w:webHidden/>
               </w:rPr>
-              <w:instrText xml:space="preserve"> PAGEREF _Toc112767484 \h </w:instrText>
+              <w:instrText xml:space="preserve"> PAGEREF _Toc113444419 \h </w:instrText>
             </w:r>
             <w:r>
               <w:rPr>
@@ -1410,7 +1416,7 @@
                 <w:noProof/>
                 <w:webHidden/>
               </w:rPr>
-              <w:t>8</w:t>
+              <w:t>9</w:t>
             </w:r>
             <w:r>
               <w:rPr>
@@ -1433,7 +1439,7 @@
               <w:lang w:eastAsia="es-AR"/>
             </w:rPr>
           </w:pPr>
-          <w:hyperlink w:anchor="_Toc112767485" w:history="1">
+          <w:hyperlink w:anchor="_Toc113444420" w:history="1">
             <w:r>
               <w:rPr>
                 <w:rStyle w:val="Hipervnculo"/>
@@ -1462,7 +1468,7 @@
                 <w:noProof/>
                 <w:webHidden/>
               </w:rPr>
-              <w:instrText xml:space="preserve"> PAGEREF _Toc112767485 \h </w:instrText>
+              <w:instrText xml:space="preserve"> PAGEREF _Toc113444420 \h </w:instrText>
             </w:r>
             <w:r>
               <w:rPr>
@@ -1482,7 +1488,7 @@
                 <w:noProof/>
                 <w:webHidden/>
               </w:rPr>
-              <w:t>8</w:t>
+              <w:t>9</w:t>
             </w:r>
             <w:r>
               <w:rPr>
@@ -1505,7 +1511,7 @@
               <w:lang w:eastAsia="es-AR"/>
             </w:rPr>
           </w:pPr>
-          <w:hyperlink w:anchor="_Toc112767486" w:history="1">
+          <w:hyperlink w:anchor="_Toc113444421" w:history="1">
             <w:r>
               <w:rPr>
                 <w:rStyle w:val="Hipervnculo"/>
@@ -1534,7 +1540,7 @@
                 <w:noProof/>
                 <w:webHidden/>
               </w:rPr>
-              <w:instrText xml:space="preserve"> PAGEREF _Toc112767486 \h </w:instrText>
+              <w:instrText xml:space="preserve"> PAGEREF _Toc113444421 \h </w:instrText>
             </w:r>
             <w:r>
               <w:rPr>
@@ -1554,7 +1560,7 @@
                 <w:noProof/>
                 <w:webHidden/>
               </w:rPr>
-              <w:t>8</w:t>
+              <w:t>9</w:t>
             </w:r>
             <w:r>
               <w:rPr>
@@ -1577,7 +1583,7 @@
               <w:lang w:eastAsia="es-AR"/>
             </w:rPr>
           </w:pPr>
-          <w:hyperlink w:anchor="_Toc112767487" w:history="1">
+          <w:hyperlink w:anchor="_Toc113444422" w:history="1">
             <w:r>
               <w:rPr>
                 <w:rStyle w:val="Hipervnculo"/>
@@ -1605,7 +1611,7 @@
                 <w:noProof/>
                 <w:webHidden/>
               </w:rPr>
-              <w:instrText xml:space="preserve"> PAGEREF _Toc112767487 \h </w:instrText>
+              <w:instrText xml:space="preserve"> PAGEREF _Toc113444422 \h </w:instrText>
             </w:r>
             <w:r>
               <w:rPr>
@@ -1625,7 +1631,7 @@
                 <w:noProof/>
                 <w:webHidden/>
               </w:rPr>
-              <w:t>8</w:t>
+              <w:t>9</w:t>
             </w:r>
             <w:r>
               <w:rPr>
@@ -1648,7 +1654,7 @@
               <w:lang w:eastAsia="es-AR"/>
             </w:rPr>
           </w:pPr>
-          <w:hyperlink w:anchor="_Toc112767488" w:history="1">
+          <w:hyperlink w:anchor="_Toc113444423" w:history="1">
             <w:r>
               <w:rPr>
                 <w:rStyle w:val="Hipervnculo"/>
@@ -1676,7 +1682,7 @@
                 <w:noProof/>
                 <w:webHidden/>
               </w:rPr>
-              <w:instrText xml:space="preserve"> PAGEREF _Toc112767488 \h </w:instrText>
+              <w:instrText xml:space="preserve"> PAGEREF _Toc113444423 \h </w:instrText>
             </w:r>
             <w:r>
               <w:rPr>
@@ -1696,7 +1702,7 @@
                 <w:noProof/>
                 <w:webHidden/>
               </w:rPr>
-              <w:t>9</w:t>
+              <w:t>10</w:t>
             </w:r>
             <w:r>
               <w:rPr>
@@ -1719,7 +1725,7 @@
               <w:lang w:eastAsia="es-AR"/>
             </w:rPr>
           </w:pPr>
-          <w:hyperlink w:anchor="_Toc112767489" w:history="1">
+          <w:hyperlink w:anchor="_Toc113444424" w:history="1">
             <w:r>
               <w:rPr>
                 <w:rStyle w:val="Hipervnculo"/>
@@ -1748,7 +1754,7 @@
                 <w:noProof/>
                 <w:webHidden/>
               </w:rPr>
-              <w:instrText xml:space="preserve"> PAGEREF _Toc112767489 \h </w:instrText>
+              <w:instrText xml:space="preserve"> PAGEREF _Toc113444424 \h </w:instrText>
             </w:r>
             <w:r>
               <w:rPr>
@@ -1768,7 +1774,7 @@
                 <w:noProof/>
                 <w:webHidden/>
               </w:rPr>
-              <w:t>9</w:t>
+              <w:t>10</w:t>
             </w:r>
             <w:r>
               <w:rPr>
@@ -1791,7 +1797,7 @@
               <w:lang w:eastAsia="es-AR"/>
             </w:rPr>
           </w:pPr>
-          <w:hyperlink w:anchor="_Toc112767490" w:history="1">
+          <w:hyperlink w:anchor="_Toc113444425" w:history="1">
             <w:r>
               <w:rPr>
                 <w:rStyle w:val="Hipervnculo"/>
@@ -1856,7 +1862,7 @@
                 <w:noProof/>
                 <w:webHidden/>
               </w:rPr>
-              <w:instrText xml:space="preserve"> PAGEREF _Toc112767490 \h </w:instrText>
+              <w:instrText xml:space="preserve"> PAGEREF _Toc113444425 \h </w:instrText>
             </w:r>
             <w:r>
               <w:rPr>
@@ -1876,7 +1882,7 @@
                 <w:noProof/>
                 <w:webHidden/>
               </w:rPr>
-              <w:t>9</w:t>
+              <w:t>10</w:t>
             </w:r>
             <w:r>
               <w:rPr>
@@ -1899,7 +1905,7 @@
               <w:lang w:eastAsia="es-AR"/>
             </w:rPr>
           </w:pPr>
-          <w:hyperlink w:anchor="_Toc112767491" w:history="1">
+          <w:hyperlink w:anchor="_Toc113444426" w:history="1">
             <w:r>
               <w:rPr>
                 <w:rStyle w:val="Hipervnculo"/>
@@ -1926,7 +1932,7 @@
                 <w:noProof/>
                 <w:webHidden/>
               </w:rPr>
-              <w:instrText xml:space="preserve"> PAGEREF _Toc112767491 \h </w:instrText>
+              <w:instrText xml:space="preserve"> PAGEREF _Toc113444426 \h </w:instrText>
             </w:r>
             <w:r>
               <w:rPr>
@@ -1946,7 +1952,7 @@
                 <w:noProof/>
                 <w:webHidden/>
               </w:rPr>
-              <w:t>9</w:t>
+              <w:t>10</w:t>
             </w:r>
             <w:r>
               <w:rPr>
@@ -1969,7 +1975,7 @@
               <w:lang w:eastAsia="es-AR"/>
             </w:rPr>
           </w:pPr>
-          <w:hyperlink w:anchor="_Toc112767492" w:history="1">
+          <w:hyperlink w:anchor="_Toc113444427" w:history="1">
             <w:r>
               <w:rPr>
                 <w:rStyle w:val="Hipervnculo"/>
@@ -1997,7 +2003,7 @@
                 <w:noProof/>
                 <w:webHidden/>
               </w:rPr>
-              <w:instrText xml:space="preserve"> PAGEREF _Toc112767492 \h </w:instrText>
+              <w:instrText xml:space="preserve"> PAGEREF _Toc113444427 \h </w:instrText>
             </w:r>
             <w:r>
               <w:rPr>
@@ -2017,7 +2023,7 @@
                 <w:noProof/>
                 <w:webHidden/>
               </w:rPr>
-              <w:t>10</w:t>
+              <w:t>11</w:t>
             </w:r>
             <w:r>
               <w:rPr>
@@ -2040,7 +2046,7 @@
               <w:lang w:eastAsia="es-AR"/>
             </w:rPr>
           </w:pPr>
-          <w:hyperlink w:anchor="_Toc112767493" w:history="1">
+          <w:hyperlink w:anchor="_Toc113444428" w:history="1">
             <w:r>
               <w:rPr>
                 <w:rStyle w:val="Hipervnculo"/>
@@ -2068,7 +2074,7 @@
                 <w:noProof/>
                 <w:webHidden/>
               </w:rPr>
-              <w:instrText xml:space="preserve"> PAGEREF _Toc112767493 \h </w:instrText>
+              <w:instrText xml:space="preserve"> PAGEREF _Toc113444428 \h </w:instrText>
             </w:r>
             <w:r>
               <w:rPr>
@@ -2088,7 +2094,7 @@
                 <w:noProof/>
                 <w:webHidden/>
               </w:rPr>
-              <w:t>10</w:t>
+              <w:t>11</w:t>
             </w:r>
             <w:r>
               <w:rPr>
@@ -2111,7 +2117,7 @@
               <w:lang w:eastAsia="es-AR"/>
             </w:rPr>
           </w:pPr>
-          <w:hyperlink w:anchor="_Toc112767494" w:history="1">
+          <w:hyperlink w:anchor="_Toc113444429" w:history="1">
             <w:r>
               <w:rPr>
                 <w:rStyle w:val="Hipervnculo"/>
@@ -2139,7 +2145,7 @@
                 <w:noProof/>
                 <w:webHidden/>
               </w:rPr>
-              <w:instrText xml:space="preserve"> PAGEREF _Toc112767494 \h </w:instrText>
+              <w:instrText xml:space="preserve"> PAGEREF _Toc113444429 \h </w:instrText>
             </w:r>
             <w:r>
               <w:rPr>
@@ -2159,7 +2165,7 @@
                 <w:noProof/>
                 <w:webHidden/>
               </w:rPr>
-              <w:t>10</w:t>
+              <w:t>11</w:t>
             </w:r>
             <w:r>
               <w:rPr>
@@ -2182,7 +2188,7 @@
               <w:lang w:eastAsia="es-AR"/>
             </w:rPr>
           </w:pPr>
-          <w:hyperlink w:anchor="_Toc112767495" w:history="1">
+          <w:hyperlink w:anchor="_Toc113444430" w:history="1">
             <w:r>
               <w:rPr>
                 <w:rStyle w:val="Hipervnculo"/>
@@ -2211,7 +2217,7 @@
                 <w:noProof/>
                 <w:webHidden/>
               </w:rPr>
-              <w:instrText xml:space="preserve"> PAGEREF _Toc112767495 \h </w:instrText>
+              <w:instrText xml:space="preserve"> PAGEREF _Toc113444430 \h </w:instrText>
             </w:r>
             <w:r>
               <w:rPr>
@@ -2231,7 +2237,7 @@
                 <w:noProof/>
                 <w:webHidden/>
               </w:rPr>
-              <w:t>10</w:t>
+              <w:t>11</w:t>
             </w:r>
             <w:r>
               <w:rPr>
@@ -2254,7 +2260,7 @@
               <w:lang w:eastAsia="es-AR"/>
             </w:rPr>
           </w:pPr>
-          <w:hyperlink w:anchor="_Toc112767496" w:history="1">
+          <w:hyperlink w:anchor="_Toc113444431" w:history="1">
             <w:r>
               <w:rPr>
                 <w:rStyle w:val="Hipervnculo"/>
@@ -2282,7 +2288,7 @@
                 <w:noProof/>
                 <w:webHidden/>
               </w:rPr>
-              <w:instrText xml:space="preserve"> PAGEREF _Toc112767496 \h </w:instrText>
+              <w:instrText xml:space="preserve"> PAGEREF _Toc113444431 \h </w:instrText>
             </w:r>
             <w:r>
               <w:rPr>
@@ -2302,7 +2308,7 @@
                 <w:noProof/>
                 <w:webHidden/>
               </w:rPr>
-              <w:t>11</w:t>
+              <w:t>12</w:t>
             </w:r>
             <w:r>
               <w:rPr>
@@ -2325,7 +2331,7 @@
               <w:lang w:eastAsia="es-AR"/>
             </w:rPr>
           </w:pPr>
-          <w:hyperlink w:anchor="_Toc112767497" w:history="1">
+          <w:hyperlink w:anchor="_Toc113444432" w:history="1">
             <w:r>
               <w:rPr>
                 <w:rStyle w:val="Hipervnculo"/>
@@ -2353,7 +2359,7 @@
                 <w:noProof/>
                 <w:webHidden/>
               </w:rPr>
-              <w:instrText xml:space="preserve"> PAGEREF _Toc112767497 \h </w:instrText>
+              <w:instrText xml:space="preserve"> PAGEREF _Toc113444432 \h </w:instrText>
             </w:r>
             <w:r>
               <w:rPr>
@@ -2373,7 +2379,7 @@
                 <w:noProof/>
                 <w:webHidden/>
               </w:rPr>
-              <w:t>11</w:t>
+              <w:t>12</w:t>
             </w:r>
             <w:r>
               <w:rPr>
@@ -2396,7 +2402,7 @@
               <w:lang w:eastAsia="es-AR"/>
             </w:rPr>
           </w:pPr>
-          <w:hyperlink w:anchor="_Toc112767498" w:history="1">
+          <w:hyperlink w:anchor="_Toc113444433" w:history="1">
             <w:r>
               <w:rPr>
                 <w:rStyle w:val="Hipervnculo"/>
@@ -2423,7 +2429,7 @@
                 <w:noProof/>
                 <w:webHidden/>
               </w:rPr>
-              <w:instrText xml:space="preserve"> PAGEREF _Toc112767498 \h </w:instrText>
+              <w:instrText xml:space="preserve"> PAGEREF _Toc113444433 \h </w:instrText>
             </w:r>
             <w:r>
               <w:rPr>
@@ -2443,7 +2449,7 @@
                 <w:noProof/>
                 <w:webHidden/>
               </w:rPr>
-              <w:t>11</w:t>
+              <w:t>12</w:t>
             </w:r>
             <w:r>
               <w:rPr>
@@ -2466,7 +2472,7 @@
               <w:lang w:eastAsia="es-AR"/>
             </w:rPr>
           </w:pPr>
-          <w:hyperlink w:anchor="_Toc112767499" w:history="1">
+          <w:hyperlink w:anchor="_Toc113444434" w:history="1">
             <w:r>
               <w:rPr>
                 <w:rStyle w:val="Hipervnculo"/>
@@ -2495,7 +2501,7 @@
                 <w:noProof/>
                 <w:webHidden/>
               </w:rPr>
-              <w:instrText xml:space="preserve"> PAGEREF _Toc112767499 \h </w:instrText>
+              <w:instrText xml:space="preserve"> PAGEREF _Toc113444434 \h </w:instrText>
             </w:r>
             <w:r>
               <w:rPr>
@@ -2515,7 +2521,7 @@
                 <w:noProof/>
                 <w:webHidden/>
               </w:rPr>
-              <w:t>11</w:t>
+              <w:t>12</w:t>
             </w:r>
             <w:r>
               <w:rPr>
@@ -2538,7 +2544,7 @@
               <w:lang w:eastAsia="es-AR"/>
             </w:rPr>
           </w:pPr>
-          <w:hyperlink w:anchor="_Toc112767500" w:history="1">
+          <w:hyperlink w:anchor="_Toc113444435" w:history="1">
             <w:r>
               <w:rPr>
                 <w:rStyle w:val="Hipervnculo"/>
@@ -2567,7 +2573,7 @@
                 <w:noProof/>
                 <w:webHidden/>
               </w:rPr>
-              <w:instrText xml:space="preserve"> PAGEREF _Toc112767500 \h </w:instrText>
+              <w:instrText xml:space="preserve"> PAGEREF _Toc113444435 \h </w:instrText>
             </w:r>
             <w:r>
               <w:rPr>
@@ -2587,7 +2593,7 @@
                 <w:noProof/>
                 <w:webHidden/>
               </w:rPr>
-              <w:t>11</w:t>
+              <w:t>12</w:t>
             </w:r>
             <w:r>
               <w:rPr>
@@ -2610,7 +2616,7 @@
               <w:lang w:eastAsia="es-AR"/>
             </w:rPr>
           </w:pPr>
-          <w:hyperlink w:anchor="_Toc112767501" w:history="1">
+          <w:hyperlink w:anchor="_Toc113444436" w:history="1">
             <w:r>
               <w:rPr>
                 <w:rStyle w:val="Hipervnculo"/>
@@ -2639,7 +2645,7 @@
                 <w:noProof/>
                 <w:webHidden/>
               </w:rPr>
-              <w:instrText xml:space="preserve"> PAGEREF _Toc112767501 \h </w:instrText>
+              <w:instrText xml:space="preserve"> PAGEREF _Toc113444436 \h </w:instrText>
             </w:r>
             <w:r>
               <w:rPr>
@@ -2659,7 +2665,7 @@
                 <w:noProof/>
                 <w:webHidden/>
               </w:rPr>
-              <w:t>11</w:t>
+              <w:t>12</w:t>
             </w:r>
             <w:r>
               <w:rPr>
@@ -2682,7 +2688,7 @@
               <w:lang w:eastAsia="es-AR"/>
             </w:rPr>
           </w:pPr>
-          <w:hyperlink w:anchor="_Toc112767502" w:history="1">
+          <w:hyperlink w:anchor="_Toc113444437" w:history="1">
             <w:r>
               <w:rPr>
                 <w:rStyle w:val="Hipervnculo"/>
@@ -2711,7 +2717,7 @@
                 <w:noProof/>
                 <w:webHidden/>
               </w:rPr>
-              <w:instrText xml:space="preserve"> PAGEREF _Toc112767502 \h </w:instrText>
+              <w:instrText xml:space="preserve"> PAGEREF _Toc113444437 \h </w:instrText>
             </w:r>
             <w:r>
               <w:rPr>
@@ -2731,7 +2737,7 @@
                 <w:noProof/>
                 <w:webHidden/>
               </w:rPr>
-              <w:t>12</w:t>
+              <w:t>13</w:t>
             </w:r>
             <w:r>
               <w:rPr>
@@ -2754,7 +2760,7 @@
               <w:lang w:eastAsia="es-AR"/>
             </w:rPr>
           </w:pPr>
-          <w:hyperlink w:anchor="_Toc112767503" w:history="1">
+          <w:hyperlink w:anchor="_Toc113444438" w:history="1">
             <w:r>
               <w:rPr>
                 <w:rStyle w:val="Hipervnculo"/>
@@ -2783,7 +2789,7 @@
                 <w:noProof/>
                 <w:webHidden/>
               </w:rPr>
-              <w:instrText xml:space="preserve"> PAGEREF _Toc112767503 \h </w:instrText>
+              <w:instrText xml:space="preserve"> PAGEREF _Toc113444438 \h </w:instrText>
             </w:r>
             <w:r>
               <w:rPr>
@@ -2803,7 +2809,7 @@
                 <w:noProof/>
                 <w:webHidden/>
               </w:rPr>
-              <w:t>12</w:t>
+              <w:t>13</w:t>
             </w:r>
             <w:r>
               <w:rPr>
@@ -2826,7 +2832,7 @@
               <w:lang w:eastAsia="es-AR"/>
             </w:rPr>
           </w:pPr>
-          <w:hyperlink w:anchor="_Toc112767504" w:history="1">
+          <w:hyperlink w:anchor="_Toc113444439" w:history="1">
             <w:r>
               <w:rPr>
                 <w:rStyle w:val="Hipervnculo"/>
@@ -2854,7 +2860,7 @@
                 <w:noProof/>
                 <w:webHidden/>
               </w:rPr>
-              <w:instrText xml:space="preserve"> PAGEREF _Toc112767504 \h </w:instrText>
+              <w:instrText xml:space="preserve"> PAGEREF _Toc113444439 \h </w:instrText>
             </w:r>
             <w:r>
               <w:rPr>
@@ -2874,7 +2880,7 @@
                 <w:noProof/>
                 <w:webHidden/>
               </w:rPr>
-              <w:t>13</w:t>
+              <w:t>14</w:t>
             </w:r>
             <w:r>
               <w:rPr>
@@ -2897,7 +2903,7 @@
               <w:lang w:eastAsia="es-AR"/>
             </w:rPr>
           </w:pPr>
-          <w:hyperlink w:anchor="_Toc112767505" w:history="1">
+          <w:hyperlink w:anchor="_Toc113444440" w:history="1">
             <w:r>
               <w:rPr>
                 <w:rStyle w:val="Hipervnculo"/>
@@ -2926,7 +2932,7 @@
                 <w:noProof/>
                 <w:webHidden/>
               </w:rPr>
-              <w:instrText xml:space="preserve"> PAGEREF _Toc112767505 \h </w:instrText>
+              <w:instrText xml:space="preserve"> PAGEREF _Toc113444440 \h </w:instrText>
             </w:r>
             <w:r>
               <w:rPr>
@@ -2946,7 +2952,7 @@
                 <w:noProof/>
                 <w:webHidden/>
               </w:rPr>
-              <w:t>13</w:t>
+              <w:t>14</w:t>
             </w:r>
             <w:r>
               <w:rPr>
@@ -2969,7 +2975,7 @@
               <w:lang w:eastAsia="es-AR"/>
             </w:rPr>
           </w:pPr>
-          <w:hyperlink w:anchor="_Toc112767506" w:history="1">
+          <w:hyperlink w:anchor="_Toc113444441" w:history="1">
             <w:r>
               <w:rPr>
                 <w:rStyle w:val="Hipervnculo"/>
@@ -2998,7 +3004,7 @@
                 <w:noProof/>
                 <w:webHidden/>
               </w:rPr>
-              <w:instrText xml:space="preserve"> PAGEREF _Toc112767506 \h </w:instrText>
+              <w:instrText xml:space="preserve"> PAGEREF _Toc113444441 \h </w:instrText>
             </w:r>
             <w:r>
               <w:rPr>
@@ -3018,7 +3024,7 @@
                 <w:noProof/>
                 <w:webHidden/>
               </w:rPr>
-              <w:t>13</w:t>
+              <w:t>14</w:t>
             </w:r>
             <w:r>
               <w:rPr>
@@ -3041,7 +3047,7 @@
               <w:lang w:eastAsia="es-AR"/>
             </w:rPr>
           </w:pPr>
-          <w:hyperlink w:anchor="_Toc112767507" w:history="1">
+          <w:hyperlink w:anchor="_Toc113444442" w:history="1">
             <w:r>
               <w:rPr>
                 <w:rStyle w:val="Hipervnculo"/>
@@ -3070,7 +3076,7 @@
                 <w:noProof/>
                 <w:webHidden/>
               </w:rPr>
-              <w:instrText xml:space="preserve"> PAGEREF _Toc112767507 \h </w:instrText>
+              <w:instrText xml:space="preserve"> PAGEREF _Toc113444442 \h </w:instrText>
             </w:r>
             <w:r>
               <w:rPr>
@@ -3090,7 +3096,7 @@
                 <w:noProof/>
                 <w:webHidden/>
               </w:rPr>
-              <w:t>13</w:t>
+              <w:t>14</w:t>
             </w:r>
             <w:r>
               <w:rPr>
@@ -3113,7 +3119,7 @@
               <w:lang w:eastAsia="es-AR"/>
             </w:rPr>
           </w:pPr>
-          <w:hyperlink w:anchor="_Toc112767508" w:history="1">
+          <w:hyperlink w:anchor="_Toc113444443" w:history="1">
             <w:r>
               <w:rPr>
                 <w:rStyle w:val="Hipervnculo"/>
@@ -3141,7 +3147,7 @@
                 <w:noProof/>
                 <w:webHidden/>
               </w:rPr>
-              <w:instrText xml:space="preserve"> PAGEREF _Toc112767508 \h </w:instrText>
+              <w:instrText xml:space="preserve"> PAGEREF _Toc113444443 \h </w:instrText>
             </w:r>
             <w:r>
               <w:rPr>
@@ -3161,7 +3167,7 @@
                 <w:noProof/>
                 <w:webHidden/>
               </w:rPr>
-              <w:t>13</w:t>
+              <w:t>14</w:t>
             </w:r>
             <w:r>
               <w:rPr>
@@ -3184,7 +3190,7 @@
               <w:lang w:eastAsia="es-AR"/>
             </w:rPr>
           </w:pPr>
-          <w:hyperlink w:anchor="_Toc112767509" w:history="1">
+          <w:hyperlink w:anchor="_Toc113444444" w:history="1">
             <w:r>
               <w:rPr>
                 <w:rStyle w:val="Hipervnculo"/>
@@ -3212,7 +3218,7 @@
                 <w:noProof/>
                 <w:webHidden/>
               </w:rPr>
-              <w:instrText xml:space="preserve"> PAGEREF _Toc112767509 \h </w:instrText>
+              <w:instrText xml:space="preserve"> PAGEREF _Toc113444444 \h </w:instrText>
             </w:r>
             <w:r>
               <w:rPr>
@@ -3232,7 +3238,7 @@
                 <w:noProof/>
                 <w:webHidden/>
               </w:rPr>
-              <w:t>13</w:t>
+              <w:t>14</w:t>
             </w:r>
             <w:r>
               <w:rPr>
@@ -3255,7 +3261,7 @@
               <w:lang w:eastAsia="es-AR"/>
             </w:rPr>
           </w:pPr>
-          <w:hyperlink w:anchor="_Toc112767510" w:history="1">
+          <w:hyperlink w:anchor="_Toc113444445" w:history="1">
             <w:r>
               <w:rPr>
                 <w:rStyle w:val="Hipervnculo"/>
@@ -3284,7 +3290,7 @@
                 <w:noProof/>
                 <w:webHidden/>
               </w:rPr>
-              <w:instrText xml:space="preserve"> PAGEREF _Toc112767510 \h </w:instrText>
+              <w:instrText xml:space="preserve"> PAGEREF _Toc113444445 \h </w:instrText>
             </w:r>
             <w:r>
               <w:rPr>
@@ -3304,7 +3310,7 @@
                 <w:noProof/>
                 <w:webHidden/>
               </w:rPr>
-              <w:t>13</w:t>
+              <w:t>14</w:t>
             </w:r>
             <w:r>
               <w:rPr>
@@ -3327,7 +3333,7 @@
               <w:lang w:eastAsia="es-AR"/>
             </w:rPr>
           </w:pPr>
-          <w:hyperlink w:anchor="_Toc112767511" w:history="1">
+          <w:hyperlink w:anchor="_Toc113444446" w:history="1">
             <w:r>
               <w:rPr>
                 <w:rStyle w:val="Hipervnculo"/>
@@ -3355,7 +3361,7 @@
                 <w:noProof/>
                 <w:webHidden/>
               </w:rPr>
-              <w:instrText xml:space="preserve"> PAGEREF _Toc112767511 \h </w:instrText>
+              <w:instrText xml:space="preserve"> PAGEREF _Toc113444446 \h </w:instrText>
             </w:r>
             <w:r>
               <w:rPr>
@@ -3375,7 +3381,7 @@
                 <w:noProof/>
                 <w:webHidden/>
               </w:rPr>
-              <w:t>13</w:t>
+              <w:t>14</w:t>
             </w:r>
             <w:r>
               <w:rPr>
@@ -3398,7 +3404,7 @@
               <w:lang w:eastAsia="es-AR"/>
             </w:rPr>
           </w:pPr>
-          <w:hyperlink w:anchor="_Toc112767512" w:history="1">
+          <w:hyperlink w:anchor="_Toc113444447" w:history="1">
             <w:r>
               <w:rPr>
                 <w:rStyle w:val="Hipervnculo"/>
@@ -3426,7 +3432,7 @@
                 <w:noProof/>
                 <w:webHidden/>
               </w:rPr>
-              <w:instrText xml:space="preserve"> PAGEREF _Toc112767512 \h </w:instrText>
+              <w:instrText xml:space="preserve"> PAGEREF _Toc113444447 \h </w:instrText>
             </w:r>
             <w:r>
               <w:rPr>
@@ -3446,7 +3452,7 @@
                 <w:noProof/>
                 <w:webHidden/>
               </w:rPr>
-              <w:t>14</w:t>
+              <w:t>15</w:t>
             </w:r>
             <w:r>
               <w:rPr>
@@ -3469,7 +3475,7 @@
               <w:lang w:eastAsia="es-AR"/>
             </w:rPr>
           </w:pPr>
-          <w:hyperlink w:anchor="_Toc112767513" w:history="1">
+          <w:hyperlink w:anchor="_Toc113444448" w:history="1">
             <w:r>
               <w:rPr>
                 <w:rStyle w:val="Hipervnculo"/>
@@ -3497,7 +3503,7 @@
                 <w:noProof/>
                 <w:webHidden/>
               </w:rPr>
-              <w:instrText xml:space="preserve"> PAGEREF _Toc112767513 \h </w:instrText>
+              <w:instrText xml:space="preserve"> PAGEREF _Toc113444448 \h </w:instrText>
             </w:r>
             <w:r>
               <w:rPr>
@@ -3517,7 +3523,7 @@
                 <w:noProof/>
                 <w:webHidden/>
               </w:rPr>
-              <w:t>14</w:t>
+              <w:t>15</w:t>
             </w:r>
             <w:r>
               <w:rPr>
@@ -3540,7 +3546,7 @@
               <w:lang w:eastAsia="es-AR"/>
             </w:rPr>
           </w:pPr>
-          <w:hyperlink w:anchor="_Toc112767514" w:history="1">
+          <w:hyperlink w:anchor="_Toc113444449" w:history="1">
             <w:r>
               <w:rPr>
                 <w:rStyle w:val="Hipervnculo"/>
@@ -3568,7 +3574,7 @@
                 <w:noProof/>
                 <w:webHidden/>
               </w:rPr>
-              <w:instrText xml:space="preserve"> PAGEREF _Toc112767514 \h </w:instrText>
+              <w:instrText xml:space="preserve"> PAGEREF _Toc113444449 \h </w:instrText>
             </w:r>
             <w:r>
               <w:rPr>
@@ -3588,7 +3594,7 @@
                 <w:noProof/>
                 <w:webHidden/>
               </w:rPr>
-              <w:t>14</w:t>
+              <w:t>15</w:t>
             </w:r>
             <w:r>
               <w:rPr>
@@ -3611,7 +3617,7 @@
               <w:lang w:eastAsia="es-AR"/>
             </w:rPr>
           </w:pPr>
-          <w:hyperlink w:anchor="_Toc112767515" w:history="1">
+          <w:hyperlink w:anchor="_Toc113444450" w:history="1">
             <w:r>
               <w:rPr>
                 <w:rStyle w:val="Hipervnculo"/>
@@ -3640,7 +3646,7 @@
                 <w:noProof/>
                 <w:webHidden/>
               </w:rPr>
-              <w:instrText xml:space="preserve"> PAGEREF _Toc112767515 \h </w:instrText>
+              <w:instrText xml:space="preserve"> PAGEREF _Toc113444450 \h </w:instrText>
             </w:r>
             <w:r>
               <w:rPr>
@@ -3660,7 +3666,7 @@
                 <w:noProof/>
                 <w:webHidden/>
               </w:rPr>
-              <w:t>14</w:t>
+              <w:t>15</w:t>
             </w:r>
             <w:r>
               <w:rPr>
@@ -3683,7 +3689,7 @@
               <w:lang w:eastAsia="es-AR"/>
             </w:rPr>
           </w:pPr>
-          <w:hyperlink w:anchor="_Toc112767516" w:history="1">
+          <w:hyperlink w:anchor="_Toc113444451" w:history="1">
             <w:r>
               <w:rPr>
                 <w:rStyle w:val="Hipervnculo"/>
@@ -3710,7 +3716,7 @@
                 <w:noProof/>
                 <w:webHidden/>
               </w:rPr>
-              <w:instrText xml:space="preserve"> PAGEREF _Toc112767516 \h </w:instrText>
+              <w:instrText xml:space="preserve"> PAGEREF _Toc113444451 \h </w:instrText>
             </w:r>
             <w:r>
               <w:rPr>
@@ -3730,7 +3736,7 @@
                 <w:noProof/>
                 <w:webHidden/>
               </w:rPr>
-              <w:t>14</w:t>
+              <w:t>15</w:t>
             </w:r>
             <w:r>
               <w:rPr>
@@ -3753,7 +3759,7 @@
               <w:lang w:eastAsia="es-AR"/>
             </w:rPr>
           </w:pPr>
-          <w:hyperlink w:anchor="_Toc112767517" w:history="1">
+          <w:hyperlink w:anchor="_Toc113444452" w:history="1">
             <w:r>
               <w:rPr>
                 <w:rStyle w:val="Hipervnculo"/>
@@ -3780,7 +3786,7 @@
                 <w:noProof/>
                 <w:webHidden/>
               </w:rPr>
-              <w:instrText xml:space="preserve"> PAGEREF _Toc112767517 \h </w:instrText>
+              <w:instrText xml:space="preserve"> PAGEREF _Toc113444452 \h </w:instrText>
             </w:r>
             <w:r>
               <w:rPr>
@@ -3800,7 +3806,1032 @@
                 <w:noProof/>
                 <w:webHidden/>
               </w:rPr>
-              <w:t>14</w:t>
+              <w:t>15</w:t>
+            </w:r>
+            <w:r>
+              <w:rPr>
+                <w:noProof/>
+                <w:webHidden/>
+              </w:rPr>
+              <w:fldChar w:fldCharType="end"/>
+            </w:r>
+          </w:hyperlink>
+        </w:p>
+        <w:p>
+          <w:pPr>
+            <w:pStyle w:val="TDC1"/>
+            <w:tabs>
+              <w:tab w:val="right" w:leader="dot" w:pos="8494"/>
+            </w:tabs>
+            <w:rPr>
+              <w:rFonts w:eastAsiaTheme="minorEastAsia"/>
+              <w:noProof/>
+              <w:lang w:eastAsia="es-AR"/>
+            </w:rPr>
+          </w:pPr>
+          <w:hyperlink w:anchor="_Toc113444453" w:history="1">
+            <w:r>
+              <w:rPr>
+                <w:rStyle w:val="Hipervnculo"/>
+                <w:noProof/>
+              </w:rPr>
+              <w:t>Windows Forms</w:t>
+            </w:r>
+            <w:r>
+              <w:rPr>
+                <w:noProof/>
+                <w:webHidden/>
+              </w:rPr>
+              <w:tab/>
+            </w:r>
+            <w:r>
+              <w:rPr>
+                <w:noProof/>
+                <w:webHidden/>
+              </w:rPr>
+              <w:fldChar w:fldCharType="begin"/>
+            </w:r>
+            <w:r>
+              <w:rPr>
+                <w:noProof/>
+                <w:webHidden/>
+              </w:rPr>
+              <w:instrText xml:space="preserve"> PAGEREF _Toc113444453 \h </w:instrText>
+            </w:r>
+            <w:r>
+              <w:rPr>
+                <w:noProof/>
+                <w:webHidden/>
+              </w:rPr>
+            </w:r>
+            <w:r>
+              <w:rPr>
+                <w:noProof/>
+                <w:webHidden/>
+              </w:rPr>
+              <w:fldChar w:fldCharType="separate"/>
+            </w:r>
+            <w:r>
+              <w:rPr>
+                <w:noProof/>
+                <w:webHidden/>
+              </w:rPr>
+              <w:t>16</w:t>
+            </w:r>
+            <w:r>
+              <w:rPr>
+                <w:noProof/>
+                <w:webHidden/>
+              </w:rPr>
+              <w:fldChar w:fldCharType="end"/>
+            </w:r>
+          </w:hyperlink>
+        </w:p>
+        <w:p>
+          <w:pPr>
+            <w:pStyle w:val="TDC2"/>
+            <w:tabs>
+              <w:tab w:val="right" w:leader="dot" w:pos="8494"/>
+            </w:tabs>
+            <w:rPr>
+              <w:rFonts w:eastAsiaTheme="minorEastAsia"/>
+              <w:noProof/>
+              <w:lang w:eastAsia="es-AR"/>
+            </w:rPr>
+          </w:pPr>
+          <w:hyperlink w:anchor="_Toc113444454" w:history="1">
+            <w:r>
+              <w:rPr>
+                <w:rStyle w:val="Hipervnculo"/>
+                <w:noProof/>
+              </w:rPr>
+              <w:t>¿Los formularios son objetos?</w:t>
+            </w:r>
+            <w:r>
+              <w:rPr>
+                <w:noProof/>
+                <w:webHidden/>
+              </w:rPr>
+              <w:tab/>
+            </w:r>
+            <w:r>
+              <w:rPr>
+                <w:noProof/>
+                <w:webHidden/>
+              </w:rPr>
+              <w:fldChar w:fldCharType="begin"/>
+            </w:r>
+            <w:r>
+              <w:rPr>
+                <w:noProof/>
+                <w:webHidden/>
+              </w:rPr>
+              <w:instrText xml:space="preserve"> PAGEREF _Toc113444454 \h </w:instrText>
+            </w:r>
+            <w:r>
+              <w:rPr>
+                <w:noProof/>
+                <w:webHidden/>
+              </w:rPr>
+            </w:r>
+            <w:r>
+              <w:rPr>
+                <w:noProof/>
+                <w:webHidden/>
+              </w:rPr>
+              <w:fldChar w:fldCharType="separate"/>
+            </w:r>
+            <w:r>
+              <w:rPr>
+                <w:noProof/>
+                <w:webHidden/>
+              </w:rPr>
+              <w:t>16</w:t>
+            </w:r>
+            <w:r>
+              <w:rPr>
+                <w:noProof/>
+                <w:webHidden/>
+              </w:rPr>
+              <w:fldChar w:fldCharType="end"/>
+            </w:r>
+          </w:hyperlink>
+        </w:p>
+        <w:p>
+          <w:pPr>
+            <w:pStyle w:val="TDC2"/>
+            <w:tabs>
+              <w:tab w:val="right" w:leader="dot" w:pos="8494"/>
+            </w:tabs>
+            <w:rPr>
+              <w:rFonts w:eastAsiaTheme="minorEastAsia"/>
+              <w:noProof/>
+              <w:lang w:eastAsia="es-AR"/>
+            </w:rPr>
+          </w:pPr>
+          <w:hyperlink w:anchor="_Toc113444455" w:history="1">
+            <w:r>
+              <w:rPr>
+                <w:rStyle w:val="Hipervnculo"/>
+                <w:noProof/>
+              </w:rPr>
+              <w:t>¿En qué parte del código se instancia el primer formulario?</w:t>
+            </w:r>
+            <w:r>
+              <w:rPr>
+                <w:noProof/>
+                <w:webHidden/>
+              </w:rPr>
+              <w:tab/>
+            </w:r>
+            <w:r>
+              <w:rPr>
+                <w:noProof/>
+                <w:webHidden/>
+              </w:rPr>
+              <w:fldChar w:fldCharType="begin"/>
+            </w:r>
+            <w:r>
+              <w:rPr>
+                <w:noProof/>
+                <w:webHidden/>
+              </w:rPr>
+              <w:instrText xml:space="preserve"> PAGEREF _Toc113444455 \h </w:instrText>
+            </w:r>
+            <w:r>
+              <w:rPr>
+                <w:noProof/>
+                <w:webHidden/>
+              </w:rPr>
+            </w:r>
+            <w:r>
+              <w:rPr>
+                <w:noProof/>
+                <w:webHidden/>
+              </w:rPr>
+              <w:fldChar w:fldCharType="separate"/>
+            </w:r>
+            <w:r>
+              <w:rPr>
+                <w:noProof/>
+                <w:webHidden/>
+              </w:rPr>
+              <w:t>16</w:t>
+            </w:r>
+            <w:r>
+              <w:rPr>
+                <w:noProof/>
+                <w:webHidden/>
+              </w:rPr>
+              <w:fldChar w:fldCharType="end"/>
+            </w:r>
+          </w:hyperlink>
+        </w:p>
+        <w:p>
+          <w:pPr>
+            <w:pStyle w:val="TDC2"/>
+            <w:tabs>
+              <w:tab w:val="right" w:leader="dot" w:pos="8494"/>
+            </w:tabs>
+            <w:rPr>
+              <w:rFonts w:eastAsiaTheme="minorEastAsia"/>
+              <w:noProof/>
+              <w:lang w:eastAsia="es-AR"/>
+            </w:rPr>
+          </w:pPr>
+          <w:hyperlink w:anchor="_Toc113444456" w:history="1">
+            <w:r>
+              <w:rPr>
+                <w:rStyle w:val="Hipervnculo"/>
+                <w:rFonts w:eastAsia="Times New Roman"/>
+                <w:noProof/>
+                <w:lang w:eastAsia="es-AR"/>
+              </w:rPr>
+              <w:t>¿De qué clase heredan/derivan todos los formularios?</w:t>
+            </w:r>
+            <w:r>
+              <w:rPr>
+                <w:noProof/>
+                <w:webHidden/>
+              </w:rPr>
+              <w:tab/>
+            </w:r>
+            <w:r>
+              <w:rPr>
+                <w:noProof/>
+                <w:webHidden/>
+              </w:rPr>
+              <w:fldChar w:fldCharType="begin"/>
+            </w:r>
+            <w:r>
+              <w:rPr>
+                <w:noProof/>
+                <w:webHidden/>
+              </w:rPr>
+              <w:instrText xml:space="preserve"> PAGEREF _Toc113444456 \h </w:instrText>
+            </w:r>
+            <w:r>
+              <w:rPr>
+                <w:noProof/>
+                <w:webHidden/>
+              </w:rPr>
+            </w:r>
+            <w:r>
+              <w:rPr>
+                <w:noProof/>
+                <w:webHidden/>
+              </w:rPr>
+              <w:fldChar w:fldCharType="separate"/>
+            </w:r>
+            <w:r>
+              <w:rPr>
+                <w:noProof/>
+                <w:webHidden/>
+              </w:rPr>
+              <w:t>16</w:t>
+            </w:r>
+            <w:r>
+              <w:rPr>
+                <w:noProof/>
+                <w:webHidden/>
+              </w:rPr>
+              <w:fldChar w:fldCharType="end"/>
+            </w:r>
+          </w:hyperlink>
+        </w:p>
+        <w:p>
+          <w:pPr>
+            <w:pStyle w:val="TDC2"/>
+            <w:tabs>
+              <w:tab w:val="right" w:leader="dot" w:pos="8494"/>
+            </w:tabs>
+            <w:rPr>
+              <w:rFonts w:eastAsiaTheme="minorEastAsia"/>
+              <w:noProof/>
+              <w:lang w:eastAsia="es-AR"/>
+            </w:rPr>
+          </w:pPr>
+          <w:hyperlink w:anchor="_Toc113444457" w:history="1">
+            <w:r>
+              <w:rPr>
+                <w:rStyle w:val="Hipervnculo"/>
+                <w:rFonts w:eastAsia="Times New Roman"/>
+                <w:noProof/>
+                <w:lang w:eastAsia="es-AR"/>
+              </w:rPr>
+              <w:t>¿Qué es una </w:t>
+            </w:r>
+            <w:r>
+              <w:rPr>
+                <w:rStyle w:val="Hipervnculo"/>
+                <w:rFonts w:eastAsia="Times New Roman"/>
+                <w:i/>
+                <w:iCs/>
+                <w:noProof/>
+                <w:lang w:eastAsia="es-AR"/>
+              </w:rPr>
+              <w:t>partial class</w:t>
+            </w:r>
+            <w:r>
+              <w:rPr>
+                <w:rStyle w:val="Hipervnculo"/>
+                <w:rFonts w:eastAsia="Times New Roman"/>
+                <w:noProof/>
+                <w:lang w:eastAsia="es-AR"/>
+              </w:rPr>
+              <w:t> o clase parcial?</w:t>
+            </w:r>
+            <w:r>
+              <w:rPr>
+                <w:noProof/>
+                <w:webHidden/>
+              </w:rPr>
+              <w:tab/>
+            </w:r>
+            <w:r>
+              <w:rPr>
+                <w:noProof/>
+                <w:webHidden/>
+              </w:rPr>
+              <w:fldChar w:fldCharType="begin"/>
+            </w:r>
+            <w:r>
+              <w:rPr>
+                <w:noProof/>
+                <w:webHidden/>
+              </w:rPr>
+              <w:instrText xml:space="preserve"> PAGEREF _Toc113444457 \h </w:instrText>
+            </w:r>
+            <w:r>
+              <w:rPr>
+                <w:noProof/>
+                <w:webHidden/>
+              </w:rPr>
+            </w:r>
+            <w:r>
+              <w:rPr>
+                <w:noProof/>
+                <w:webHidden/>
+              </w:rPr>
+              <w:fldChar w:fldCharType="separate"/>
+            </w:r>
+            <w:r>
+              <w:rPr>
+                <w:noProof/>
+                <w:webHidden/>
+              </w:rPr>
+              <w:t>16</w:t>
+            </w:r>
+            <w:r>
+              <w:rPr>
+                <w:noProof/>
+                <w:webHidden/>
+              </w:rPr>
+              <w:fldChar w:fldCharType="end"/>
+            </w:r>
+          </w:hyperlink>
+        </w:p>
+        <w:p>
+          <w:pPr>
+            <w:pStyle w:val="TDC2"/>
+            <w:tabs>
+              <w:tab w:val="right" w:leader="dot" w:pos="8494"/>
+            </w:tabs>
+            <w:rPr>
+              <w:rFonts w:eastAsiaTheme="minorEastAsia"/>
+              <w:noProof/>
+              <w:lang w:eastAsia="es-AR"/>
+            </w:rPr>
+          </w:pPr>
+          <w:hyperlink w:anchor="_Toc113444458" w:history="1">
+            <w:r>
+              <w:rPr>
+                <w:rStyle w:val="Hipervnculo"/>
+                <w:rFonts w:eastAsia="Times New Roman"/>
+                <w:noProof/>
+                <w:lang w:eastAsia="es-AR"/>
+              </w:rPr>
+              <w:t>¿Puedo agregar parámetros de entrada al constructor de la clase del formulario? ¿Puedo sobrecargarlo? ¿Por qué?</w:t>
+            </w:r>
+            <w:r>
+              <w:rPr>
+                <w:noProof/>
+                <w:webHidden/>
+              </w:rPr>
+              <w:tab/>
+            </w:r>
+            <w:r>
+              <w:rPr>
+                <w:noProof/>
+                <w:webHidden/>
+              </w:rPr>
+              <w:fldChar w:fldCharType="begin"/>
+            </w:r>
+            <w:r>
+              <w:rPr>
+                <w:noProof/>
+                <w:webHidden/>
+              </w:rPr>
+              <w:instrText xml:space="preserve"> PAGEREF _Toc113444458 \h </w:instrText>
+            </w:r>
+            <w:r>
+              <w:rPr>
+                <w:noProof/>
+                <w:webHidden/>
+              </w:rPr>
+            </w:r>
+            <w:r>
+              <w:rPr>
+                <w:noProof/>
+                <w:webHidden/>
+              </w:rPr>
+              <w:fldChar w:fldCharType="separate"/>
+            </w:r>
+            <w:r>
+              <w:rPr>
+                <w:noProof/>
+                <w:webHidden/>
+              </w:rPr>
+              <w:t>16</w:t>
+            </w:r>
+            <w:r>
+              <w:rPr>
+                <w:noProof/>
+                <w:webHidden/>
+              </w:rPr>
+              <w:fldChar w:fldCharType="end"/>
+            </w:r>
+          </w:hyperlink>
+        </w:p>
+        <w:p>
+          <w:pPr>
+            <w:pStyle w:val="TDC2"/>
+            <w:tabs>
+              <w:tab w:val="right" w:leader="dot" w:pos="8494"/>
+            </w:tabs>
+            <w:rPr>
+              <w:rFonts w:eastAsiaTheme="minorEastAsia"/>
+              <w:noProof/>
+              <w:lang w:eastAsia="es-AR"/>
+            </w:rPr>
+          </w:pPr>
+          <w:hyperlink w:anchor="_Toc113444459" w:history="1">
+            <w:r>
+              <w:rPr>
+                <w:rStyle w:val="Hipervnculo"/>
+                <w:rFonts w:eastAsia="Times New Roman"/>
+                <w:noProof/>
+                <w:lang w:eastAsia="es-AR"/>
+              </w:rPr>
+              <w:t>¿Se pueden declarar nuevos campos/atributos/propiedades dentro del formulario? ¿Por qué?</w:t>
+            </w:r>
+            <w:r>
+              <w:rPr>
+                <w:noProof/>
+                <w:webHidden/>
+              </w:rPr>
+              <w:tab/>
+            </w:r>
+            <w:r>
+              <w:rPr>
+                <w:noProof/>
+                <w:webHidden/>
+              </w:rPr>
+              <w:fldChar w:fldCharType="begin"/>
+            </w:r>
+            <w:r>
+              <w:rPr>
+                <w:noProof/>
+                <w:webHidden/>
+              </w:rPr>
+              <w:instrText xml:space="preserve"> PAGEREF _Toc113444459 \h </w:instrText>
+            </w:r>
+            <w:r>
+              <w:rPr>
+                <w:noProof/>
+                <w:webHidden/>
+              </w:rPr>
+            </w:r>
+            <w:r>
+              <w:rPr>
+                <w:noProof/>
+                <w:webHidden/>
+              </w:rPr>
+              <w:fldChar w:fldCharType="separate"/>
+            </w:r>
+            <w:r>
+              <w:rPr>
+                <w:noProof/>
+                <w:webHidden/>
+              </w:rPr>
+              <w:t>16</w:t>
+            </w:r>
+            <w:r>
+              <w:rPr>
+                <w:noProof/>
+                <w:webHidden/>
+              </w:rPr>
+              <w:fldChar w:fldCharType="end"/>
+            </w:r>
+          </w:hyperlink>
+        </w:p>
+        <w:p>
+          <w:pPr>
+            <w:pStyle w:val="TDC2"/>
+            <w:tabs>
+              <w:tab w:val="right" w:leader="dot" w:pos="8494"/>
+            </w:tabs>
+            <w:rPr>
+              <w:rFonts w:eastAsiaTheme="minorEastAsia"/>
+              <w:noProof/>
+              <w:lang w:eastAsia="es-AR"/>
+            </w:rPr>
+          </w:pPr>
+          <w:hyperlink w:anchor="_Toc113444460" w:history="1">
+            <w:r>
+              <w:rPr>
+                <w:rStyle w:val="Hipervnculo"/>
+                <w:rFonts w:eastAsia="Times New Roman"/>
+                <w:noProof/>
+                <w:lang w:eastAsia="es-AR"/>
+              </w:rPr>
+              <w:t>¿Cuál es la diferencia entre los métodos </w:t>
+            </w:r>
+            <w:r>
+              <w:rPr>
+                <w:rStyle w:val="Hipervnculo"/>
+                <w:rFonts w:ascii="Courier New" w:eastAsia="Times New Roman" w:hAnsi="Courier New" w:cs="Courier New"/>
+                <w:noProof/>
+                <w:lang w:eastAsia="es-AR"/>
+              </w:rPr>
+              <w:t>Show</w:t>
+            </w:r>
+            <w:r>
+              <w:rPr>
+                <w:rStyle w:val="Hipervnculo"/>
+                <w:rFonts w:eastAsia="Times New Roman"/>
+                <w:noProof/>
+                <w:lang w:eastAsia="es-AR"/>
+              </w:rPr>
+              <w:t> y </w:t>
+            </w:r>
+            <w:r>
+              <w:rPr>
+                <w:rStyle w:val="Hipervnculo"/>
+                <w:rFonts w:ascii="Courier New" w:eastAsia="Times New Roman" w:hAnsi="Courier New" w:cs="Courier New"/>
+                <w:noProof/>
+                <w:lang w:eastAsia="es-AR"/>
+              </w:rPr>
+              <w:t>ShowDialog</w:t>
+            </w:r>
+            <w:r>
+              <w:rPr>
+                <w:rStyle w:val="Hipervnculo"/>
+                <w:rFonts w:eastAsia="Times New Roman"/>
+                <w:noProof/>
+                <w:lang w:eastAsia="es-AR"/>
+              </w:rPr>
+              <w:t>?</w:t>
+            </w:r>
+            <w:r>
+              <w:rPr>
+                <w:noProof/>
+                <w:webHidden/>
+              </w:rPr>
+              <w:tab/>
+            </w:r>
+            <w:r>
+              <w:rPr>
+                <w:noProof/>
+                <w:webHidden/>
+              </w:rPr>
+              <w:fldChar w:fldCharType="begin"/>
+            </w:r>
+            <w:r>
+              <w:rPr>
+                <w:noProof/>
+                <w:webHidden/>
+              </w:rPr>
+              <w:instrText xml:space="preserve"> PAGEREF _Toc113444460 \h </w:instrText>
+            </w:r>
+            <w:r>
+              <w:rPr>
+                <w:noProof/>
+                <w:webHidden/>
+              </w:rPr>
+            </w:r>
+            <w:r>
+              <w:rPr>
+                <w:noProof/>
+                <w:webHidden/>
+              </w:rPr>
+              <w:fldChar w:fldCharType="separate"/>
+            </w:r>
+            <w:r>
+              <w:rPr>
+                <w:noProof/>
+                <w:webHidden/>
+              </w:rPr>
+              <w:t>16</w:t>
+            </w:r>
+            <w:r>
+              <w:rPr>
+                <w:noProof/>
+                <w:webHidden/>
+              </w:rPr>
+              <w:fldChar w:fldCharType="end"/>
+            </w:r>
+          </w:hyperlink>
+        </w:p>
+        <w:p>
+          <w:pPr>
+            <w:pStyle w:val="TDC2"/>
+            <w:tabs>
+              <w:tab w:val="right" w:leader="dot" w:pos="8494"/>
+            </w:tabs>
+            <w:rPr>
+              <w:rFonts w:eastAsiaTheme="minorEastAsia"/>
+              <w:noProof/>
+              <w:lang w:eastAsia="es-AR"/>
+            </w:rPr>
+          </w:pPr>
+          <w:hyperlink w:anchor="_Toc113444461" w:history="1">
+            <w:r>
+              <w:rPr>
+                <w:rStyle w:val="Hipervnculo"/>
+                <w:noProof/>
+                <w:lang w:eastAsia="es-AR"/>
+              </w:rPr>
+              <w:t>¿Qué es un formulario MDI? ¿Y uno SDI?</w:t>
+            </w:r>
+            <w:r>
+              <w:rPr>
+                <w:noProof/>
+                <w:webHidden/>
+              </w:rPr>
+              <w:tab/>
+            </w:r>
+            <w:r>
+              <w:rPr>
+                <w:noProof/>
+                <w:webHidden/>
+              </w:rPr>
+              <w:fldChar w:fldCharType="begin"/>
+            </w:r>
+            <w:r>
+              <w:rPr>
+                <w:noProof/>
+                <w:webHidden/>
+              </w:rPr>
+              <w:instrText xml:space="preserve"> PAGEREF _Toc113444461 \h </w:instrText>
+            </w:r>
+            <w:r>
+              <w:rPr>
+                <w:noProof/>
+                <w:webHidden/>
+              </w:rPr>
+            </w:r>
+            <w:r>
+              <w:rPr>
+                <w:noProof/>
+                <w:webHidden/>
+              </w:rPr>
+              <w:fldChar w:fldCharType="separate"/>
+            </w:r>
+            <w:r>
+              <w:rPr>
+                <w:noProof/>
+                <w:webHidden/>
+              </w:rPr>
+              <w:t>16</w:t>
+            </w:r>
+            <w:r>
+              <w:rPr>
+                <w:noProof/>
+                <w:webHidden/>
+              </w:rPr>
+              <w:fldChar w:fldCharType="end"/>
+            </w:r>
+          </w:hyperlink>
+        </w:p>
+        <w:p>
+          <w:pPr>
+            <w:pStyle w:val="TDC2"/>
+            <w:tabs>
+              <w:tab w:val="right" w:leader="dot" w:pos="8494"/>
+            </w:tabs>
+            <w:rPr>
+              <w:rFonts w:eastAsiaTheme="minorEastAsia"/>
+              <w:noProof/>
+              <w:lang w:eastAsia="es-AR"/>
+            </w:rPr>
+          </w:pPr>
+          <w:hyperlink w:anchor="_Toc113444462" w:history="1">
+            <w:r>
+              <w:rPr>
+                <w:rStyle w:val="Hipervnculo"/>
+                <w:rFonts w:eastAsia="Times New Roman"/>
+                <w:noProof/>
+                <w:lang w:eastAsia="es-AR"/>
+              </w:rPr>
+              <w:t>¿Con qué propiedad indico que un formulario es un contenedor MDI?</w:t>
+            </w:r>
+            <w:r>
+              <w:rPr>
+                <w:noProof/>
+                <w:webHidden/>
+              </w:rPr>
+              <w:tab/>
+            </w:r>
+            <w:r>
+              <w:rPr>
+                <w:noProof/>
+                <w:webHidden/>
+              </w:rPr>
+              <w:fldChar w:fldCharType="begin"/>
+            </w:r>
+            <w:r>
+              <w:rPr>
+                <w:noProof/>
+                <w:webHidden/>
+              </w:rPr>
+              <w:instrText xml:space="preserve"> PAGEREF _Toc113444462 \h </w:instrText>
+            </w:r>
+            <w:r>
+              <w:rPr>
+                <w:noProof/>
+                <w:webHidden/>
+              </w:rPr>
+            </w:r>
+            <w:r>
+              <w:rPr>
+                <w:noProof/>
+                <w:webHidden/>
+              </w:rPr>
+              <w:fldChar w:fldCharType="separate"/>
+            </w:r>
+            <w:r>
+              <w:rPr>
+                <w:noProof/>
+                <w:webHidden/>
+              </w:rPr>
+              <w:t>17</w:t>
+            </w:r>
+            <w:r>
+              <w:rPr>
+                <w:noProof/>
+                <w:webHidden/>
+              </w:rPr>
+              <w:fldChar w:fldCharType="end"/>
+            </w:r>
+          </w:hyperlink>
+        </w:p>
+        <w:p>
+          <w:pPr>
+            <w:pStyle w:val="TDC2"/>
+            <w:tabs>
+              <w:tab w:val="right" w:leader="dot" w:pos="8494"/>
+            </w:tabs>
+            <w:rPr>
+              <w:rFonts w:eastAsiaTheme="minorEastAsia"/>
+              <w:noProof/>
+              <w:lang w:eastAsia="es-AR"/>
+            </w:rPr>
+          </w:pPr>
+          <w:hyperlink w:anchor="_Toc113444463" w:history="1">
+            <w:r>
+              <w:rPr>
+                <w:rStyle w:val="Hipervnculo"/>
+                <w:rFonts w:eastAsia="Times New Roman"/>
+                <w:noProof/>
+                <w:lang w:eastAsia="es-AR"/>
+              </w:rPr>
+              <w:t>¿Modificando qué propiedad del formulario hijo indico cuál es el formulario MDI padre?</w:t>
+            </w:r>
+            <w:r>
+              <w:rPr>
+                <w:noProof/>
+                <w:webHidden/>
+              </w:rPr>
+              <w:tab/>
+            </w:r>
+            <w:r>
+              <w:rPr>
+                <w:noProof/>
+                <w:webHidden/>
+              </w:rPr>
+              <w:fldChar w:fldCharType="begin"/>
+            </w:r>
+            <w:r>
+              <w:rPr>
+                <w:noProof/>
+                <w:webHidden/>
+              </w:rPr>
+              <w:instrText xml:space="preserve"> PAGEREF _Toc113444463 \h </w:instrText>
+            </w:r>
+            <w:r>
+              <w:rPr>
+                <w:noProof/>
+                <w:webHidden/>
+              </w:rPr>
+            </w:r>
+            <w:r>
+              <w:rPr>
+                <w:noProof/>
+                <w:webHidden/>
+              </w:rPr>
+              <w:fldChar w:fldCharType="separate"/>
+            </w:r>
+            <w:r>
+              <w:rPr>
+                <w:noProof/>
+                <w:webHidden/>
+              </w:rPr>
+              <w:t>17</w:t>
+            </w:r>
+            <w:r>
+              <w:rPr>
+                <w:noProof/>
+                <w:webHidden/>
+              </w:rPr>
+              <w:fldChar w:fldCharType="end"/>
+            </w:r>
+          </w:hyperlink>
+        </w:p>
+        <w:p>
+          <w:pPr>
+            <w:pStyle w:val="TDC2"/>
+            <w:tabs>
+              <w:tab w:val="right" w:leader="dot" w:pos="8494"/>
+            </w:tabs>
+            <w:rPr>
+              <w:rFonts w:eastAsiaTheme="minorEastAsia"/>
+              <w:noProof/>
+              <w:lang w:eastAsia="es-AR"/>
+            </w:rPr>
+          </w:pPr>
+          <w:hyperlink w:anchor="_Toc113444464" w:history="1">
+            <w:r>
+              <w:rPr>
+                <w:rStyle w:val="Hipervnculo"/>
+                <w:rFonts w:eastAsia="Times New Roman"/>
+                <w:noProof/>
+                <w:lang w:eastAsia="es-AR"/>
+              </w:rPr>
+              <w:t>¿Qué es un </w:t>
+            </w:r>
+            <w:r>
+              <w:rPr>
+                <w:rStyle w:val="Hipervnculo"/>
+                <w:rFonts w:eastAsia="Times New Roman"/>
+                <w:i/>
+                <w:iCs/>
+                <w:noProof/>
+                <w:lang w:eastAsia="es-AR"/>
+              </w:rPr>
+              <w:t>evento</w:t>
+            </w:r>
+            <w:r>
+              <w:rPr>
+                <w:rStyle w:val="Hipervnculo"/>
+                <w:rFonts w:eastAsia="Times New Roman"/>
+                <w:noProof/>
+                <w:lang w:eastAsia="es-AR"/>
+              </w:rPr>
+              <w:t> en Windows Forms? Mencione algunos eventos de los controles o de los formularios y explique cómo trabaja con ellos. ¿Cuál es el </w:t>
+            </w:r>
+            <w:r>
+              <w:rPr>
+                <w:rStyle w:val="Hipervnculo"/>
+                <w:rFonts w:eastAsia="Times New Roman"/>
+                <w:i/>
+                <w:iCs/>
+                <w:noProof/>
+                <w:lang w:eastAsia="es-AR"/>
+              </w:rPr>
+              <w:t>manejador del evento</w:t>
+            </w:r>
+            <w:r>
+              <w:rPr>
+                <w:rStyle w:val="Hipervnculo"/>
+                <w:rFonts w:eastAsia="Times New Roman"/>
+                <w:noProof/>
+                <w:lang w:eastAsia="es-AR"/>
+              </w:rPr>
+              <w:t>?</w:t>
+            </w:r>
+            <w:r>
+              <w:rPr>
+                <w:noProof/>
+                <w:webHidden/>
+              </w:rPr>
+              <w:tab/>
+            </w:r>
+            <w:r>
+              <w:rPr>
+                <w:noProof/>
+                <w:webHidden/>
+              </w:rPr>
+              <w:fldChar w:fldCharType="begin"/>
+            </w:r>
+            <w:r>
+              <w:rPr>
+                <w:noProof/>
+                <w:webHidden/>
+              </w:rPr>
+              <w:instrText xml:space="preserve"> PAGEREF _Toc113444464 \h </w:instrText>
+            </w:r>
+            <w:r>
+              <w:rPr>
+                <w:noProof/>
+                <w:webHidden/>
+              </w:rPr>
+            </w:r>
+            <w:r>
+              <w:rPr>
+                <w:noProof/>
+                <w:webHidden/>
+              </w:rPr>
+              <w:fldChar w:fldCharType="separate"/>
+            </w:r>
+            <w:r>
+              <w:rPr>
+                <w:noProof/>
+                <w:webHidden/>
+              </w:rPr>
+              <w:t>17</w:t>
+            </w:r>
+            <w:r>
+              <w:rPr>
+                <w:noProof/>
+                <w:webHidden/>
+              </w:rPr>
+              <w:fldChar w:fldCharType="end"/>
+            </w:r>
+          </w:hyperlink>
+        </w:p>
+        <w:p>
+          <w:pPr>
+            <w:pStyle w:val="TDC2"/>
+            <w:tabs>
+              <w:tab w:val="right" w:leader="dot" w:pos="8494"/>
+            </w:tabs>
+            <w:rPr>
+              <w:rFonts w:eastAsiaTheme="minorEastAsia"/>
+              <w:noProof/>
+              <w:lang w:eastAsia="es-AR"/>
+            </w:rPr>
+          </w:pPr>
+          <w:hyperlink w:anchor="_Toc113444465" w:history="1">
+            <w:r>
+              <w:rPr>
+                <w:rStyle w:val="Hipervnculo"/>
+                <w:rFonts w:eastAsia="Times New Roman"/>
+                <w:noProof/>
+                <w:lang w:eastAsia="es-AR"/>
+              </w:rPr>
+              <w:t>Explique el ciclo de vida de los formularios asociándolo a sus eventos.</w:t>
+            </w:r>
+            <w:r>
+              <w:rPr>
+                <w:noProof/>
+                <w:webHidden/>
+              </w:rPr>
+              <w:tab/>
+            </w:r>
+            <w:r>
+              <w:rPr>
+                <w:noProof/>
+                <w:webHidden/>
+              </w:rPr>
+              <w:fldChar w:fldCharType="begin"/>
+            </w:r>
+            <w:r>
+              <w:rPr>
+                <w:noProof/>
+                <w:webHidden/>
+              </w:rPr>
+              <w:instrText xml:space="preserve"> PAGEREF _Toc113444465 \h </w:instrText>
+            </w:r>
+            <w:r>
+              <w:rPr>
+                <w:noProof/>
+                <w:webHidden/>
+              </w:rPr>
+            </w:r>
+            <w:r>
+              <w:rPr>
+                <w:noProof/>
+                <w:webHidden/>
+              </w:rPr>
+              <w:fldChar w:fldCharType="separate"/>
+            </w:r>
+            <w:r>
+              <w:rPr>
+                <w:noProof/>
+                <w:webHidden/>
+              </w:rPr>
+              <w:t>18</w:t>
             </w:r>
             <w:r>
               <w:rPr>
@@ -3880,7 +4911,7 @@
           <w:lang w:val="es-ES"/>
         </w:rPr>
       </w:pPr>
-      <w:bookmarkStart w:id="1" w:name="_Toc112767466"/>
+      <w:bookmarkStart w:id="1" w:name="_Toc113444401"/>
       <w:proofErr w:type="spellStart"/>
       <w:r>
         <w:rPr>
@@ -3913,7 +4944,7 @@
           <w:lang w:eastAsia="es-AR"/>
         </w:rPr>
       </w:pPr>
-      <w:bookmarkStart w:id="2" w:name="_Toc112767467"/>
+      <w:bookmarkStart w:id="2" w:name="_Toc113444402"/>
       <w:r>
         <w:rPr>
           <w:rFonts w:eastAsia="Times New Roman"/>
@@ -3964,7 +4995,7 @@
           <w:lang w:eastAsia="es-AR"/>
         </w:rPr>
       </w:pPr>
-      <w:bookmarkStart w:id="3" w:name="_Toc112767468"/>
+      <w:bookmarkStart w:id="3" w:name="_Toc113444403"/>
       <w:r>
         <w:rPr>
           <w:rFonts w:eastAsia="Times New Roman"/>
@@ -4108,7 +5139,7 @@
           <w:lang w:eastAsia="es-AR"/>
         </w:rPr>
       </w:pPr>
-      <w:bookmarkStart w:id="4" w:name="_Toc112767469"/>
+      <w:bookmarkStart w:id="4" w:name="_Toc113444404"/>
       <w:r>
         <w:rPr>
           <w:rFonts w:eastAsia="Times New Roman"/>
@@ -4506,7 +5537,7 @@
           <w:lang w:eastAsia="es-AR"/>
         </w:rPr>
       </w:pPr>
-      <w:bookmarkStart w:id="5" w:name="_Toc112767470"/>
+      <w:bookmarkStart w:id="5" w:name="_Toc113444405"/>
       <w:r>
         <w:rPr>
           <w:rFonts w:eastAsia="Times New Roman"/>
@@ -4613,7 +5644,7 @@
           <w:lang w:eastAsia="es-AR"/>
         </w:rPr>
       </w:pPr>
-      <w:bookmarkStart w:id="6" w:name="_Toc112767471"/>
+      <w:bookmarkStart w:id="6" w:name="_Toc113444406"/>
       <w:r>
         <w:rPr>
           <w:rFonts w:eastAsia="Times New Roman"/>
@@ -4695,7 +5726,7 @@
           <w:lang w:eastAsia="es-AR"/>
         </w:rPr>
       </w:pPr>
-      <w:bookmarkStart w:id="7" w:name="_Toc112767472"/>
+      <w:bookmarkStart w:id="7" w:name="_Toc113444407"/>
       <w:r>
         <w:rPr>
           <w:rFonts w:eastAsia="Times New Roman"/>
@@ -4805,7 +5836,7 @@
           <w:lang w:eastAsia="es-AR"/>
         </w:rPr>
       </w:pPr>
-      <w:bookmarkStart w:id="8" w:name="_Toc112767473"/>
+      <w:bookmarkStart w:id="8" w:name="_Toc113444408"/>
       <w:r>
         <w:rPr>
           <w:rFonts w:eastAsia="Times New Roman"/>
@@ -5113,7 +6144,7 @@
           <w:lang w:eastAsia="es-AR"/>
         </w:rPr>
       </w:pPr>
-      <w:bookmarkStart w:id="9" w:name="_Toc112767474"/>
+      <w:bookmarkStart w:id="9" w:name="_Toc113444409"/>
       <w:r>
         <w:rPr>
           <w:lang w:eastAsia="es-AR"/>
@@ -5202,7 +6233,7 @@
           <w:lang w:eastAsia="es-AR"/>
         </w:rPr>
       </w:pPr>
-      <w:bookmarkStart w:id="10" w:name="_Toc112767475"/>
+      <w:bookmarkStart w:id="10" w:name="_Toc113444410"/>
       <w:r>
         <w:rPr>
           <w:lang w:eastAsia="es-AR"/>
@@ -5225,7 +6256,7 @@
           <w:lang w:eastAsia="es-AR"/>
         </w:rPr>
       </w:pPr>
-      <w:bookmarkStart w:id="11" w:name="_Toc112767476"/>
+      <w:bookmarkStart w:id="11" w:name="_Toc113444411"/>
       <w:r>
         <w:rPr>
           <w:lang w:eastAsia="es-AR"/>
@@ -5428,7 +6459,7 @@
           <w:lang w:eastAsia="es-AR"/>
         </w:rPr>
       </w:pPr>
-      <w:bookmarkStart w:id="12" w:name="_Toc112767477"/>
+      <w:bookmarkStart w:id="12" w:name="_Toc113444412"/>
       <w:r>
         <w:rPr>
           <w:lang w:eastAsia="es-AR"/>
@@ -5493,7 +6524,7 @@
           <w:lang w:eastAsia="es-AR"/>
         </w:rPr>
       </w:pPr>
-      <w:bookmarkStart w:id="13" w:name="_Toc112767478"/>
+      <w:bookmarkStart w:id="13" w:name="_Toc113444413"/>
       <w:r>
         <w:rPr>
           <w:rFonts w:eastAsia="Times New Roman"/>
@@ -5550,7 +6581,7 @@
           <w:lang w:eastAsia="es-AR"/>
         </w:rPr>
       </w:pPr>
-      <w:bookmarkStart w:id="14" w:name="_Toc112767479"/>
+      <w:bookmarkStart w:id="14" w:name="_Toc113444414"/>
       <w:r>
         <w:rPr>
           <w:lang w:eastAsia="es-AR"/>
@@ -5649,7 +6680,7 @@
           <w:lang w:eastAsia="es-AR"/>
         </w:rPr>
       </w:pPr>
-      <w:bookmarkStart w:id="15" w:name="_Toc112767480"/>
+      <w:bookmarkStart w:id="15" w:name="_Toc113444415"/>
       <w:r>
         <w:rPr>
           <w:lang w:eastAsia="es-AR"/>
@@ -5686,7 +6717,7 @@
           <w:lang w:eastAsia="es-AR"/>
         </w:rPr>
       </w:pPr>
-      <w:bookmarkStart w:id="16" w:name="_Toc112767481"/>
+      <w:bookmarkStart w:id="16" w:name="_Toc113444416"/>
       <w:r>
         <w:rPr>
           <w:rFonts w:eastAsia="Times New Roman"/>
@@ -5812,7 +6843,7 @@
           <w:lang w:val="en-CA" w:eastAsia="es-AR"/>
         </w:rPr>
       </w:pPr>
-      <w:bookmarkStart w:id="17" w:name="_Toc112767482"/>
+      <w:bookmarkStart w:id="17" w:name="_Toc113444417"/>
       <w:r>
         <w:rPr>
           <w:rFonts w:eastAsia="Times New Roman"/>
@@ -6014,7 +7045,7 @@
           <w:lang w:eastAsia="es-AR"/>
         </w:rPr>
       </w:pPr>
-      <w:bookmarkStart w:id="18" w:name="_Toc112767483"/>
+      <w:bookmarkStart w:id="18" w:name="_Toc113444418"/>
       <w:r>
         <w:rPr>
           <w:lang w:eastAsia="es-AR"/>
@@ -6127,7 +7158,7 @@
           <w:lang w:eastAsia="es-AR"/>
         </w:rPr>
       </w:pPr>
-      <w:bookmarkStart w:id="19" w:name="_Toc112767484"/>
+      <w:bookmarkStart w:id="19" w:name="_Toc113444419"/>
       <w:r>
         <w:rPr>
           <w:rFonts w:eastAsia="Times New Roman"/>
@@ -6207,7 +7238,7 @@
           <w:lang w:eastAsia="es-AR"/>
         </w:rPr>
       </w:pPr>
-      <w:bookmarkStart w:id="20" w:name="_Toc112767485"/>
+      <w:bookmarkStart w:id="20" w:name="_Toc113444420"/>
       <w:r>
         <w:rPr>
           <w:rFonts w:eastAsia="Times New Roman"/>
@@ -6259,7 +7290,7 @@
           <w:lang w:eastAsia="es-AR"/>
         </w:rPr>
       </w:pPr>
-      <w:bookmarkStart w:id="21" w:name="_Toc112767486"/>
+      <w:bookmarkStart w:id="21" w:name="_Toc113444421"/>
       <w:r>
         <w:rPr>
           <w:rFonts w:eastAsia="Times New Roman"/>
@@ -6336,7 +7367,7 @@
           <w:lang w:eastAsia="es-AR"/>
         </w:rPr>
       </w:pPr>
-      <w:bookmarkStart w:id="22" w:name="_Toc112767487"/>
+      <w:bookmarkStart w:id="22" w:name="_Toc113444422"/>
       <w:r>
         <w:rPr>
           <w:lang w:eastAsia="es-AR"/>
@@ -6607,7 +7638,7 @@
           <w:lang w:eastAsia="es-AR"/>
         </w:rPr>
       </w:pPr>
-      <w:bookmarkStart w:id="23" w:name="_Toc112767488"/>
+      <w:bookmarkStart w:id="23" w:name="_Toc113444423"/>
       <w:r>
         <w:rPr>
           <w:lang w:eastAsia="es-AR"/>
@@ -6763,7 +7794,7 @@
           <w:lang w:eastAsia="es-AR"/>
         </w:rPr>
       </w:pPr>
-      <w:bookmarkStart w:id="24" w:name="_Toc112767489"/>
+      <w:bookmarkStart w:id="24" w:name="_Toc113444424"/>
       <w:r>
         <w:rPr>
           <w:rFonts w:eastAsia="Times New Roman"/>
@@ -6832,7 +7863,7 @@
           <w:lang w:eastAsia="es-AR"/>
         </w:rPr>
       </w:pPr>
-      <w:bookmarkStart w:id="25" w:name="_Toc112767490"/>
+      <w:bookmarkStart w:id="25" w:name="_Toc113444425"/>
       <w:r>
         <w:rPr>
           <w:rFonts w:eastAsia="Times New Roman"/>
@@ -6905,7 +7936,7 @@
       <w:pPr>
         <w:pStyle w:val="Ttulo2"/>
       </w:pPr>
-      <w:bookmarkStart w:id="26" w:name="_Toc112767491"/>
+      <w:bookmarkStart w:id="26" w:name="_Toc113444426"/>
       <w:r>
         <w:t xml:space="preserve">¿Qué es el formato compuesto? ¿Cómo se aplica en el método </w:t>
       </w:r>
@@ -7286,7 +8317,7 @@
           <w:lang w:val="es-ES"/>
         </w:rPr>
       </w:pPr>
-      <w:bookmarkStart w:id="27" w:name="_Toc112767492"/>
+      <w:bookmarkStart w:id="27" w:name="_Toc113444427"/>
       <w:r>
         <w:rPr>
           <w:lang w:val="es-ES"/>
@@ -7310,7 +8341,7 @@
           <w:lang w:val="es-ES"/>
         </w:rPr>
       </w:pPr>
-      <w:bookmarkStart w:id="28" w:name="_Toc112767493"/>
+      <w:bookmarkStart w:id="28" w:name="_Toc113444428"/>
       <w:r>
         <w:rPr>
           <w:lang w:val="es-ES"/>
@@ -7326,7 +8357,7 @@
           <w:lang w:val="es-ES"/>
         </w:rPr>
       </w:pPr>
-      <w:bookmarkStart w:id="29" w:name="_Toc112767494"/>
+      <w:bookmarkStart w:id="29" w:name="_Toc113444429"/>
       <w:r>
         <w:rPr>
           <w:lang w:val="es-ES"/>
@@ -7391,7 +8422,7 @@
           <w:lang w:eastAsia="es-AR"/>
         </w:rPr>
       </w:pPr>
-      <w:bookmarkStart w:id="30" w:name="_Toc112767495"/>
+      <w:bookmarkStart w:id="30" w:name="_Toc113444430"/>
       <w:r>
         <w:rPr>
           <w:rFonts w:eastAsia="Times New Roman"/>
@@ -7595,7 +8626,7 @@
           <w:lang w:eastAsia="es-AR"/>
         </w:rPr>
       </w:pPr>
-      <w:bookmarkStart w:id="31" w:name="_Toc112767496"/>
+      <w:bookmarkStart w:id="31" w:name="_Toc113444431"/>
       <w:r>
         <w:rPr>
           <w:lang w:eastAsia="es-AR"/>
@@ -7673,7 +8704,7 @@
           <w:lang w:eastAsia="es-AR"/>
         </w:rPr>
       </w:pPr>
-      <w:bookmarkStart w:id="32" w:name="_Toc112767497"/>
+      <w:bookmarkStart w:id="32" w:name="_Toc113444432"/>
       <w:r>
         <w:rPr>
           <w:lang w:eastAsia="es-AR"/>
@@ -7720,7 +8751,7 @@
       <w:pPr>
         <w:pStyle w:val="Ttulo2"/>
       </w:pPr>
-      <w:bookmarkStart w:id="33" w:name="_Toc112767498"/>
+      <w:bookmarkStart w:id="33" w:name="_Toc113444433"/>
       <w:proofErr w:type="spellStart"/>
       <w:r>
         <w:t>Namespaces</w:t>
@@ -7736,7 +8767,7 @@
           <w:lang w:eastAsia="es-AR"/>
         </w:rPr>
       </w:pPr>
-      <w:bookmarkStart w:id="34" w:name="_Toc112767499"/>
+      <w:bookmarkStart w:id="34" w:name="_Toc113444434"/>
       <w:r>
         <w:rPr>
           <w:rFonts w:eastAsia="Times New Roman"/>
@@ -7852,7 +8883,7 @@
           <w:lang w:eastAsia="es-AR"/>
         </w:rPr>
       </w:pPr>
-      <w:bookmarkStart w:id="35" w:name="_Toc112767500"/>
+      <w:bookmarkStart w:id="35" w:name="_Toc113444435"/>
       <w:r>
         <w:rPr>
           <w:rFonts w:eastAsia="Times New Roman"/>
@@ -7948,7 +8979,7 @@
           <w:lang w:eastAsia="es-AR"/>
         </w:rPr>
       </w:pPr>
-      <w:bookmarkStart w:id="36" w:name="_Toc112767501"/>
+      <w:bookmarkStart w:id="36" w:name="_Toc113444436"/>
       <w:r>
         <w:rPr>
           <w:rFonts w:eastAsia="Times New Roman"/>
@@ -8051,7 +9082,7 @@
           <w:lang w:eastAsia="es-AR"/>
         </w:rPr>
       </w:pPr>
-      <w:bookmarkStart w:id="37" w:name="_Toc112767502"/>
+      <w:bookmarkStart w:id="37" w:name="_Toc113444437"/>
       <w:r>
         <w:rPr>
           <w:rFonts w:eastAsia="Times New Roman"/>
@@ -8130,7 +9161,7 @@
           <w:lang w:eastAsia="es-AR"/>
         </w:rPr>
       </w:pPr>
-      <w:bookmarkStart w:id="38" w:name="_Toc112767503"/>
+      <w:bookmarkStart w:id="38" w:name="_Toc113444438"/>
       <w:r>
         <w:rPr>
           <w:rFonts w:eastAsia="Times New Roman"/>
@@ -8264,7 +9295,7 @@
           <w:lang w:val="es-ES"/>
         </w:rPr>
       </w:pPr>
-      <w:bookmarkStart w:id="39" w:name="_Toc112767504"/>
+      <w:bookmarkStart w:id="39" w:name="_Toc113444439"/>
       <w:proofErr w:type="spellStart"/>
       <w:r>
         <w:rPr>
@@ -8284,7 +9315,7 @@
           <w:lang w:eastAsia="es-AR"/>
         </w:rPr>
       </w:pPr>
-      <w:bookmarkStart w:id="40" w:name="_Toc112767505"/>
+      <w:bookmarkStart w:id="40" w:name="_Toc113444440"/>
       <w:r>
         <w:rPr>
           <w:rFonts w:eastAsia="Times New Roman"/>
@@ -8368,7 +9399,7 @@
           <w:lang w:eastAsia="es-AR"/>
         </w:rPr>
       </w:pPr>
-      <w:bookmarkStart w:id="41" w:name="_Toc112767506"/>
+      <w:bookmarkStart w:id="41" w:name="_Toc113444441"/>
       <w:r>
         <w:rPr>
           <w:rFonts w:eastAsia="Times New Roman"/>
@@ -8480,7 +9511,7 @@
           <w:lang w:eastAsia="es-AR"/>
         </w:rPr>
       </w:pPr>
-      <w:bookmarkStart w:id="42" w:name="_Toc112767507"/>
+      <w:bookmarkStart w:id="42" w:name="_Toc113444442"/>
       <w:r>
         <w:rPr>
           <w:rFonts w:eastAsia="Times New Roman"/>
@@ -8565,7 +9596,7 @@
           <w:lang w:eastAsia="es-AR"/>
         </w:rPr>
       </w:pPr>
-      <w:bookmarkStart w:id="43" w:name="_Toc112767508"/>
+      <w:bookmarkStart w:id="43" w:name="_Toc113444443"/>
       <w:r>
         <w:rPr>
           <w:lang w:eastAsia="es-AR"/>
@@ -8588,7 +9619,7 @@
           <w:lang w:eastAsia="es-AR"/>
         </w:rPr>
       </w:pPr>
-      <w:bookmarkStart w:id="44" w:name="_Toc112767509"/>
+      <w:bookmarkStart w:id="44" w:name="_Toc113444444"/>
       <w:r>
         <w:rPr>
           <w:lang w:eastAsia="es-AR"/>
@@ -8651,7 +9682,7 @@
           <w:lang w:eastAsia="es-AR"/>
         </w:rPr>
       </w:pPr>
-      <w:bookmarkStart w:id="45" w:name="_Toc112767510"/>
+      <w:bookmarkStart w:id="45" w:name="_Toc113444445"/>
       <w:r>
         <w:rPr>
           <w:rFonts w:eastAsia="Times New Roman"/>
@@ -8801,7 +9832,7 @@
           <w:lang w:eastAsia="es-AR"/>
         </w:rPr>
       </w:pPr>
-      <w:bookmarkStart w:id="46" w:name="_Toc112767511"/>
+      <w:bookmarkStart w:id="46" w:name="_Toc113444446"/>
       <w:r>
         <w:rPr>
           <w:lang w:eastAsia="es-AR"/>
@@ -8879,7 +9910,7 @@
         </w:rPr>
         <w:t xml:space="preserve"> </w:t>
       </w:r>
-      <w:bookmarkStart w:id="47" w:name="_Toc112767512"/>
+      <w:bookmarkStart w:id="47" w:name="_Toc113444447"/>
       <w:r>
         <w:rPr>
           <w:lang w:eastAsia="es-AR"/>
@@ -8915,7 +9946,7 @@
           <w:lang w:val="es-ES"/>
         </w:rPr>
       </w:pPr>
-      <w:bookmarkStart w:id="48" w:name="_Toc112767513"/>
+      <w:bookmarkStart w:id="48" w:name="_Toc113444448"/>
       <w:r>
         <w:rPr>
           <w:lang w:val="es-ES"/>
@@ -8951,7 +9982,7 @@
           <w:lang w:val="es-ES"/>
         </w:rPr>
       </w:pPr>
-      <w:bookmarkStart w:id="49" w:name="_Toc112767514"/>
+      <w:bookmarkStart w:id="49" w:name="_Toc113444449"/>
       <w:r>
         <w:rPr>
           <w:lang w:val="es-ES"/>
@@ -8988,7 +10019,7 @@
           <w:lang w:eastAsia="es-AR"/>
         </w:rPr>
       </w:pPr>
-      <w:bookmarkStart w:id="50" w:name="_Toc112767515"/>
+      <w:bookmarkStart w:id="50" w:name="_Toc113444450"/>
       <w:r>
         <w:rPr>
           <w:rFonts w:eastAsia="Times New Roman"/>
@@ -9008,7 +10039,7 @@
       <w:pPr>
         <w:pStyle w:val="Ttulo2"/>
       </w:pPr>
-      <w:bookmarkStart w:id="51" w:name="_Toc112767516"/>
+      <w:bookmarkStart w:id="51" w:name="_Toc113444451"/>
       <w:r>
         <w:t>¿Qué son los atributos o estado de un objeto?</w:t>
       </w:r>
@@ -9024,7 +10055,7 @@
       <w:pPr>
         <w:pStyle w:val="Ttulo2"/>
       </w:pPr>
-      <w:bookmarkStart w:id="52" w:name="_Toc112767517"/>
+      <w:bookmarkStart w:id="52" w:name="_Toc113444452"/>
       <w:r>
         <w:t>¿Qué son los métodos de un objeto?</w:t>
       </w:r>
@@ -9053,6 +10084,1069 @@
       </w:r>
       <w:proofErr w:type="gramEnd"/>
     </w:p>
+    <w:p/>
+    <w:p/>
+    <w:p/>
+    <w:p/>
+    <w:p/>
+    <w:p/>
+    <w:p/>
+    <w:p/>
+    <w:p>
+      <w:pPr>
+        <w:pStyle w:val="Ttulo1"/>
+      </w:pPr>
+      <w:bookmarkStart w:id="53" w:name="_Toc113444453"/>
+      <w:r>
+        <w:lastRenderedPageBreak/>
+        <w:t xml:space="preserve">Windows </w:t>
+      </w:r>
+      <w:proofErr w:type="spellStart"/>
+      <w:r>
+        <w:t>Forms</w:t>
+      </w:r>
+      <w:bookmarkEnd w:id="53"/>
+      <w:proofErr w:type="spellEnd"/>
+    </w:p>
+    <w:p>
+      <w:pPr>
+        <w:pStyle w:val="Ttulo2"/>
+      </w:pPr>
+      <w:bookmarkStart w:id="54" w:name="_Toc113444454"/>
+      <w:r>
+        <w:t>¿Los formularios son objetos?</w:t>
+      </w:r>
+      <w:bookmarkEnd w:id="54"/>
+    </w:p>
+    <w:p>
+      <w:r>
+        <w:t>Tanto los formularios como todos los elementos que se le pueden agregar son objetos.</w:t>
+      </w:r>
+    </w:p>
+    <w:p/>
+    <w:p>
+      <w:pPr>
+        <w:pStyle w:val="Ttulo2"/>
+      </w:pPr>
+      <w:bookmarkStart w:id="55" w:name="_Toc113444455"/>
+      <w:r>
+        <w:t>¿En qué parte del código se instancia el primer formulario?</w:t>
+      </w:r>
+      <w:bookmarkEnd w:id="55"/>
+    </w:p>
+    <w:p>
+      <w:r>
+        <w:t xml:space="preserve">Dentro del </w:t>
+      </w:r>
+      <w:proofErr w:type="spellStart"/>
+      <w:r>
+        <w:t>program</w:t>
+      </w:r>
+      <w:proofErr w:type="spellEnd"/>
+      <w:r>
+        <w:t xml:space="preserve">, el </w:t>
+      </w:r>
+      <w:proofErr w:type="spellStart"/>
+      <w:r>
+        <w:t>main</w:t>
+      </w:r>
+      <w:proofErr w:type="spellEnd"/>
+    </w:p>
+    <w:p/>
+    <w:p>
+      <w:pPr>
+        <w:pStyle w:val="Ttulo2"/>
+        <w:rPr>
+          <w:rFonts w:eastAsia="Times New Roman"/>
+          <w:lang w:eastAsia="es-AR"/>
+        </w:rPr>
+      </w:pPr>
+      <w:bookmarkStart w:id="56" w:name="_Toc113444456"/>
+      <w:r>
+        <w:rPr>
+          <w:rFonts w:eastAsia="Times New Roman"/>
+          <w:lang w:eastAsia="es-AR"/>
+        </w:rPr>
+        <w:t>¿De qué clase heredan/derivan</w:t>
+      </w:r>
+      <w:r>
+        <w:rPr>
+          <w:rFonts w:eastAsia="Times New Roman"/>
+          <w:lang w:eastAsia="es-AR"/>
+        </w:rPr>
+        <w:t xml:space="preserve"> </w:t>
+      </w:r>
+      <w:r>
+        <w:rPr>
+          <w:rFonts w:eastAsia="Times New Roman"/>
+          <w:lang w:eastAsia="es-AR"/>
+        </w:rPr>
+        <w:t>todos los formularios?</w:t>
+      </w:r>
+      <w:bookmarkEnd w:id="56"/>
+    </w:p>
+    <w:p>
+      <w:r>
+        <w:t xml:space="preserve">Los formularios heredan de la clase </w:t>
+      </w:r>
+      <w:proofErr w:type="spellStart"/>
+      <w:r>
+        <w:t>Form</w:t>
+      </w:r>
+      <w:proofErr w:type="spellEnd"/>
+    </w:p>
+    <w:p/>
+    <w:p>
+      <w:pPr>
+        <w:pStyle w:val="Ttulo2"/>
+        <w:rPr>
+          <w:rFonts w:eastAsia="Times New Roman"/>
+          <w:lang w:eastAsia="es-AR"/>
+        </w:rPr>
+      </w:pPr>
+      <w:bookmarkStart w:id="57" w:name="_Toc113444457"/>
+      <w:r>
+        <w:rPr>
+          <w:rFonts w:eastAsia="Times New Roman"/>
+          <w:lang w:eastAsia="es-AR"/>
+        </w:rPr>
+        <w:t>¿Qué es una </w:t>
+      </w:r>
+      <w:proofErr w:type="spellStart"/>
+      <w:r>
+        <w:rPr>
+          <w:rFonts w:eastAsia="Times New Roman"/>
+          <w:i/>
+          <w:iCs/>
+          <w:lang w:eastAsia="es-AR"/>
+        </w:rPr>
+        <w:t>partial</w:t>
+      </w:r>
+      <w:proofErr w:type="spellEnd"/>
+      <w:r>
+        <w:rPr>
+          <w:rFonts w:eastAsia="Times New Roman"/>
+          <w:i/>
+          <w:iCs/>
+          <w:lang w:eastAsia="es-AR"/>
+        </w:rPr>
+        <w:t xml:space="preserve"> </w:t>
+      </w:r>
+      <w:proofErr w:type="spellStart"/>
+      <w:r>
+        <w:rPr>
+          <w:rFonts w:eastAsia="Times New Roman"/>
+          <w:i/>
+          <w:iCs/>
+          <w:lang w:eastAsia="es-AR"/>
+        </w:rPr>
+        <w:t>class</w:t>
+      </w:r>
+      <w:proofErr w:type="spellEnd"/>
+      <w:r>
+        <w:rPr>
+          <w:rFonts w:eastAsia="Times New Roman"/>
+          <w:lang w:eastAsia="es-AR"/>
+        </w:rPr>
+        <w:t> o clase parcial?</w:t>
+      </w:r>
+      <w:bookmarkEnd w:id="57"/>
+    </w:p>
+    <w:p>
+      <w:pPr>
+        <w:rPr>
+          <w:lang w:eastAsia="es-AR"/>
+        </w:rPr>
+      </w:pPr>
+      <w:r>
+        <w:rPr>
+          <w:lang w:eastAsia="es-AR"/>
+        </w:rPr>
+        <w:t xml:space="preserve">Una clase parcial es una clase subdividida en dos partes. </w:t>
+      </w:r>
+      <w:r>
+        <w:rPr>
+          <w:lang w:eastAsia="es-AR"/>
+        </w:rPr>
+        <w:t>La parte del código y el manejo del formulario y una .</w:t>
+      </w:r>
+      <w:proofErr w:type="spellStart"/>
+      <w:r>
+        <w:rPr>
+          <w:lang w:eastAsia="es-AR"/>
+        </w:rPr>
+        <w:t>designer.cs</w:t>
+      </w:r>
+      <w:proofErr w:type="spellEnd"/>
+      <w:r>
+        <w:rPr>
+          <w:lang w:eastAsia="es-AR"/>
+        </w:rPr>
+        <w:t xml:space="preserve"> que lo que contiene son todos los controles y diseños del formulario.</w:t>
+      </w:r>
+    </w:p>
+    <w:p>
+      <w:pPr>
+        <w:rPr>
+          <w:lang w:eastAsia="es-AR"/>
+        </w:rPr>
+      </w:pPr>
+    </w:p>
+    <w:p>
+      <w:pPr>
+        <w:pStyle w:val="Ttulo2"/>
+        <w:rPr>
+          <w:rFonts w:eastAsia="Times New Roman"/>
+          <w:lang w:eastAsia="es-AR"/>
+        </w:rPr>
+      </w:pPr>
+      <w:bookmarkStart w:id="58" w:name="_Toc113444458"/>
+      <w:r>
+        <w:rPr>
+          <w:rFonts w:eastAsia="Times New Roman"/>
+          <w:lang w:eastAsia="es-AR"/>
+        </w:rPr>
+        <w:t>¿Puedo agregar parámetros de entrada al constructor de la clase del formulario? ¿Puedo sobrecargarlo? ¿Por qué?</w:t>
+      </w:r>
+      <w:bookmarkEnd w:id="58"/>
+    </w:p>
+    <w:p>
+      <w:pPr>
+        <w:rPr>
+          <w:lang w:eastAsia="es-AR"/>
+        </w:rPr>
+      </w:pPr>
+      <w:r>
+        <w:rPr>
+          <w:lang w:eastAsia="es-AR"/>
+        </w:rPr>
+        <w:t>Si se puede agregar parámetros de entrada o sobrecargar el constructor. Esto me permite poder pasar información de un formulario a otro.</w:t>
+      </w:r>
+    </w:p>
+    <w:p>
+      <w:pPr>
+        <w:rPr>
+          <w:lang w:eastAsia="es-AR"/>
+        </w:rPr>
+      </w:pPr>
+    </w:p>
+    <w:p>
+      <w:pPr>
+        <w:pStyle w:val="Ttulo2"/>
+        <w:rPr>
+          <w:rFonts w:eastAsia="Times New Roman"/>
+          <w:lang w:eastAsia="es-AR"/>
+        </w:rPr>
+      </w:pPr>
+      <w:bookmarkStart w:id="59" w:name="_Toc113444459"/>
+      <w:r>
+        <w:rPr>
+          <w:rFonts w:eastAsia="Times New Roman"/>
+          <w:lang w:eastAsia="es-AR"/>
+        </w:rPr>
+        <w:t>¿Se pueden declarar nuevos campos/atributos/propiedades dentro del formulario? ¿Por qué?</w:t>
+      </w:r>
+      <w:bookmarkEnd w:id="59"/>
+    </w:p>
+    <w:p>
+      <w:pPr>
+        <w:rPr>
+          <w:lang w:eastAsia="es-AR"/>
+        </w:rPr>
+      </w:pPr>
+      <w:r>
+        <w:rPr>
+          <w:lang w:eastAsia="es-AR"/>
+        </w:rPr>
+        <w:t xml:space="preserve">Si se puede. Esto permite personalizar </w:t>
+      </w:r>
+      <w:proofErr w:type="spellStart"/>
+      <w:proofErr w:type="gramStart"/>
+      <w:r>
+        <w:rPr>
+          <w:lang w:eastAsia="es-AR"/>
+        </w:rPr>
+        <w:t>mas</w:t>
+      </w:r>
+      <w:proofErr w:type="spellEnd"/>
+      <w:proofErr w:type="gramEnd"/>
+      <w:r>
+        <w:rPr>
+          <w:lang w:eastAsia="es-AR"/>
+        </w:rPr>
+        <w:t xml:space="preserve"> al formulario para lograr mi cometido.</w:t>
+      </w:r>
+    </w:p>
+    <w:p>
+      <w:pPr>
+        <w:rPr>
+          <w:lang w:eastAsia="es-AR"/>
+        </w:rPr>
+      </w:pPr>
+    </w:p>
+    <w:p>
+      <w:pPr>
+        <w:pStyle w:val="Ttulo2"/>
+        <w:rPr>
+          <w:rFonts w:eastAsia="Times New Roman"/>
+          <w:lang w:eastAsia="es-AR"/>
+        </w:rPr>
+      </w:pPr>
+      <w:bookmarkStart w:id="60" w:name="_Toc113444460"/>
+      <w:r>
+        <w:rPr>
+          <w:rFonts w:eastAsia="Times New Roman"/>
+          <w:lang w:eastAsia="es-AR"/>
+        </w:rPr>
+        <w:t>¿Cuál es la diferencia entre los métodos </w:t>
+      </w:r>
+      <w:r>
+        <w:rPr>
+          <w:rFonts w:ascii="Courier New" w:eastAsia="Times New Roman" w:hAnsi="Courier New" w:cs="Courier New"/>
+          <w:sz w:val="20"/>
+          <w:szCs w:val="20"/>
+          <w:lang w:eastAsia="es-AR"/>
+        </w:rPr>
+        <w:t>Show</w:t>
+      </w:r>
+      <w:r>
+        <w:rPr>
+          <w:rFonts w:eastAsia="Times New Roman"/>
+          <w:lang w:eastAsia="es-AR"/>
+        </w:rPr>
+        <w:t> y </w:t>
+      </w:r>
+      <w:proofErr w:type="spellStart"/>
+      <w:r>
+        <w:rPr>
+          <w:rFonts w:ascii="Courier New" w:eastAsia="Times New Roman" w:hAnsi="Courier New" w:cs="Courier New"/>
+          <w:sz w:val="20"/>
+          <w:szCs w:val="20"/>
+          <w:lang w:eastAsia="es-AR"/>
+        </w:rPr>
+        <w:t>ShowDialog</w:t>
+      </w:r>
+      <w:proofErr w:type="spellEnd"/>
+      <w:r>
+        <w:rPr>
+          <w:rFonts w:eastAsia="Times New Roman"/>
+          <w:lang w:eastAsia="es-AR"/>
+        </w:rPr>
+        <w:t>?</w:t>
+      </w:r>
+      <w:bookmarkEnd w:id="60"/>
+    </w:p>
+    <w:p>
+      <w:pPr>
+        <w:rPr>
+          <w:lang w:eastAsia="es-AR"/>
+        </w:rPr>
+      </w:pPr>
+      <w:r>
+        <w:rPr>
+          <w:lang w:eastAsia="es-AR"/>
+        </w:rPr>
+        <w:t xml:space="preserve">Show: Me muestra al formulario. Si yo tengo 3 </w:t>
+      </w:r>
+      <w:proofErr w:type="spellStart"/>
+      <w:r>
+        <w:rPr>
+          <w:lang w:eastAsia="es-AR"/>
+        </w:rPr>
+        <w:t>forms</w:t>
+      </w:r>
+      <w:proofErr w:type="spellEnd"/>
+      <w:r>
+        <w:rPr>
+          <w:lang w:eastAsia="es-AR"/>
+        </w:rPr>
+        <w:t xml:space="preserve"> con show, se me van a  mostrar los 3 y puedo cambiar su foco entre ellos.</w:t>
+      </w:r>
+    </w:p>
+    <w:p>
+      <w:pPr>
+        <w:rPr>
+          <w:lang w:eastAsia="es-AR"/>
+        </w:rPr>
+      </w:pPr>
+      <w:proofErr w:type="spellStart"/>
+      <w:r>
+        <w:rPr>
+          <w:lang w:eastAsia="es-AR"/>
+        </w:rPr>
+        <w:t>ShowDialog</w:t>
+      </w:r>
+      <w:proofErr w:type="spellEnd"/>
+      <w:r>
+        <w:rPr>
+          <w:lang w:eastAsia="es-AR"/>
+        </w:rPr>
+        <w:t>: Me muestra un formulario pero este no pierde el foco hasta que sea terminado.</w:t>
+      </w:r>
+    </w:p>
+    <w:p>
+      <w:pPr>
+        <w:rPr>
+          <w:lang w:eastAsia="es-AR"/>
+        </w:rPr>
+      </w:pPr>
+    </w:p>
+    <w:p>
+      <w:pPr>
+        <w:pStyle w:val="Ttulo2"/>
+        <w:rPr>
+          <w:lang w:eastAsia="es-AR"/>
+        </w:rPr>
+      </w:pPr>
+      <w:bookmarkStart w:id="61" w:name="_Toc113444461"/>
+      <w:r>
+        <w:rPr>
+          <w:lang w:eastAsia="es-AR"/>
+        </w:rPr>
+        <w:t>¿Qué es un formulario MDI? ¿Y uno SDI?</w:t>
+      </w:r>
+      <w:bookmarkEnd w:id="61"/>
+    </w:p>
+    <w:p>
+      <w:pPr>
+        <w:rPr>
+          <w:lang w:eastAsia="es-AR"/>
+        </w:rPr>
+      </w:pPr>
+      <w:r>
+        <w:rPr>
+          <w:lang w:eastAsia="es-AR"/>
+        </w:rPr>
+        <w:t>Un formulario MDI (</w:t>
+      </w:r>
+      <w:proofErr w:type="spellStart"/>
+      <w:r>
+        <w:rPr>
+          <w:lang w:eastAsia="es-AR"/>
+        </w:rPr>
+        <w:t>multiple</w:t>
+      </w:r>
+      <w:proofErr w:type="spellEnd"/>
+      <w:r>
+        <w:rPr>
+          <w:lang w:eastAsia="es-AR"/>
+        </w:rPr>
+        <w:t xml:space="preserve"> </w:t>
+      </w:r>
+      <w:proofErr w:type="spellStart"/>
+      <w:r>
+        <w:rPr>
+          <w:lang w:eastAsia="es-AR"/>
+        </w:rPr>
+        <w:t>document</w:t>
+      </w:r>
+      <w:proofErr w:type="spellEnd"/>
+      <w:r>
+        <w:rPr>
+          <w:lang w:eastAsia="es-AR"/>
+        </w:rPr>
+        <w:t xml:space="preserve"> interface) puede mostrar muchos ventanas/</w:t>
+      </w:r>
+      <w:proofErr w:type="spellStart"/>
+      <w:r>
+        <w:rPr>
+          <w:lang w:eastAsia="es-AR"/>
+        </w:rPr>
+        <w:t>forms</w:t>
+      </w:r>
+      <w:proofErr w:type="spellEnd"/>
+      <w:r>
+        <w:rPr>
+          <w:lang w:eastAsia="es-AR"/>
+        </w:rPr>
+        <w:t xml:space="preserve"> hijas dentro de </w:t>
+      </w:r>
+      <w:proofErr w:type="spellStart"/>
+      <w:r>
+        <w:rPr>
+          <w:lang w:eastAsia="es-AR"/>
+        </w:rPr>
+        <w:t>el</w:t>
+      </w:r>
+      <w:proofErr w:type="spellEnd"/>
+      <w:r>
+        <w:rPr>
+          <w:lang w:eastAsia="es-AR"/>
+        </w:rPr>
+        <w:t>.</w:t>
+      </w:r>
+    </w:p>
+    <w:p>
+      <w:pPr>
+        <w:rPr>
+          <w:lang w:eastAsia="es-AR"/>
+        </w:rPr>
+      </w:pPr>
+      <w:r>
+        <w:rPr>
+          <w:lang w:eastAsia="es-AR"/>
+        </w:rPr>
+        <w:t xml:space="preserve">Un formulario SDI (single </w:t>
+      </w:r>
+      <w:proofErr w:type="spellStart"/>
+      <w:r>
+        <w:rPr>
+          <w:lang w:eastAsia="es-AR"/>
+        </w:rPr>
+        <w:t>document</w:t>
+      </w:r>
+      <w:proofErr w:type="spellEnd"/>
+      <w:r>
+        <w:rPr>
+          <w:lang w:eastAsia="es-AR"/>
+        </w:rPr>
+        <w:t xml:space="preserve"> interface) puede manipular solamente un documento a la vez.</w:t>
+      </w:r>
+    </w:p>
+    <w:p>
+      <w:pPr>
+        <w:rPr>
+          <w:lang w:eastAsia="es-AR"/>
+        </w:rPr>
+      </w:pPr>
+      <w:r>
+        <w:rPr>
+          <w:lang w:eastAsia="es-AR"/>
+        </w:rPr>
+        <w:t xml:space="preserve">Un ejemplo de esto podría ser el </w:t>
+      </w:r>
+      <w:proofErr w:type="spellStart"/>
+      <w:r>
+        <w:rPr>
+          <w:lang w:eastAsia="es-AR"/>
+        </w:rPr>
+        <w:t>ide</w:t>
+      </w:r>
+      <w:proofErr w:type="spellEnd"/>
+      <w:r>
+        <w:rPr>
+          <w:lang w:eastAsia="es-AR"/>
+        </w:rPr>
+        <w:t xml:space="preserve"> de visual </w:t>
+      </w:r>
+      <w:proofErr w:type="spellStart"/>
+      <w:r>
+        <w:rPr>
+          <w:lang w:eastAsia="es-AR"/>
+        </w:rPr>
+        <w:t>studio</w:t>
+      </w:r>
+      <w:proofErr w:type="spellEnd"/>
+      <w:r>
+        <w:rPr>
+          <w:lang w:eastAsia="es-AR"/>
+        </w:rPr>
+        <w:t xml:space="preserve"> (MDI) y el </w:t>
+      </w:r>
+      <w:proofErr w:type="spellStart"/>
+      <w:r>
+        <w:rPr>
+          <w:lang w:eastAsia="es-AR"/>
+        </w:rPr>
+        <w:t>notepad</w:t>
+      </w:r>
+      <w:proofErr w:type="spellEnd"/>
+      <w:r>
+        <w:rPr>
+          <w:lang w:eastAsia="es-AR"/>
+        </w:rPr>
+        <w:t xml:space="preserve"> (SDI).</w:t>
+      </w:r>
+    </w:p>
+    <w:p>
+      <w:pPr>
+        <w:rPr>
+          <w:lang w:eastAsia="es-AR"/>
+        </w:rPr>
+      </w:pPr>
+    </w:p>
+    <w:p>
+      <w:pPr>
+        <w:pStyle w:val="Ttulo2"/>
+        <w:rPr>
+          <w:rFonts w:eastAsia="Times New Roman"/>
+          <w:lang w:eastAsia="es-AR"/>
+        </w:rPr>
+      </w:pPr>
+      <w:bookmarkStart w:id="62" w:name="_Toc113444462"/>
+      <w:r>
+        <w:rPr>
+          <w:rFonts w:eastAsia="Times New Roman"/>
+          <w:lang w:eastAsia="es-AR"/>
+        </w:rPr>
+        <w:lastRenderedPageBreak/>
+        <w:t>¿Con qué propiedad indico que un formulario es un contenedor MDI?</w:t>
+      </w:r>
+      <w:bookmarkEnd w:id="62"/>
+    </w:p>
+    <w:p>
+      <w:pPr>
+        <w:rPr>
+          <w:lang w:eastAsia="es-AR"/>
+        </w:rPr>
+      </w:pPr>
+      <w:r>
+        <w:rPr>
+          <w:lang w:eastAsia="es-AR"/>
+        </w:rPr>
+        <w:t xml:space="preserve">Al componente padre se le debe </w:t>
+      </w:r>
+      <w:proofErr w:type="spellStart"/>
+      <w:r>
+        <w:rPr>
+          <w:lang w:eastAsia="es-AR"/>
+        </w:rPr>
+        <w:t>setear</w:t>
+      </w:r>
+      <w:proofErr w:type="spellEnd"/>
+      <w:r>
+        <w:rPr>
+          <w:lang w:eastAsia="es-AR"/>
+        </w:rPr>
+        <w:t xml:space="preserve"> la propiedad </w:t>
+      </w:r>
+      <w:proofErr w:type="spellStart"/>
+      <w:r>
+        <w:rPr>
+          <w:lang w:eastAsia="es-AR"/>
+        </w:rPr>
+        <w:t>ISMdiContainer</w:t>
+      </w:r>
+      <w:proofErr w:type="spellEnd"/>
+      <w:r>
+        <w:rPr>
+          <w:lang w:eastAsia="es-AR"/>
+        </w:rPr>
+        <w:t xml:space="preserve"> = true;</w:t>
+      </w:r>
+    </w:p>
+    <w:p>
+      <w:pPr>
+        <w:rPr>
+          <w:lang w:eastAsia="es-AR"/>
+        </w:rPr>
+      </w:pPr>
+    </w:p>
+    <w:p>
+      <w:pPr>
+        <w:pStyle w:val="Ttulo2"/>
+        <w:rPr>
+          <w:rFonts w:eastAsia="Times New Roman"/>
+          <w:lang w:eastAsia="es-AR"/>
+        </w:rPr>
+      </w:pPr>
+      <w:bookmarkStart w:id="63" w:name="_Toc113444463"/>
+      <w:r>
+        <w:rPr>
+          <w:rFonts w:eastAsia="Times New Roman"/>
+          <w:lang w:eastAsia="es-AR"/>
+        </w:rPr>
+        <w:t>¿Modificando qué propiedad del formulario hijo indico cuál es el formulario MDI padre?</w:t>
+      </w:r>
+      <w:bookmarkEnd w:id="63"/>
+    </w:p>
+    <w:p>
+      <w:pPr>
+        <w:rPr>
+          <w:lang w:eastAsia="es-AR"/>
+        </w:rPr>
+      </w:pPr>
+      <w:r>
+        <w:rPr>
+          <w:lang w:eastAsia="es-AR"/>
+        </w:rPr>
+        <w:t xml:space="preserve">Una vez instanciado el formulario hijo, debo </w:t>
+      </w:r>
+      <w:proofErr w:type="spellStart"/>
+      <w:r>
+        <w:rPr>
+          <w:lang w:eastAsia="es-AR"/>
+        </w:rPr>
+        <w:t>setear</w:t>
+      </w:r>
+      <w:proofErr w:type="spellEnd"/>
+      <w:r>
+        <w:rPr>
+          <w:lang w:eastAsia="es-AR"/>
+        </w:rPr>
+        <w:t xml:space="preserve"> ese formulario con la propiedad </w:t>
+      </w:r>
+      <w:proofErr w:type="spellStart"/>
+      <w:r>
+        <w:rPr>
+          <w:lang w:eastAsia="es-AR"/>
+        </w:rPr>
+        <w:t>MdiParent</w:t>
+      </w:r>
+      <w:proofErr w:type="spellEnd"/>
+      <w:r>
+        <w:rPr>
+          <w:lang w:eastAsia="es-AR"/>
+        </w:rPr>
+        <w:t xml:space="preserve"> = </w:t>
+      </w:r>
+      <w:proofErr w:type="spellStart"/>
+      <w:r>
+        <w:rPr>
+          <w:lang w:eastAsia="es-AR"/>
+        </w:rPr>
+        <w:t>formuPadre</w:t>
+      </w:r>
+      <w:proofErr w:type="spellEnd"/>
+    </w:p>
+    <w:p>
+      <w:pPr>
+        <w:rPr>
+          <w:lang w:eastAsia="es-AR"/>
+        </w:rPr>
+      </w:pPr>
+      <w:r>
+        <w:rPr>
+          <w:noProof/>
+          <w:lang w:eastAsia="es-AR"/>
+        </w:rPr>
+        <w:drawing>
+          <wp:inline distT="0" distB="0" distL="0" distR="0" wp14:anchorId="538709EB" wp14:editId="7E826E56">
+            <wp:extent cx="5400040" cy="1343660"/>
+            <wp:effectExtent l="0" t="0" r="0" b="8890"/>
+            <wp:docPr id="10" name="Imagen 10"/>
+            <wp:cNvGraphicFramePr>
+              <a:graphicFrameLocks xmlns:a="http://schemas.openxmlformats.org/drawingml/2006/main" noChangeAspect="1"/>
+            </wp:cNvGraphicFramePr>
+            <a:graphic xmlns:a="http://schemas.openxmlformats.org/drawingml/2006/main">
+              <a:graphicData uri="http://schemas.openxmlformats.org/drawingml/2006/picture">
+                <pic:pic xmlns:pic="http://schemas.openxmlformats.org/drawingml/2006/picture">
+                  <pic:nvPicPr>
+                    <pic:cNvPr id="1" name=""/>
+                    <pic:cNvPicPr/>
+                  </pic:nvPicPr>
+                  <pic:blipFill>
+                    <a:blip r:embed="rId15"/>
+                    <a:stretch>
+                      <a:fillRect/>
+                    </a:stretch>
+                  </pic:blipFill>
+                  <pic:spPr>
+                    <a:xfrm>
+                      <a:off x="0" y="0"/>
+                      <a:ext cx="5400040" cy="1343660"/>
+                    </a:xfrm>
+                    <a:prstGeom prst="rect">
+                      <a:avLst/>
+                    </a:prstGeom>
+                  </pic:spPr>
+                </pic:pic>
+              </a:graphicData>
+            </a:graphic>
+          </wp:inline>
+        </w:drawing>
+      </w:r>
+    </w:p>
+    <w:p>
+      <w:pPr>
+        <w:rPr>
+          <w:lang w:eastAsia="es-AR"/>
+        </w:rPr>
+      </w:pPr>
+    </w:p>
+    <w:p>
+      <w:pPr>
+        <w:pStyle w:val="Ttulo2"/>
+        <w:rPr>
+          <w:rFonts w:eastAsia="Times New Roman"/>
+          <w:lang w:eastAsia="es-AR"/>
+        </w:rPr>
+      </w:pPr>
+      <w:bookmarkStart w:id="64" w:name="_Toc113444464"/>
+      <w:r>
+        <w:rPr>
+          <w:rFonts w:eastAsia="Times New Roman"/>
+          <w:lang w:eastAsia="es-AR"/>
+        </w:rPr>
+        <w:t>¿Qué es un </w:t>
+      </w:r>
+      <w:r>
+        <w:rPr>
+          <w:rFonts w:eastAsia="Times New Roman"/>
+          <w:i/>
+          <w:iCs/>
+          <w:lang w:eastAsia="es-AR"/>
+        </w:rPr>
+        <w:t>evento</w:t>
+      </w:r>
+      <w:r>
+        <w:rPr>
+          <w:rFonts w:eastAsia="Times New Roman"/>
+          <w:lang w:eastAsia="es-AR"/>
+        </w:rPr>
+        <w:t xml:space="preserve"> en Windows </w:t>
+      </w:r>
+      <w:proofErr w:type="spellStart"/>
+      <w:r>
+        <w:rPr>
+          <w:rFonts w:eastAsia="Times New Roman"/>
+          <w:lang w:eastAsia="es-AR"/>
+        </w:rPr>
+        <w:t>Forms</w:t>
+      </w:r>
+      <w:proofErr w:type="spellEnd"/>
+      <w:r>
+        <w:rPr>
+          <w:rFonts w:eastAsia="Times New Roman"/>
+          <w:lang w:eastAsia="es-AR"/>
+        </w:rPr>
+        <w:t>? Mencione algunos eventos de los controles o de los formularios y explique cómo trabaja con ellos. ¿Cuál es el </w:t>
+      </w:r>
+      <w:r>
+        <w:rPr>
+          <w:rFonts w:eastAsia="Times New Roman"/>
+          <w:i/>
+          <w:iCs/>
+          <w:lang w:eastAsia="es-AR"/>
+        </w:rPr>
+        <w:t>manejador del evento</w:t>
+      </w:r>
+      <w:r>
+        <w:rPr>
+          <w:rFonts w:eastAsia="Times New Roman"/>
+          <w:lang w:eastAsia="es-AR"/>
+        </w:rPr>
+        <w:t>?</w:t>
+      </w:r>
+      <w:bookmarkEnd w:id="64"/>
+    </w:p>
+    <w:p>
+      <w:pPr>
+        <w:rPr>
+          <w:lang w:eastAsia="es-AR"/>
+        </w:rPr>
+      </w:pPr>
+      <w:r>
+        <w:rPr>
+          <w:lang w:eastAsia="es-AR"/>
+        </w:rPr>
+        <w:t>Un evento es una acción a la que yo podría responder o manejar (</w:t>
+      </w:r>
+      <w:proofErr w:type="spellStart"/>
+      <w:r>
+        <w:rPr>
+          <w:lang w:eastAsia="es-AR"/>
+        </w:rPr>
+        <w:t>handle</w:t>
+      </w:r>
+      <w:proofErr w:type="spellEnd"/>
+      <w:r>
+        <w:rPr>
+          <w:lang w:eastAsia="es-AR"/>
+        </w:rPr>
+        <w:t xml:space="preserve">) mediante código. Es decir, </w:t>
+      </w:r>
+      <w:r>
+        <w:rPr>
+          <w:lang w:eastAsia="es-AR"/>
+        </w:rPr>
+        <w:t xml:space="preserve">un evento es la </w:t>
+      </w:r>
+      <w:proofErr w:type="spellStart"/>
+      <w:r>
+        <w:rPr>
+          <w:lang w:eastAsia="es-AR"/>
+        </w:rPr>
+        <w:t>form</w:t>
+      </w:r>
+      <w:proofErr w:type="spellEnd"/>
+      <w:r>
+        <w:rPr>
+          <w:lang w:eastAsia="es-AR"/>
+        </w:rPr>
+        <w:t xml:space="preserve"> que tiene una clase de notificar que algo ha ocurrido en el objeto.</w:t>
+      </w:r>
+      <w:r>
+        <w:rPr>
+          <w:lang w:eastAsia="es-AR"/>
+        </w:rPr>
+        <w:t xml:space="preserve"> Los eventos pueden ser generados por un usuario al hacer </w:t>
+      </w:r>
+      <w:proofErr w:type="spellStart"/>
+      <w:r>
+        <w:rPr>
+          <w:lang w:eastAsia="es-AR"/>
+        </w:rPr>
+        <w:t>click</w:t>
+      </w:r>
+      <w:proofErr w:type="spellEnd"/>
+      <w:r>
+        <w:rPr>
+          <w:lang w:eastAsia="es-AR"/>
+        </w:rPr>
+        <w:t xml:space="preserve"> o presionando una tecla.</w:t>
+      </w:r>
+    </w:p>
+    <w:p>
+      <w:pPr>
+        <w:rPr>
+          <w:lang w:eastAsia="es-AR"/>
+        </w:rPr>
+      </w:pPr>
+      <w:r>
+        <w:rPr>
+          <w:lang w:eastAsia="es-AR"/>
+        </w:rPr>
+        <w:t xml:space="preserve">El manejador no es </w:t>
+      </w:r>
+      <w:proofErr w:type="spellStart"/>
+      <w:proofErr w:type="gramStart"/>
+      <w:r>
+        <w:rPr>
+          <w:lang w:eastAsia="es-AR"/>
+        </w:rPr>
+        <w:t>mas</w:t>
+      </w:r>
+      <w:proofErr w:type="spellEnd"/>
+      <w:proofErr w:type="gramEnd"/>
+      <w:r>
+        <w:rPr>
+          <w:lang w:eastAsia="es-AR"/>
+        </w:rPr>
+        <w:t xml:space="preserve"> que un método que se ejecuta al dispararse el evento. Se crea una función dentro de la clase con dicho evento </w:t>
+      </w:r>
+    </w:p>
+    <w:p>
+      <w:pPr>
+        <w:rPr>
+          <w:lang w:eastAsia="es-AR"/>
+        </w:rPr>
+      </w:pPr>
+      <w:r>
+        <w:rPr>
+          <w:noProof/>
+          <w:lang w:eastAsia="es-AR"/>
+        </w:rPr>
+        <w:lastRenderedPageBreak/>
+        <w:drawing>
+          <wp:inline distT="0" distB="0" distL="0" distR="0" wp14:anchorId="10EAA22C" wp14:editId="0586C425">
+            <wp:extent cx="5400040" cy="4109720"/>
+            <wp:effectExtent l="0" t="0" r="0" b="5080"/>
+            <wp:docPr id="11" name="Imagen 11"/>
+            <wp:cNvGraphicFramePr>
+              <a:graphicFrameLocks xmlns:a="http://schemas.openxmlformats.org/drawingml/2006/main" noChangeAspect="1"/>
+            </wp:cNvGraphicFramePr>
+            <a:graphic xmlns:a="http://schemas.openxmlformats.org/drawingml/2006/main">
+              <a:graphicData uri="http://schemas.openxmlformats.org/drawingml/2006/picture">
+                <pic:pic xmlns:pic="http://schemas.openxmlformats.org/drawingml/2006/picture">
+                  <pic:nvPicPr>
+                    <pic:cNvPr id="1" name=""/>
+                    <pic:cNvPicPr/>
+                  </pic:nvPicPr>
+                  <pic:blipFill>
+                    <a:blip r:embed="rId16"/>
+                    <a:stretch>
+                      <a:fillRect/>
+                    </a:stretch>
+                  </pic:blipFill>
+                  <pic:spPr>
+                    <a:xfrm>
+                      <a:off x="0" y="0"/>
+                      <a:ext cx="5400040" cy="4109720"/>
+                    </a:xfrm>
+                    <a:prstGeom prst="rect">
+                      <a:avLst/>
+                    </a:prstGeom>
+                  </pic:spPr>
+                </pic:pic>
+              </a:graphicData>
+            </a:graphic>
+          </wp:inline>
+        </w:drawing>
+      </w:r>
+    </w:p>
+    <w:p>
+      <w:pPr>
+        <w:rPr>
+          <w:lang w:eastAsia="es-AR"/>
+        </w:rPr>
+      </w:pPr>
+    </w:p>
+    <w:p>
+      <w:pPr>
+        <w:pStyle w:val="Ttulo2"/>
+        <w:rPr>
+          <w:rFonts w:eastAsia="Times New Roman"/>
+          <w:lang w:eastAsia="es-AR"/>
+        </w:rPr>
+      </w:pPr>
+      <w:bookmarkStart w:id="65" w:name="_Toc113444465"/>
+      <w:r>
+        <w:rPr>
+          <w:rFonts w:eastAsia="Times New Roman"/>
+          <w:lang w:eastAsia="es-AR"/>
+        </w:rPr>
+        <w:t>Explique el ciclo de vida de los formularios asociándolo a sus eventos.</w:t>
+      </w:r>
+      <w:bookmarkEnd w:id="65"/>
+    </w:p>
+    <w:p>
+      <w:pPr>
+        <w:rPr>
+          <w:lang w:eastAsia="es-AR"/>
+        </w:rPr>
+      </w:pPr>
+    </w:p>
+    <w:p>
+      <w:pPr>
+        <w:rPr>
+          <w:lang w:eastAsia="es-AR"/>
+        </w:rPr>
+      </w:pPr>
+    </w:p>
+    <w:p>
+      <w:pPr>
+        <w:rPr>
+          <w:lang w:eastAsia="es-AR"/>
+        </w:rPr>
+      </w:pPr>
+    </w:p>
+    <w:p>
+      <w:pPr>
+        <w:rPr>
+          <w:lang w:eastAsia="es-AR"/>
+        </w:rPr>
+      </w:pPr>
+    </w:p>
+    <w:p>
+      <w:pPr>
+        <w:rPr>
+          <w:lang w:eastAsia="es-AR"/>
+        </w:rPr>
+      </w:pPr>
+    </w:p>
+    <w:p>
+      <w:pPr>
+        <w:rPr>
+          <w:lang w:eastAsia="es-AR"/>
+        </w:rPr>
+      </w:pPr>
+    </w:p>
+    <w:p>
+      <w:pPr>
+        <w:rPr>
+          <w:lang w:eastAsia="es-AR"/>
+        </w:rPr>
+      </w:pPr>
+    </w:p>
+    <w:p>
+      <w:pPr>
+        <w:rPr>
+          <w:lang w:eastAsia="es-AR"/>
+        </w:rPr>
+      </w:pPr>
+    </w:p>
+    <w:p/>
     <w:sectPr>
       <w:pgSz w:w="11906" w:h="16838"/>
       <w:pgMar w:top="1417" w:right="1701" w:bottom="1417" w:left="1701" w:header="708" w:footer="708" w:gutter="0"/>
@@ -9744,6 +11838,119 @@
     </w:lvl>
   </w:abstractNum>
   <w:abstractNum w:abstractNumId="6" w15:restartNumberingAfterBreak="0">
+    <w:nsid w:val="12C838E2"/>
+    <w:multiLevelType w:val="multilevel"/>
+    <w:tmpl w:val="CE227AF2"/>
+    <w:lvl w:ilvl="0">
+      <w:start w:val="1"/>
+      <w:numFmt w:val="decimal"/>
+      <w:lvlText w:val="%1."/>
+      <w:lvlJc w:val="left"/>
+      <w:pPr>
+        <w:tabs>
+          <w:tab w:val="num" w:pos="720"/>
+        </w:tabs>
+        <w:ind w:left="720" w:hanging="360"/>
+      </w:pPr>
+    </w:lvl>
+    <w:lvl w:ilvl="1" w:tentative="1">
+      <w:start w:val="1"/>
+      <w:numFmt w:val="decimal"/>
+      <w:lvlText w:val="%2."/>
+      <w:lvlJc w:val="left"/>
+      <w:pPr>
+        <w:tabs>
+          <w:tab w:val="num" w:pos="1440"/>
+        </w:tabs>
+        <w:ind w:left="1440" w:hanging="360"/>
+      </w:pPr>
+    </w:lvl>
+    <w:lvl w:ilvl="2" w:tentative="1">
+      <w:start w:val="1"/>
+      <w:numFmt w:val="decimal"/>
+      <w:lvlText w:val="%3."/>
+      <w:lvlJc w:val="left"/>
+      <w:pPr>
+        <w:tabs>
+          <w:tab w:val="num" w:pos="2160"/>
+        </w:tabs>
+        <w:ind w:left="2160" w:hanging="360"/>
+      </w:pPr>
+    </w:lvl>
+    <w:lvl w:ilvl="3" w:tentative="1">
+      <w:start w:val="1"/>
+      <w:numFmt w:val="decimal"/>
+      <w:lvlText w:val="%4."/>
+      <w:lvlJc w:val="left"/>
+      <w:pPr>
+        <w:tabs>
+          <w:tab w:val="num" w:pos="2880"/>
+        </w:tabs>
+        <w:ind w:left="2880" w:hanging="360"/>
+      </w:pPr>
+    </w:lvl>
+    <w:lvl w:ilvl="4" w:tentative="1">
+      <w:start w:val="1"/>
+      <w:numFmt w:val="decimal"/>
+      <w:lvlText w:val="%5."/>
+      <w:lvlJc w:val="left"/>
+      <w:pPr>
+        <w:tabs>
+          <w:tab w:val="num" w:pos="3600"/>
+        </w:tabs>
+        <w:ind w:left="3600" w:hanging="360"/>
+      </w:pPr>
+    </w:lvl>
+    <w:lvl w:ilvl="5" w:tentative="1">
+      <w:start w:val="1"/>
+      <w:numFmt w:val="decimal"/>
+      <w:lvlText w:val="%6."/>
+      <w:lvlJc w:val="left"/>
+      <w:pPr>
+        <w:tabs>
+          <w:tab w:val="num" w:pos="4320"/>
+        </w:tabs>
+        <w:ind w:left="4320" w:hanging="360"/>
+      </w:pPr>
+    </w:lvl>
+    <w:lvl w:ilvl="6" w:tentative="1">
+      <w:start w:val="1"/>
+      <w:numFmt w:val="decimal"/>
+      <w:lvlText w:val="%7."/>
+      <w:lvlJc w:val="left"/>
+      <w:pPr>
+        <w:tabs>
+          <w:tab w:val="num" w:pos="5040"/>
+        </w:tabs>
+        <w:ind w:left="5040" w:hanging="360"/>
+      </w:pPr>
+    </w:lvl>
+    <w:lvl w:ilvl="7" w:tentative="1">
+      <w:start w:val="1"/>
+      <w:numFmt w:val="decimal"/>
+      <w:lvlText w:val="%8."/>
+      <w:lvlJc w:val="left"/>
+      <w:pPr>
+        <w:tabs>
+          <w:tab w:val="num" w:pos="5760"/>
+        </w:tabs>
+        <w:ind w:left="5760" w:hanging="360"/>
+      </w:pPr>
+    </w:lvl>
+    <w:lvl w:ilvl="8" w:tentative="1">
+      <w:start w:val="1"/>
+      <w:numFmt w:val="decimal"/>
+      <w:lvlText w:val="%9."/>
+      <w:lvlJc w:val="left"/>
+      <w:pPr>
+        <w:tabs>
+          <w:tab w:val="num" w:pos="6480"/>
+        </w:tabs>
+        <w:ind w:left="6480" w:hanging="360"/>
+      </w:pPr>
+    </w:lvl>
+  </w:abstractNum>
+  <w:abstractNum w:abstractNumId="7" w15:restartNumberingAfterBreak="0">
     <w:nsid w:val="14594613"/>
     <w:multiLevelType w:val="multilevel"/>
     <w:tmpl w:val="F2DC94F4"/>
@@ -9856,7 +12063,7 @@
       </w:pPr>
     </w:lvl>
   </w:abstractNum>
-  <w:abstractNum w:abstractNumId="7" w15:restartNumberingAfterBreak="0">
+  <w:abstractNum w:abstractNumId="8" w15:restartNumberingAfterBreak="0">
     <w:nsid w:val="1B9302BA"/>
     <w:multiLevelType w:val="multilevel"/>
     <w:tmpl w:val="8E9A26B6"/>
@@ -9969,7 +12176,7 @@
       </w:pPr>
     </w:lvl>
   </w:abstractNum>
-  <w:abstractNum w:abstractNumId="8" w15:restartNumberingAfterBreak="0">
+  <w:abstractNum w:abstractNumId="9" w15:restartNumberingAfterBreak="0">
     <w:nsid w:val="1C745545"/>
     <w:multiLevelType w:val="multilevel"/>
     <w:tmpl w:val="F8F0CB3E"/>
@@ -10082,7 +12289,7 @@
       </w:pPr>
     </w:lvl>
   </w:abstractNum>
-  <w:abstractNum w:abstractNumId="9" w15:restartNumberingAfterBreak="0">
+  <w:abstractNum w:abstractNumId="10" w15:restartNumberingAfterBreak="0">
     <w:nsid w:val="1E0C5C60"/>
     <w:multiLevelType w:val="hybridMultilevel"/>
     <w:tmpl w:val="2B9A20BA"/>
@@ -10195,7 +12402,120 @@
       </w:rPr>
     </w:lvl>
   </w:abstractNum>
-  <w:abstractNum w:abstractNumId="10" w15:restartNumberingAfterBreak="0">
+  <w:abstractNum w:abstractNumId="11" w15:restartNumberingAfterBreak="0">
+    <w:nsid w:val="245D4597"/>
+    <w:multiLevelType w:val="multilevel"/>
+    <w:tmpl w:val="E5D0E37C"/>
+    <w:lvl w:ilvl="0">
+      <w:start w:val="1"/>
+      <w:numFmt w:val="decimal"/>
+      <w:lvlText w:val="%1."/>
+      <w:lvlJc w:val="left"/>
+      <w:pPr>
+        <w:tabs>
+          <w:tab w:val="num" w:pos="720"/>
+        </w:tabs>
+        <w:ind w:left="720" w:hanging="360"/>
+      </w:pPr>
+    </w:lvl>
+    <w:lvl w:ilvl="1" w:tentative="1">
+      <w:start w:val="1"/>
+      <w:numFmt w:val="decimal"/>
+      <w:lvlText w:val="%2."/>
+      <w:lvlJc w:val="left"/>
+      <w:pPr>
+        <w:tabs>
+          <w:tab w:val="num" w:pos="1440"/>
+        </w:tabs>
+        <w:ind w:left="1440" w:hanging="360"/>
+      </w:pPr>
+    </w:lvl>
+    <w:lvl w:ilvl="2" w:tentative="1">
+      <w:start w:val="1"/>
+      <w:numFmt w:val="decimal"/>
+      <w:lvlText w:val="%3."/>
+      <w:lvlJc w:val="left"/>
+      <w:pPr>
+        <w:tabs>
+          <w:tab w:val="num" w:pos="2160"/>
+        </w:tabs>
+        <w:ind w:left="2160" w:hanging="360"/>
+      </w:pPr>
+    </w:lvl>
+    <w:lvl w:ilvl="3" w:tentative="1">
+      <w:start w:val="1"/>
+      <w:numFmt w:val="decimal"/>
+      <w:lvlText w:val="%4."/>
+      <w:lvlJc w:val="left"/>
+      <w:pPr>
+        <w:tabs>
+          <w:tab w:val="num" w:pos="2880"/>
+        </w:tabs>
+        <w:ind w:left="2880" w:hanging="360"/>
+      </w:pPr>
+    </w:lvl>
+    <w:lvl w:ilvl="4" w:tentative="1">
+      <w:start w:val="1"/>
+      <w:numFmt w:val="decimal"/>
+      <w:lvlText w:val="%5."/>
+      <w:lvlJc w:val="left"/>
+      <w:pPr>
+        <w:tabs>
+          <w:tab w:val="num" w:pos="3600"/>
+        </w:tabs>
+        <w:ind w:left="3600" w:hanging="360"/>
+      </w:pPr>
+    </w:lvl>
+    <w:lvl w:ilvl="5" w:tentative="1">
+      <w:start w:val="1"/>
+      <w:numFmt w:val="decimal"/>
+      <w:lvlText w:val="%6."/>
+      <w:lvlJc w:val="left"/>
+      <w:pPr>
+        <w:tabs>
+          <w:tab w:val="num" w:pos="4320"/>
+        </w:tabs>
+        <w:ind w:left="4320" w:hanging="360"/>
+      </w:pPr>
+    </w:lvl>
+    <w:lvl w:ilvl="6" w:tentative="1">
+      <w:start w:val="1"/>
+      <w:numFmt w:val="decimal"/>
+      <w:lvlText w:val="%7."/>
+      <w:lvlJc w:val="left"/>
+      <w:pPr>
+        <w:tabs>
+          <w:tab w:val="num" w:pos="5040"/>
+        </w:tabs>
+        <w:ind w:left="5040" w:hanging="360"/>
+      </w:pPr>
+    </w:lvl>
+    <w:lvl w:ilvl="7" w:tentative="1">
+      <w:start w:val="1"/>
+      <w:numFmt w:val="decimal"/>
+      <w:lvlText w:val="%8."/>
+      <w:lvlJc w:val="left"/>
+      <w:pPr>
+        <w:tabs>
+          <w:tab w:val="num" w:pos="5760"/>
+        </w:tabs>
+        <w:ind w:left="5760" w:hanging="360"/>
+      </w:pPr>
+    </w:lvl>
+    <w:lvl w:ilvl="8" w:tentative="1">
+      <w:start w:val="1"/>
+      <w:numFmt w:val="decimal"/>
+      <w:lvlText w:val="%9."/>
+      <w:lvlJc w:val="left"/>
+      <w:pPr>
+        <w:tabs>
+          <w:tab w:val="num" w:pos="6480"/>
+        </w:tabs>
+        <w:ind w:left="6480" w:hanging="360"/>
+      </w:pPr>
+    </w:lvl>
+  </w:abstractNum>
+  <w:abstractNum w:abstractNumId="12" w15:restartNumberingAfterBreak="0">
     <w:nsid w:val="24AA52C4"/>
     <w:multiLevelType w:val="multilevel"/>
     <w:tmpl w:val="015A3E1C"/>
@@ -10308,7 +12628,120 @@
       </w:pPr>
     </w:lvl>
   </w:abstractNum>
-  <w:abstractNum w:abstractNumId="11" w15:restartNumberingAfterBreak="0">
+  <w:abstractNum w:abstractNumId="13" w15:restartNumberingAfterBreak="0">
+    <w:nsid w:val="24B61F5B"/>
+    <w:multiLevelType w:val="multilevel"/>
+    <w:tmpl w:val="2D14E686"/>
+    <w:lvl w:ilvl="0">
+      <w:start w:val="1"/>
+      <w:numFmt w:val="decimal"/>
+      <w:lvlText w:val="%1."/>
+      <w:lvlJc w:val="left"/>
+      <w:pPr>
+        <w:tabs>
+          <w:tab w:val="num" w:pos="720"/>
+        </w:tabs>
+        <w:ind w:left="720" w:hanging="360"/>
+      </w:pPr>
+    </w:lvl>
+    <w:lvl w:ilvl="1" w:tentative="1">
+      <w:start w:val="1"/>
+      <w:numFmt w:val="decimal"/>
+      <w:lvlText w:val="%2."/>
+      <w:lvlJc w:val="left"/>
+      <w:pPr>
+        <w:tabs>
+          <w:tab w:val="num" w:pos="1440"/>
+        </w:tabs>
+        <w:ind w:left="1440" w:hanging="360"/>
+      </w:pPr>
+    </w:lvl>
+    <w:lvl w:ilvl="2" w:tentative="1">
+      <w:start w:val="1"/>
+      <w:numFmt w:val="decimal"/>
+      <w:lvlText w:val="%3."/>
+      <w:lvlJc w:val="left"/>
+      <w:pPr>
+        <w:tabs>
+          <w:tab w:val="num" w:pos="2160"/>
+        </w:tabs>
+        <w:ind w:left="2160" w:hanging="360"/>
+      </w:pPr>
+    </w:lvl>
+    <w:lvl w:ilvl="3" w:tentative="1">
+      <w:start w:val="1"/>
+      <w:numFmt w:val="decimal"/>
+      <w:lvlText w:val="%4."/>
+      <w:lvlJc w:val="left"/>
+      <w:pPr>
+        <w:tabs>
+          <w:tab w:val="num" w:pos="2880"/>
+        </w:tabs>
+        <w:ind w:left="2880" w:hanging="360"/>
+      </w:pPr>
+    </w:lvl>
+    <w:lvl w:ilvl="4" w:tentative="1">
+      <w:start w:val="1"/>
+      <w:numFmt w:val="decimal"/>
+      <w:lvlText w:val="%5."/>
+      <w:lvlJc w:val="left"/>
+      <w:pPr>
+        <w:tabs>
+          <w:tab w:val="num" w:pos="3600"/>
+        </w:tabs>
+        <w:ind w:left="3600" w:hanging="360"/>
+      </w:pPr>
+    </w:lvl>
+    <w:lvl w:ilvl="5" w:tentative="1">
+      <w:start w:val="1"/>
+      <w:numFmt w:val="decimal"/>
+      <w:lvlText w:val="%6."/>
+      <w:lvlJc w:val="left"/>
+      <w:pPr>
+        <w:tabs>
+          <w:tab w:val="num" w:pos="4320"/>
+        </w:tabs>
+        <w:ind w:left="4320" w:hanging="360"/>
+      </w:pPr>
+    </w:lvl>
+    <w:lvl w:ilvl="6" w:tentative="1">
+      <w:start w:val="1"/>
+      <w:numFmt w:val="decimal"/>
+      <w:lvlText w:val="%7."/>
+      <w:lvlJc w:val="left"/>
+      <w:pPr>
+        <w:tabs>
+          <w:tab w:val="num" w:pos="5040"/>
+        </w:tabs>
+        <w:ind w:left="5040" w:hanging="360"/>
+      </w:pPr>
+    </w:lvl>
+    <w:lvl w:ilvl="7" w:tentative="1">
+      <w:start w:val="1"/>
+      <w:numFmt w:val="decimal"/>
+      <w:lvlText w:val="%8."/>
+      <w:lvlJc w:val="left"/>
+      <w:pPr>
+        <w:tabs>
+          <w:tab w:val="num" w:pos="5760"/>
+        </w:tabs>
+        <w:ind w:left="5760" w:hanging="360"/>
+      </w:pPr>
+    </w:lvl>
+    <w:lvl w:ilvl="8" w:tentative="1">
+      <w:start w:val="1"/>
+      <w:numFmt w:val="decimal"/>
+      <w:lvlText w:val="%9."/>
+      <w:lvlJc w:val="left"/>
+      <w:pPr>
+        <w:tabs>
+          <w:tab w:val="num" w:pos="6480"/>
+        </w:tabs>
+        <w:ind w:left="6480" w:hanging="360"/>
+      </w:pPr>
+    </w:lvl>
+  </w:abstractNum>
+  <w:abstractNum w:abstractNumId="14" w15:restartNumberingAfterBreak="0">
     <w:nsid w:val="2AFA61C5"/>
     <w:multiLevelType w:val="multilevel"/>
     <w:tmpl w:val="2A7EA804"/>
@@ -10421,7 +12854,7 @@
       </w:pPr>
     </w:lvl>
   </w:abstractNum>
-  <w:abstractNum w:abstractNumId="12" w15:restartNumberingAfterBreak="0">
+  <w:abstractNum w:abstractNumId="15" w15:restartNumberingAfterBreak="0">
     <w:nsid w:val="2B2F551E"/>
     <w:multiLevelType w:val="multilevel"/>
     <w:tmpl w:val="335A86F0"/>
@@ -10534,7 +12967,7 @@
       </w:pPr>
     </w:lvl>
   </w:abstractNum>
-  <w:abstractNum w:abstractNumId="13" w15:restartNumberingAfterBreak="0">
+  <w:abstractNum w:abstractNumId="16" w15:restartNumberingAfterBreak="0">
     <w:nsid w:val="2CC54FB9"/>
     <w:multiLevelType w:val="hybridMultilevel"/>
     <w:tmpl w:val="A9D28EBA"/>
@@ -10647,7 +13080,7 @@
       </w:rPr>
     </w:lvl>
   </w:abstractNum>
-  <w:abstractNum w:abstractNumId="14" w15:restartNumberingAfterBreak="0">
+  <w:abstractNum w:abstractNumId="17" w15:restartNumberingAfterBreak="0">
     <w:nsid w:val="311D6641"/>
     <w:multiLevelType w:val="multilevel"/>
     <w:tmpl w:val="289AF1A0"/>
@@ -10760,7 +13193,120 @@
       </w:pPr>
     </w:lvl>
   </w:abstractNum>
-  <w:abstractNum w:abstractNumId="15" w15:restartNumberingAfterBreak="0">
+  <w:abstractNum w:abstractNumId="18" w15:restartNumberingAfterBreak="0">
+    <w:nsid w:val="35873587"/>
+    <w:multiLevelType w:val="multilevel"/>
+    <w:tmpl w:val="553E9B86"/>
+    <w:lvl w:ilvl="0">
+      <w:start w:val="1"/>
+      <w:numFmt w:val="decimal"/>
+      <w:lvlText w:val="%1."/>
+      <w:lvlJc w:val="left"/>
+      <w:pPr>
+        <w:tabs>
+          <w:tab w:val="num" w:pos="720"/>
+        </w:tabs>
+        <w:ind w:left="720" w:hanging="360"/>
+      </w:pPr>
+    </w:lvl>
+    <w:lvl w:ilvl="1" w:tentative="1">
+      <w:start w:val="1"/>
+      <w:numFmt w:val="decimal"/>
+      <w:lvlText w:val="%2."/>
+      <w:lvlJc w:val="left"/>
+      <w:pPr>
+        <w:tabs>
+          <w:tab w:val="num" w:pos="1440"/>
+        </w:tabs>
+        <w:ind w:left="1440" w:hanging="360"/>
+      </w:pPr>
+    </w:lvl>
+    <w:lvl w:ilvl="2" w:tentative="1">
+      <w:start w:val="1"/>
+      <w:numFmt w:val="decimal"/>
+      <w:lvlText w:val="%3."/>
+      <w:lvlJc w:val="left"/>
+      <w:pPr>
+        <w:tabs>
+          <w:tab w:val="num" w:pos="2160"/>
+        </w:tabs>
+        <w:ind w:left="2160" w:hanging="360"/>
+      </w:pPr>
+    </w:lvl>
+    <w:lvl w:ilvl="3" w:tentative="1">
+      <w:start w:val="1"/>
+      <w:numFmt w:val="decimal"/>
+      <w:lvlText w:val="%4."/>
+      <w:lvlJc w:val="left"/>
+      <w:pPr>
+        <w:tabs>
+          <w:tab w:val="num" w:pos="2880"/>
+        </w:tabs>
+        <w:ind w:left="2880" w:hanging="360"/>
+      </w:pPr>
+    </w:lvl>
+    <w:lvl w:ilvl="4" w:tentative="1">
+      <w:start w:val="1"/>
+      <w:numFmt w:val="decimal"/>
+      <w:lvlText w:val="%5."/>
+      <w:lvlJc w:val="left"/>
+      <w:pPr>
+        <w:tabs>
+          <w:tab w:val="num" w:pos="3600"/>
+        </w:tabs>
+        <w:ind w:left="3600" w:hanging="360"/>
+      </w:pPr>
+    </w:lvl>
+    <w:lvl w:ilvl="5" w:tentative="1">
+      <w:start w:val="1"/>
+      <w:numFmt w:val="decimal"/>
+      <w:lvlText w:val="%6."/>
+      <w:lvlJc w:val="left"/>
+      <w:pPr>
+        <w:tabs>
+          <w:tab w:val="num" w:pos="4320"/>
+        </w:tabs>
+        <w:ind w:left="4320" w:hanging="360"/>
+      </w:pPr>
+    </w:lvl>
+    <w:lvl w:ilvl="6" w:tentative="1">
+      <w:start w:val="1"/>
+      <w:numFmt w:val="decimal"/>
+      <w:lvlText w:val="%7."/>
+      <w:lvlJc w:val="left"/>
+      <w:pPr>
+        <w:tabs>
+          <w:tab w:val="num" w:pos="5040"/>
+        </w:tabs>
+        <w:ind w:left="5040" w:hanging="360"/>
+      </w:pPr>
+    </w:lvl>
+    <w:lvl w:ilvl="7" w:tentative="1">
+      <w:start w:val="1"/>
+      <w:numFmt w:val="decimal"/>
+      <w:lvlText w:val="%8."/>
+      <w:lvlJc w:val="left"/>
+      <w:pPr>
+        <w:tabs>
+          <w:tab w:val="num" w:pos="5760"/>
+        </w:tabs>
+        <w:ind w:left="5760" w:hanging="360"/>
+      </w:pPr>
+    </w:lvl>
+    <w:lvl w:ilvl="8" w:tentative="1">
+      <w:start w:val="1"/>
+      <w:numFmt w:val="decimal"/>
+      <w:lvlText w:val="%9."/>
+      <w:lvlJc w:val="left"/>
+      <w:pPr>
+        <w:tabs>
+          <w:tab w:val="num" w:pos="6480"/>
+        </w:tabs>
+        <w:ind w:left="6480" w:hanging="360"/>
+      </w:pPr>
+    </w:lvl>
+  </w:abstractNum>
+  <w:abstractNum w:abstractNumId="19" w15:restartNumberingAfterBreak="0">
     <w:nsid w:val="35926848"/>
     <w:multiLevelType w:val="multilevel"/>
     <w:tmpl w:val="C27CA08C"/>
@@ -10873,7 +13419,7 @@
       </w:pPr>
     </w:lvl>
   </w:abstractNum>
-  <w:abstractNum w:abstractNumId="16" w15:restartNumberingAfterBreak="0">
+  <w:abstractNum w:abstractNumId="20" w15:restartNumberingAfterBreak="0">
     <w:nsid w:val="3656495D"/>
     <w:multiLevelType w:val="multilevel"/>
     <w:tmpl w:val="9378002E"/>
@@ -10986,7 +13532,7 @@
       </w:pPr>
     </w:lvl>
   </w:abstractNum>
-  <w:abstractNum w:abstractNumId="17" w15:restartNumberingAfterBreak="0">
+  <w:abstractNum w:abstractNumId="21" w15:restartNumberingAfterBreak="0">
     <w:nsid w:val="36BB74B7"/>
     <w:multiLevelType w:val="multilevel"/>
     <w:tmpl w:val="A9B2862A"/>
@@ -11099,7 +13645,233 @@
       </w:pPr>
     </w:lvl>
   </w:abstractNum>
-  <w:abstractNum w:abstractNumId="18" w15:restartNumberingAfterBreak="0">
+  <w:abstractNum w:abstractNumId="22" w15:restartNumberingAfterBreak="0">
+    <w:nsid w:val="37DD4DA1"/>
+    <w:multiLevelType w:val="multilevel"/>
+    <w:tmpl w:val="D76E3B34"/>
+    <w:lvl w:ilvl="0">
+      <w:start w:val="1"/>
+      <w:numFmt w:val="decimal"/>
+      <w:lvlText w:val="%1."/>
+      <w:lvlJc w:val="left"/>
+      <w:pPr>
+        <w:tabs>
+          <w:tab w:val="num" w:pos="720"/>
+        </w:tabs>
+        <w:ind w:left="720" w:hanging="360"/>
+      </w:pPr>
+    </w:lvl>
+    <w:lvl w:ilvl="1" w:tentative="1">
+      <w:start w:val="1"/>
+      <w:numFmt w:val="decimal"/>
+      <w:lvlText w:val="%2."/>
+      <w:lvlJc w:val="left"/>
+      <w:pPr>
+        <w:tabs>
+          <w:tab w:val="num" w:pos="1440"/>
+        </w:tabs>
+        <w:ind w:left="1440" w:hanging="360"/>
+      </w:pPr>
+    </w:lvl>
+    <w:lvl w:ilvl="2" w:tentative="1">
+      <w:start w:val="1"/>
+      <w:numFmt w:val="decimal"/>
+      <w:lvlText w:val="%3."/>
+      <w:lvlJc w:val="left"/>
+      <w:pPr>
+        <w:tabs>
+          <w:tab w:val="num" w:pos="2160"/>
+        </w:tabs>
+        <w:ind w:left="2160" w:hanging="360"/>
+      </w:pPr>
+    </w:lvl>
+    <w:lvl w:ilvl="3" w:tentative="1">
+      <w:start w:val="1"/>
+      <w:numFmt w:val="decimal"/>
+      <w:lvlText w:val="%4."/>
+      <w:lvlJc w:val="left"/>
+      <w:pPr>
+        <w:tabs>
+          <w:tab w:val="num" w:pos="2880"/>
+        </w:tabs>
+        <w:ind w:left="2880" w:hanging="360"/>
+      </w:pPr>
+    </w:lvl>
+    <w:lvl w:ilvl="4" w:tentative="1">
+      <w:start w:val="1"/>
+      <w:numFmt w:val="decimal"/>
+      <w:lvlText w:val="%5."/>
+      <w:lvlJc w:val="left"/>
+      <w:pPr>
+        <w:tabs>
+          <w:tab w:val="num" w:pos="3600"/>
+        </w:tabs>
+        <w:ind w:left="3600" w:hanging="360"/>
+      </w:pPr>
+    </w:lvl>
+    <w:lvl w:ilvl="5" w:tentative="1">
+      <w:start w:val="1"/>
+      <w:numFmt w:val="decimal"/>
+      <w:lvlText w:val="%6."/>
+      <w:lvlJc w:val="left"/>
+      <w:pPr>
+        <w:tabs>
+          <w:tab w:val="num" w:pos="4320"/>
+        </w:tabs>
+        <w:ind w:left="4320" w:hanging="360"/>
+      </w:pPr>
+    </w:lvl>
+    <w:lvl w:ilvl="6" w:tentative="1">
+      <w:start w:val="1"/>
+      <w:numFmt w:val="decimal"/>
+      <w:lvlText w:val="%7."/>
+      <w:lvlJc w:val="left"/>
+      <w:pPr>
+        <w:tabs>
+          <w:tab w:val="num" w:pos="5040"/>
+        </w:tabs>
+        <w:ind w:left="5040" w:hanging="360"/>
+      </w:pPr>
+    </w:lvl>
+    <w:lvl w:ilvl="7" w:tentative="1">
+      <w:start w:val="1"/>
+      <w:numFmt w:val="decimal"/>
+      <w:lvlText w:val="%8."/>
+      <w:lvlJc w:val="left"/>
+      <w:pPr>
+        <w:tabs>
+          <w:tab w:val="num" w:pos="5760"/>
+        </w:tabs>
+        <w:ind w:left="5760" w:hanging="360"/>
+      </w:pPr>
+    </w:lvl>
+    <w:lvl w:ilvl="8" w:tentative="1">
+      <w:start w:val="1"/>
+      <w:numFmt w:val="decimal"/>
+      <w:lvlText w:val="%9."/>
+      <w:lvlJc w:val="left"/>
+      <w:pPr>
+        <w:tabs>
+          <w:tab w:val="num" w:pos="6480"/>
+        </w:tabs>
+        <w:ind w:left="6480" w:hanging="360"/>
+      </w:pPr>
+    </w:lvl>
+  </w:abstractNum>
+  <w:abstractNum w:abstractNumId="23" w15:restartNumberingAfterBreak="0">
+    <w:nsid w:val="380A228C"/>
+    <w:multiLevelType w:val="multilevel"/>
+    <w:tmpl w:val="126C3A6E"/>
+    <w:lvl w:ilvl="0">
+      <w:start w:val="1"/>
+      <w:numFmt w:val="decimal"/>
+      <w:lvlText w:val="%1."/>
+      <w:lvlJc w:val="left"/>
+      <w:pPr>
+        <w:tabs>
+          <w:tab w:val="num" w:pos="720"/>
+        </w:tabs>
+        <w:ind w:left="720" w:hanging="360"/>
+      </w:pPr>
+    </w:lvl>
+    <w:lvl w:ilvl="1" w:tentative="1">
+      <w:start w:val="1"/>
+      <w:numFmt w:val="decimal"/>
+      <w:lvlText w:val="%2."/>
+      <w:lvlJc w:val="left"/>
+      <w:pPr>
+        <w:tabs>
+          <w:tab w:val="num" w:pos="1440"/>
+        </w:tabs>
+        <w:ind w:left="1440" w:hanging="360"/>
+      </w:pPr>
+    </w:lvl>
+    <w:lvl w:ilvl="2" w:tentative="1">
+      <w:start w:val="1"/>
+      <w:numFmt w:val="decimal"/>
+      <w:lvlText w:val="%3."/>
+      <w:lvlJc w:val="left"/>
+      <w:pPr>
+        <w:tabs>
+          <w:tab w:val="num" w:pos="2160"/>
+        </w:tabs>
+        <w:ind w:left="2160" w:hanging="360"/>
+      </w:pPr>
+    </w:lvl>
+    <w:lvl w:ilvl="3" w:tentative="1">
+      <w:start w:val="1"/>
+      <w:numFmt w:val="decimal"/>
+      <w:lvlText w:val="%4."/>
+      <w:lvlJc w:val="left"/>
+      <w:pPr>
+        <w:tabs>
+          <w:tab w:val="num" w:pos="2880"/>
+        </w:tabs>
+        <w:ind w:left="2880" w:hanging="360"/>
+      </w:pPr>
+    </w:lvl>
+    <w:lvl w:ilvl="4" w:tentative="1">
+      <w:start w:val="1"/>
+      <w:numFmt w:val="decimal"/>
+      <w:lvlText w:val="%5."/>
+      <w:lvlJc w:val="left"/>
+      <w:pPr>
+        <w:tabs>
+          <w:tab w:val="num" w:pos="3600"/>
+        </w:tabs>
+        <w:ind w:left="3600" w:hanging="360"/>
+      </w:pPr>
+    </w:lvl>
+    <w:lvl w:ilvl="5" w:tentative="1">
+      <w:start w:val="1"/>
+      <w:numFmt w:val="decimal"/>
+      <w:lvlText w:val="%6."/>
+      <w:lvlJc w:val="left"/>
+      <w:pPr>
+        <w:tabs>
+          <w:tab w:val="num" w:pos="4320"/>
+        </w:tabs>
+        <w:ind w:left="4320" w:hanging="360"/>
+      </w:pPr>
+    </w:lvl>
+    <w:lvl w:ilvl="6" w:tentative="1">
+      <w:start w:val="1"/>
+      <w:numFmt w:val="decimal"/>
+      <w:lvlText w:val="%7."/>
+      <w:lvlJc w:val="left"/>
+      <w:pPr>
+        <w:tabs>
+          <w:tab w:val="num" w:pos="5040"/>
+        </w:tabs>
+        <w:ind w:left="5040" w:hanging="360"/>
+      </w:pPr>
+    </w:lvl>
+    <w:lvl w:ilvl="7" w:tentative="1">
+      <w:start w:val="1"/>
+      <w:numFmt w:val="decimal"/>
+      <w:lvlText w:val="%8."/>
+      <w:lvlJc w:val="left"/>
+      <w:pPr>
+        <w:tabs>
+          <w:tab w:val="num" w:pos="5760"/>
+        </w:tabs>
+        <w:ind w:left="5760" w:hanging="360"/>
+      </w:pPr>
+    </w:lvl>
+    <w:lvl w:ilvl="8" w:tentative="1">
+      <w:start w:val="1"/>
+      <w:numFmt w:val="decimal"/>
+      <w:lvlText w:val="%9."/>
+      <w:lvlJc w:val="left"/>
+      <w:pPr>
+        <w:tabs>
+          <w:tab w:val="num" w:pos="6480"/>
+        </w:tabs>
+        <w:ind w:left="6480" w:hanging="360"/>
+      </w:pPr>
+    </w:lvl>
+  </w:abstractNum>
+  <w:abstractNum w:abstractNumId="24" w15:restartNumberingAfterBreak="0">
     <w:nsid w:val="3E55044C"/>
     <w:multiLevelType w:val="hybridMultilevel"/>
     <w:tmpl w:val="E8801180"/>
@@ -11212,7 +13984,7 @@
       </w:rPr>
     </w:lvl>
   </w:abstractNum>
-  <w:abstractNum w:abstractNumId="19" w15:restartNumberingAfterBreak="0">
+  <w:abstractNum w:abstractNumId="25" w15:restartNumberingAfterBreak="0">
     <w:nsid w:val="400D04D0"/>
     <w:multiLevelType w:val="multilevel"/>
     <w:tmpl w:val="B9245186"/>
@@ -11325,7 +14097,7 @@
       </w:pPr>
     </w:lvl>
   </w:abstractNum>
-  <w:abstractNum w:abstractNumId="20" w15:restartNumberingAfterBreak="0">
+  <w:abstractNum w:abstractNumId="26" w15:restartNumberingAfterBreak="0">
     <w:nsid w:val="441B132F"/>
     <w:multiLevelType w:val="multilevel"/>
     <w:tmpl w:val="3E1E525C"/>
@@ -11438,7 +14210,7 @@
       </w:pPr>
     </w:lvl>
   </w:abstractNum>
-  <w:abstractNum w:abstractNumId="21" w15:restartNumberingAfterBreak="0">
+  <w:abstractNum w:abstractNumId="27" w15:restartNumberingAfterBreak="0">
     <w:nsid w:val="483318DD"/>
     <w:multiLevelType w:val="hybridMultilevel"/>
     <w:tmpl w:val="08CE064E"/>
@@ -11551,7 +14323,7 @@
       </w:rPr>
     </w:lvl>
   </w:abstractNum>
-  <w:abstractNum w:abstractNumId="22" w15:restartNumberingAfterBreak="0">
+  <w:abstractNum w:abstractNumId="28" w15:restartNumberingAfterBreak="0">
     <w:nsid w:val="4AB537C7"/>
     <w:multiLevelType w:val="multilevel"/>
     <w:tmpl w:val="2F740046"/>
@@ -11664,7 +14436,7 @@
       </w:pPr>
     </w:lvl>
   </w:abstractNum>
-  <w:abstractNum w:abstractNumId="23" w15:restartNumberingAfterBreak="0">
+  <w:abstractNum w:abstractNumId="29" w15:restartNumberingAfterBreak="0">
     <w:nsid w:val="55E61529"/>
     <w:multiLevelType w:val="multilevel"/>
     <w:tmpl w:val="DE76EE56"/>
@@ -11777,7 +14549,7 @@
       </w:pPr>
     </w:lvl>
   </w:abstractNum>
-  <w:abstractNum w:abstractNumId="24" w15:restartNumberingAfterBreak="0">
+  <w:abstractNum w:abstractNumId="30" w15:restartNumberingAfterBreak="0">
     <w:nsid w:val="597E101B"/>
     <w:multiLevelType w:val="multilevel"/>
     <w:tmpl w:val="25CEBC28"/>
@@ -11890,7 +14662,120 @@
       </w:pPr>
     </w:lvl>
   </w:abstractNum>
-  <w:abstractNum w:abstractNumId="25" w15:restartNumberingAfterBreak="0">
+  <w:abstractNum w:abstractNumId="31" w15:restartNumberingAfterBreak="0">
+    <w:nsid w:val="60351975"/>
+    <w:multiLevelType w:val="multilevel"/>
+    <w:tmpl w:val="C0FC1C50"/>
+    <w:lvl w:ilvl="0">
+      <w:start w:val="1"/>
+      <w:numFmt w:val="decimal"/>
+      <w:lvlText w:val="%1."/>
+      <w:lvlJc w:val="left"/>
+      <w:pPr>
+        <w:tabs>
+          <w:tab w:val="num" w:pos="720"/>
+        </w:tabs>
+        <w:ind w:left="720" w:hanging="360"/>
+      </w:pPr>
+    </w:lvl>
+    <w:lvl w:ilvl="1" w:tentative="1">
+      <w:start w:val="1"/>
+      <w:numFmt w:val="decimal"/>
+      <w:lvlText w:val="%2."/>
+      <w:lvlJc w:val="left"/>
+      <w:pPr>
+        <w:tabs>
+          <w:tab w:val="num" w:pos="1440"/>
+        </w:tabs>
+        <w:ind w:left="1440" w:hanging="360"/>
+      </w:pPr>
+    </w:lvl>
+    <w:lvl w:ilvl="2" w:tentative="1">
+      <w:start w:val="1"/>
+      <w:numFmt w:val="decimal"/>
+      <w:lvlText w:val="%3."/>
+      <w:lvlJc w:val="left"/>
+      <w:pPr>
+        <w:tabs>
+          <w:tab w:val="num" w:pos="2160"/>
+        </w:tabs>
+        <w:ind w:left="2160" w:hanging="360"/>
+      </w:pPr>
+    </w:lvl>
+    <w:lvl w:ilvl="3" w:tentative="1">
+      <w:start w:val="1"/>
+      <w:numFmt w:val="decimal"/>
+      <w:lvlText w:val="%4."/>
+      <w:lvlJc w:val="left"/>
+      <w:pPr>
+        <w:tabs>
+          <w:tab w:val="num" w:pos="2880"/>
+        </w:tabs>
+        <w:ind w:left="2880" w:hanging="360"/>
+      </w:pPr>
+    </w:lvl>
+    <w:lvl w:ilvl="4" w:tentative="1">
+      <w:start w:val="1"/>
+      <w:numFmt w:val="decimal"/>
+      <w:lvlText w:val="%5."/>
+      <w:lvlJc w:val="left"/>
+      <w:pPr>
+        <w:tabs>
+          <w:tab w:val="num" w:pos="3600"/>
+        </w:tabs>
+        <w:ind w:left="3600" w:hanging="360"/>
+      </w:pPr>
+    </w:lvl>
+    <w:lvl w:ilvl="5" w:tentative="1">
+      <w:start w:val="1"/>
+      <w:numFmt w:val="decimal"/>
+      <w:lvlText w:val="%6."/>
+      <w:lvlJc w:val="left"/>
+      <w:pPr>
+        <w:tabs>
+          <w:tab w:val="num" w:pos="4320"/>
+        </w:tabs>
+        <w:ind w:left="4320" w:hanging="360"/>
+      </w:pPr>
+    </w:lvl>
+    <w:lvl w:ilvl="6" w:tentative="1">
+      <w:start w:val="1"/>
+      <w:numFmt w:val="decimal"/>
+      <w:lvlText w:val="%7."/>
+      <w:lvlJc w:val="left"/>
+      <w:pPr>
+        <w:tabs>
+          <w:tab w:val="num" w:pos="5040"/>
+        </w:tabs>
+        <w:ind w:left="5040" w:hanging="360"/>
+      </w:pPr>
+    </w:lvl>
+    <w:lvl w:ilvl="7" w:tentative="1">
+      <w:start w:val="1"/>
+      <w:numFmt w:val="decimal"/>
+      <w:lvlText w:val="%8."/>
+      <w:lvlJc w:val="left"/>
+      <w:pPr>
+        <w:tabs>
+          <w:tab w:val="num" w:pos="5760"/>
+        </w:tabs>
+        <w:ind w:left="5760" w:hanging="360"/>
+      </w:pPr>
+    </w:lvl>
+    <w:lvl w:ilvl="8" w:tentative="1">
+      <w:start w:val="1"/>
+      <w:numFmt w:val="decimal"/>
+      <w:lvlText w:val="%9."/>
+      <w:lvlJc w:val="left"/>
+      <w:pPr>
+        <w:tabs>
+          <w:tab w:val="num" w:pos="6480"/>
+        </w:tabs>
+        <w:ind w:left="6480" w:hanging="360"/>
+      </w:pPr>
+    </w:lvl>
+  </w:abstractNum>
+  <w:abstractNum w:abstractNumId="32" w15:restartNumberingAfterBreak="0">
     <w:nsid w:val="61B80E53"/>
     <w:multiLevelType w:val="multilevel"/>
     <w:tmpl w:val="8D64D6B6"/>
@@ -12003,7 +14888,7 @@
       </w:pPr>
     </w:lvl>
   </w:abstractNum>
-  <w:abstractNum w:abstractNumId="26" w15:restartNumberingAfterBreak="0">
+  <w:abstractNum w:abstractNumId="33" w15:restartNumberingAfterBreak="0">
     <w:nsid w:val="61CA4202"/>
     <w:multiLevelType w:val="multilevel"/>
     <w:tmpl w:val="F502EDC8"/>
@@ -12116,7 +15001,7 @@
       </w:pPr>
     </w:lvl>
   </w:abstractNum>
-  <w:abstractNum w:abstractNumId="27" w15:restartNumberingAfterBreak="0">
+  <w:abstractNum w:abstractNumId="34" w15:restartNumberingAfterBreak="0">
     <w:nsid w:val="648E7179"/>
     <w:multiLevelType w:val="multilevel"/>
     <w:tmpl w:val="F7005FEE"/>
@@ -12229,7 +15114,7 @@
       </w:pPr>
     </w:lvl>
   </w:abstractNum>
-  <w:abstractNum w:abstractNumId="28" w15:restartNumberingAfterBreak="0">
+  <w:abstractNum w:abstractNumId="35" w15:restartNumberingAfterBreak="0">
     <w:nsid w:val="698E387C"/>
     <w:multiLevelType w:val="hybridMultilevel"/>
     <w:tmpl w:val="484CE0BA"/>
@@ -12342,7 +15227,7 @@
       </w:rPr>
     </w:lvl>
   </w:abstractNum>
-  <w:abstractNum w:abstractNumId="29" w15:restartNumberingAfterBreak="0">
+  <w:abstractNum w:abstractNumId="36" w15:restartNumberingAfterBreak="0">
     <w:nsid w:val="6A4B1290"/>
     <w:multiLevelType w:val="hybridMultilevel"/>
     <w:tmpl w:val="A9D28EBA"/>
@@ -12455,7 +15340,7 @@
       </w:rPr>
     </w:lvl>
   </w:abstractNum>
-  <w:abstractNum w:abstractNumId="30" w15:restartNumberingAfterBreak="0">
+  <w:abstractNum w:abstractNumId="37" w15:restartNumberingAfterBreak="0">
     <w:nsid w:val="6D9F3435"/>
     <w:multiLevelType w:val="hybridMultilevel"/>
     <w:tmpl w:val="46F48AF8"/>
@@ -12568,7 +15453,120 @@
       </w:rPr>
     </w:lvl>
   </w:abstractNum>
-  <w:abstractNum w:abstractNumId="31" w15:restartNumberingAfterBreak="0">
+  <w:abstractNum w:abstractNumId="38" w15:restartNumberingAfterBreak="0">
+    <w:nsid w:val="6F2A6DC2"/>
+    <w:multiLevelType w:val="multilevel"/>
+    <w:tmpl w:val="02002CF4"/>
+    <w:lvl w:ilvl="0">
+      <w:start w:val="1"/>
+      <w:numFmt w:val="decimal"/>
+      <w:lvlText w:val="%1."/>
+      <w:lvlJc w:val="left"/>
+      <w:pPr>
+        <w:tabs>
+          <w:tab w:val="num" w:pos="720"/>
+        </w:tabs>
+        <w:ind w:left="720" w:hanging="360"/>
+      </w:pPr>
+    </w:lvl>
+    <w:lvl w:ilvl="1" w:tentative="1">
+      <w:start w:val="1"/>
+      <w:numFmt w:val="decimal"/>
+      <w:lvlText w:val="%2."/>
+      <w:lvlJc w:val="left"/>
+      <w:pPr>
+        <w:tabs>
+          <w:tab w:val="num" w:pos="1440"/>
+        </w:tabs>
+        <w:ind w:left="1440" w:hanging="360"/>
+      </w:pPr>
+    </w:lvl>
+    <w:lvl w:ilvl="2" w:tentative="1">
+      <w:start w:val="1"/>
+      <w:numFmt w:val="decimal"/>
+      <w:lvlText w:val="%3."/>
+      <w:lvlJc w:val="left"/>
+      <w:pPr>
+        <w:tabs>
+          <w:tab w:val="num" w:pos="2160"/>
+        </w:tabs>
+        <w:ind w:left="2160" w:hanging="360"/>
+      </w:pPr>
+    </w:lvl>
+    <w:lvl w:ilvl="3" w:tentative="1">
+      <w:start w:val="1"/>
+      <w:numFmt w:val="decimal"/>
+      <w:lvlText w:val="%4."/>
+      <w:lvlJc w:val="left"/>
+      <w:pPr>
+        <w:tabs>
+          <w:tab w:val="num" w:pos="2880"/>
+        </w:tabs>
+        <w:ind w:left="2880" w:hanging="360"/>
+      </w:pPr>
+    </w:lvl>
+    <w:lvl w:ilvl="4" w:tentative="1">
+      <w:start w:val="1"/>
+      <w:numFmt w:val="decimal"/>
+      <w:lvlText w:val="%5."/>
+      <w:lvlJc w:val="left"/>
+      <w:pPr>
+        <w:tabs>
+          <w:tab w:val="num" w:pos="3600"/>
+        </w:tabs>
+        <w:ind w:left="3600" w:hanging="360"/>
+      </w:pPr>
+    </w:lvl>
+    <w:lvl w:ilvl="5" w:tentative="1">
+      <w:start w:val="1"/>
+      <w:numFmt w:val="decimal"/>
+      <w:lvlText w:val="%6."/>
+      <w:lvlJc w:val="left"/>
+      <w:pPr>
+        <w:tabs>
+          <w:tab w:val="num" w:pos="4320"/>
+        </w:tabs>
+        <w:ind w:left="4320" w:hanging="360"/>
+      </w:pPr>
+    </w:lvl>
+    <w:lvl w:ilvl="6" w:tentative="1">
+      <w:start w:val="1"/>
+      <w:numFmt w:val="decimal"/>
+      <w:lvlText w:val="%7."/>
+      <w:lvlJc w:val="left"/>
+      <w:pPr>
+        <w:tabs>
+          <w:tab w:val="num" w:pos="5040"/>
+        </w:tabs>
+        <w:ind w:left="5040" w:hanging="360"/>
+      </w:pPr>
+    </w:lvl>
+    <w:lvl w:ilvl="7" w:tentative="1">
+      <w:start w:val="1"/>
+      <w:numFmt w:val="decimal"/>
+      <w:lvlText w:val="%8."/>
+      <w:lvlJc w:val="left"/>
+      <w:pPr>
+        <w:tabs>
+          <w:tab w:val="num" w:pos="5760"/>
+        </w:tabs>
+        <w:ind w:left="5760" w:hanging="360"/>
+      </w:pPr>
+    </w:lvl>
+    <w:lvl w:ilvl="8" w:tentative="1">
+      <w:start w:val="1"/>
+      <w:numFmt w:val="decimal"/>
+      <w:lvlText w:val="%9."/>
+      <w:lvlJc w:val="left"/>
+      <w:pPr>
+        <w:tabs>
+          <w:tab w:val="num" w:pos="6480"/>
+        </w:tabs>
+        <w:ind w:left="6480" w:hanging="360"/>
+      </w:pPr>
+    </w:lvl>
+  </w:abstractNum>
+  <w:abstractNum w:abstractNumId="39" w15:restartNumberingAfterBreak="0">
     <w:nsid w:val="70000E17"/>
     <w:multiLevelType w:val="hybridMultilevel"/>
     <w:tmpl w:val="9622265A"/>
@@ -12681,7 +15679,120 @@
       </w:rPr>
     </w:lvl>
   </w:abstractNum>
-  <w:abstractNum w:abstractNumId="32" w15:restartNumberingAfterBreak="0">
+  <w:abstractNum w:abstractNumId="40" w15:restartNumberingAfterBreak="0">
+    <w:nsid w:val="71BA300D"/>
+    <w:multiLevelType w:val="multilevel"/>
+    <w:tmpl w:val="1FDC83CC"/>
+    <w:lvl w:ilvl="0">
+      <w:start w:val="1"/>
+      <w:numFmt w:val="decimal"/>
+      <w:lvlText w:val="%1."/>
+      <w:lvlJc w:val="left"/>
+      <w:pPr>
+        <w:tabs>
+          <w:tab w:val="num" w:pos="720"/>
+        </w:tabs>
+        <w:ind w:left="720" w:hanging="360"/>
+      </w:pPr>
+    </w:lvl>
+    <w:lvl w:ilvl="1" w:tentative="1">
+      <w:start w:val="1"/>
+      <w:numFmt w:val="decimal"/>
+      <w:lvlText w:val="%2."/>
+      <w:lvlJc w:val="left"/>
+      <w:pPr>
+        <w:tabs>
+          <w:tab w:val="num" w:pos="1440"/>
+        </w:tabs>
+        <w:ind w:left="1440" w:hanging="360"/>
+      </w:pPr>
+    </w:lvl>
+    <w:lvl w:ilvl="2" w:tentative="1">
+      <w:start w:val="1"/>
+      <w:numFmt w:val="decimal"/>
+      <w:lvlText w:val="%3."/>
+      <w:lvlJc w:val="left"/>
+      <w:pPr>
+        <w:tabs>
+          <w:tab w:val="num" w:pos="2160"/>
+        </w:tabs>
+        <w:ind w:left="2160" w:hanging="360"/>
+      </w:pPr>
+    </w:lvl>
+    <w:lvl w:ilvl="3" w:tentative="1">
+      <w:start w:val="1"/>
+      <w:numFmt w:val="decimal"/>
+      <w:lvlText w:val="%4."/>
+      <w:lvlJc w:val="left"/>
+      <w:pPr>
+        <w:tabs>
+          <w:tab w:val="num" w:pos="2880"/>
+        </w:tabs>
+        <w:ind w:left="2880" w:hanging="360"/>
+      </w:pPr>
+    </w:lvl>
+    <w:lvl w:ilvl="4" w:tentative="1">
+      <w:start w:val="1"/>
+      <w:numFmt w:val="decimal"/>
+      <w:lvlText w:val="%5."/>
+      <w:lvlJc w:val="left"/>
+      <w:pPr>
+        <w:tabs>
+          <w:tab w:val="num" w:pos="3600"/>
+        </w:tabs>
+        <w:ind w:left="3600" w:hanging="360"/>
+      </w:pPr>
+    </w:lvl>
+    <w:lvl w:ilvl="5" w:tentative="1">
+      <w:start w:val="1"/>
+      <w:numFmt w:val="decimal"/>
+      <w:lvlText w:val="%6."/>
+      <w:lvlJc w:val="left"/>
+      <w:pPr>
+        <w:tabs>
+          <w:tab w:val="num" w:pos="4320"/>
+        </w:tabs>
+        <w:ind w:left="4320" w:hanging="360"/>
+      </w:pPr>
+    </w:lvl>
+    <w:lvl w:ilvl="6" w:tentative="1">
+      <w:start w:val="1"/>
+      <w:numFmt w:val="decimal"/>
+      <w:lvlText w:val="%7."/>
+      <w:lvlJc w:val="left"/>
+      <w:pPr>
+        <w:tabs>
+          <w:tab w:val="num" w:pos="5040"/>
+        </w:tabs>
+        <w:ind w:left="5040" w:hanging="360"/>
+      </w:pPr>
+    </w:lvl>
+    <w:lvl w:ilvl="7" w:tentative="1">
+      <w:start w:val="1"/>
+      <w:numFmt w:val="decimal"/>
+      <w:lvlText w:val="%8."/>
+      <w:lvlJc w:val="left"/>
+      <w:pPr>
+        <w:tabs>
+          <w:tab w:val="num" w:pos="5760"/>
+        </w:tabs>
+        <w:ind w:left="5760" w:hanging="360"/>
+      </w:pPr>
+    </w:lvl>
+    <w:lvl w:ilvl="8" w:tentative="1">
+      <w:start w:val="1"/>
+      <w:numFmt w:val="decimal"/>
+      <w:lvlText w:val="%9."/>
+      <w:lvlJc w:val="left"/>
+      <w:pPr>
+        <w:tabs>
+          <w:tab w:val="num" w:pos="6480"/>
+        </w:tabs>
+        <w:ind w:left="6480" w:hanging="360"/>
+      </w:pPr>
+    </w:lvl>
+  </w:abstractNum>
+  <w:abstractNum w:abstractNumId="41" w15:restartNumberingAfterBreak="0">
     <w:nsid w:val="73C9498C"/>
     <w:multiLevelType w:val="multilevel"/>
     <w:tmpl w:val="7C86B8FC"/>
@@ -12794,7 +15905,7 @@
       </w:pPr>
     </w:lvl>
   </w:abstractNum>
-  <w:abstractNum w:abstractNumId="33" w15:restartNumberingAfterBreak="0">
+  <w:abstractNum w:abstractNumId="42" w15:restartNumberingAfterBreak="0">
     <w:nsid w:val="7498412F"/>
     <w:multiLevelType w:val="multilevel"/>
     <w:tmpl w:val="F8C672E4"/>
@@ -12907,7 +16018,7 @@
       </w:pPr>
     </w:lvl>
   </w:abstractNum>
-  <w:abstractNum w:abstractNumId="34" w15:restartNumberingAfterBreak="0">
+  <w:abstractNum w:abstractNumId="43" w15:restartNumberingAfterBreak="0">
     <w:nsid w:val="783017C5"/>
     <w:multiLevelType w:val="multilevel"/>
     <w:tmpl w:val="271EF69C"/>
@@ -13020,7 +16131,7 @@
       </w:pPr>
     </w:lvl>
   </w:abstractNum>
-  <w:abstractNum w:abstractNumId="35" w15:restartNumberingAfterBreak="0">
+  <w:abstractNum w:abstractNumId="44" w15:restartNumberingAfterBreak="0">
     <w:nsid w:val="79CA08BB"/>
     <w:multiLevelType w:val="multilevel"/>
     <w:tmpl w:val="3886B410"/>
@@ -13133,7 +16244,7 @@
       </w:pPr>
     </w:lvl>
   </w:abstractNum>
-  <w:abstractNum w:abstractNumId="36" w15:restartNumberingAfterBreak="0">
+  <w:abstractNum w:abstractNumId="45" w15:restartNumberingAfterBreak="0">
     <w:nsid w:val="7CAE014D"/>
     <w:multiLevelType w:val="multilevel"/>
     <w:tmpl w:val="068EBD6A"/>
@@ -13247,28 +16358,28 @@
     </w:lvl>
   </w:abstractNum>
   <w:num w:numId="1">
-    <w:abstractNumId w:val="8"/>
+    <w:abstractNumId w:val="9"/>
   </w:num>
   <w:num w:numId="2">
-    <w:abstractNumId w:val="11"/>
+    <w:abstractNumId w:val="14"/>
   </w:num>
   <w:num w:numId="3">
-    <w:abstractNumId w:val="31"/>
+    <w:abstractNumId w:val="39"/>
   </w:num>
   <w:num w:numId="4">
-    <w:abstractNumId w:val="14"/>
+    <w:abstractNumId w:val="17"/>
   </w:num>
   <w:num w:numId="5">
     <w:abstractNumId w:val="4"/>
   </w:num>
   <w:num w:numId="6">
-    <w:abstractNumId w:val="13"/>
+    <w:abstractNumId w:val="16"/>
   </w:num>
   <w:num w:numId="7">
-    <w:abstractNumId w:val="29"/>
+    <w:abstractNumId w:val="36"/>
   </w:num>
   <w:num w:numId="8">
-    <w:abstractNumId w:val="34"/>
+    <w:abstractNumId w:val="43"/>
   </w:num>
   <w:num w:numId="9">
     <w:abstractNumId w:val="3"/>
@@ -13277,55 +16388,55 @@
     <w:abstractNumId w:val="1"/>
   </w:num>
   <w:num w:numId="11">
-    <w:abstractNumId w:val="12"/>
+    <w:abstractNumId w:val="15"/>
   </w:num>
   <w:num w:numId="12">
     <w:abstractNumId w:val="0"/>
   </w:num>
   <w:num w:numId="13">
+    <w:abstractNumId w:val="37"/>
+  </w:num>
+  <w:num w:numId="14">
+    <w:abstractNumId w:val="26"/>
+  </w:num>
+  <w:num w:numId="15">
+    <w:abstractNumId w:val="41"/>
+  </w:num>
+  <w:num w:numId="16">
+    <w:abstractNumId w:val="44"/>
+  </w:num>
+  <w:num w:numId="17">
+    <w:abstractNumId w:val="10"/>
+  </w:num>
+  <w:num w:numId="18">
+    <w:abstractNumId w:val="27"/>
+  </w:num>
+  <w:num w:numId="19">
+    <w:abstractNumId w:val="32"/>
+  </w:num>
+  <w:num w:numId="20">
+    <w:abstractNumId w:val="20"/>
+  </w:num>
+  <w:num w:numId="21">
+    <w:abstractNumId w:val="25"/>
+  </w:num>
+  <w:num w:numId="22">
+    <w:abstractNumId w:val="34"/>
+  </w:num>
+  <w:num w:numId="23">
     <w:abstractNumId w:val="30"/>
   </w:num>
-  <w:num w:numId="14">
-    <w:abstractNumId w:val="20"/>
+  <w:num w:numId="24">
+    <w:abstractNumId w:val="33"/>
   </w:num>
-  <w:num w:numId="15">
-    <w:abstractNumId w:val="32"/>
+  <w:num w:numId="25">
+    <w:abstractNumId w:val="28"/>
   </w:num>
-  <w:num w:numId="16">
+  <w:num w:numId="26">
     <w:abstractNumId w:val="35"/>
   </w:num>
-  <w:num w:numId="17">
-    <w:abstractNumId w:val="9"/>
-  </w:num>
-  <w:num w:numId="18">
-    <w:abstractNumId w:val="21"/>
-  </w:num>
-  <w:num w:numId="19">
-    <w:abstractNumId w:val="25"/>
-  </w:num>
-  <w:num w:numId="20">
-    <w:abstractNumId w:val="16"/>
-  </w:num>
-  <w:num w:numId="21">
-    <w:abstractNumId w:val="19"/>
-  </w:num>
-  <w:num w:numId="22">
-    <w:abstractNumId w:val="27"/>
-  </w:num>
-  <w:num w:numId="23">
-    <w:abstractNumId w:val="24"/>
-  </w:num>
-  <w:num w:numId="24">
-    <w:abstractNumId w:val="26"/>
-  </w:num>
-  <w:num w:numId="25">
-    <w:abstractNumId w:val="22"/>
-  </w:num>
-  <w:num w:numId="26">
-    <w:abstractNumId w:val="28"/>
-  </w:num>
   <w:num w:numId="27">
-    <w:abstractNumId w:val="36"/>
+    <w:abstractNumId w:val="45"/>
   </w:num>
   <w:num w:numId="28">
     <w:abstractNumId w:val="5"/>
@@ -13334,28 +16445,55 @@
     <w:abstractNumId w:val="2"/>
   </w:num>
   <w:num w:numId="30">
-    <w:abstractNumId w:val="17"/>
+    <w:abstractNumId w:val="21"/>
   </w:num>
   <w:num w:numId="31">
-    <w:abstractNumId w:val="15"/>
+    <w:abstractNumId w:val="19"/>
   </w:num>
   <w:num w:numId="32">
-    <w:abstractNumId w:val="23"/>
+    <w:abstractNumId w:val="29"/>
   </w:num>
   <w:num w:numId="33">
-    <w:abstractNumId w:val="33"/>
+    <w:abstractNumId w:val="42"/>
   </w:num>
   <w:num w:numId="34">
+    <w:abstractNumId w:val="8"/>
+  </w:num>
+  <w:num w:numId="35">
     <w:abstractNumId w:val="7"/>
   </w:num>
-  <w:num w:numId="35">
+  <w:num w:numId="36">
+    <w:abstractNumId w:val="24"/>
+  </w:num>
+  <w:num w:numId="37">
+    <w:abstractNumId w:val="12"/>
+  </w:num>
+  <w:num w:numId="38">
+    <w:abstractNumId w:val="22"/>
+  </w:num>
+  <w:num w:numId="39">
+    <w:abstractNumId w:val="13"/>
+  </w:num>
+  <w:num w:numId="40">
+    <w:abstractNumId w:val="31"/>
+  </w:num>
+  <w:num w:numId="41">
+    <w:abstractNumId w:val="11"/>
+  </w:num>
+  <w:num w:numId="42">
+    <w:abstractNumId w:val="40"/>
+  </w:num>
+  <w:num w:numId="43">
+    <w:abstractNumId w:val="38"/>
+  </w:num>
+  <w:num w:numId="44">
+    <w:abstractNumId w:val="18"/>
+  </w:num>
+  <w:num w:numId="45">
     <w:abstractNumId w:val="6"/>
   </w:num>
-  <w:num w:numId="36">
-    <w:abstractNumId w:val="18"/>
-  </w:num>
-  <w:num w:numId="37">
-    <w:abstractNumId w:val="10"/>
+  <w:num w:numId="46">
+    <w:abstractNumId w:val="23"/>
   </w:num>
 </w:numbering>
 </file>
@@ -13951,6 +17089,17 @@
       <w:u w:val="single"/>
     </w:rPr>
   </w:style>
+  <w:style w:type="character" w:styleId="nfasis">
+    <w:name w:val="Emphasis"/>
+    <w:basedOn w:val="Fuentedeprrafopredeter"/>
+    <w:uiPriority w:val="20"/>
+    <w:qFormat/>
+    <w:rsid w:val="00955221"/>
+    <w:rPr>
+      <w:i/>
+      <w:iCs/>
+    </w:rPr>
+  </w:style>
 </w:styles>
 </file>
 
@@ -14220,7 +17369,7 @@
 </file>
 
 <file path=customXml/itemProps1.xml><?xml version="1.0" encoding="utf-8"?>
-<ds:datastoreItem xmlns:ds="http://schemas.openxmlformats.org/officeDocument/2006/customXml" ds:itemID="{AD91F812-7615-48CF-958B-C3948FE95C6D}">
+<ds:datastoreItem xmlns:ds="http://schemas.openxmlformats.org/officeDocument/2006/customXml" ds:itemID="{F9788AC3-163D-4063-AF88-03EFAA0F60F1}">
   <ds:schemaRefs>
     <ds:schemaRef ds:uri="http://schemas.openxmlformats.org/officeDocument/2006/bibliography"/>
   </ds:schemaRefs>

--- a/Cuestionarios Programacion_labo2.docx
+++ b/Cuestionarios Programacion_labo2.docx
@@ -8904,25 +8904,7 @@
                 <w:noProof/>
                 <w:lang w:eastAsia="es-AR"/>
               </w:rPr>
-              <w:t>¿Dónde se ubica e</w:t>
-            </w:r>
-            <w:r>
-              <w:rPr>
-                <w:rStyle w:val="Hipervnculo"/>
-                <w:rFonts w:eastAsia="Times New Roman"/>
-                <w:noProof/>
-                <w:lang w:eastAsia="es-AR"/>
-              </w:rPr>
-              <w:t>l</w:t>
-            </w:r>
-            <w:r>
-              <w:rPr>
-                <w:rStyle w:val="Hipervnculo"/>
-                <w:rFonts w:eastAsia="Times New Roman"/>
-                <w:noProof/>
-                <w:lang w:eastAsia="es-AR"/>
-              </w:rPr>
-              <w:t xml:space="preserve"> bloque finally dentro de una estructura de manejo de excepciones?</w:t>
+              <w:t>¿Dónde se ubica el bloque finally dentro de una estructura de manejo de excepciones?</w:t>
             </w:r>
             <w:r>
               <w:rPr>
@@ -19855,387 +19837,756 @@
           <w:lang w:eastAsia="es-AR"/>
         </w:rPr>
       </w:pPr>
+      <w:r>
+        <w:rPr>
+          <w:lang w:eastAsia="es-AR"/>
+        </w:rPr>
+        <w:t xml:space="preserve">Es la relación entre una o </w:t>
+      </w:r>
+      <w:proofErr w:type="spellStart"/>
+      <w:proofErr w:type="gramStart"/>
+      <w:r>
+        <w:rPr>
+          <w:lang w:eastAsia="es-AR"/>
+        </w:rPr>
+        <w:t>mas</w:t>
+      </w:r>
+      <w:proofErr w:type="spellEnd"/>
+      <w:proofErr w:type="gramEnd"/>
+      <w:r>
+        <w:rPr>
+          <w:lang w:eastAsia="es-AR"/>
+        </w:rPr>
+        <w:t xml:space="preserve"> clases en la que comparten atributos y métodos. Se utiliza para reutilizar código y mantener una semántica correcta de tipo “es un”.</w:t>
+      </w:r>
+    </w:p>
+    <w:p>
+      <w:pPr>
+        <w:rPr>
+          <w:lang w:eastAsia="es-AR"/>
+        </w:rPr>
+      </w:pPr>
+    </w:p>
+    <w:p>
+      <w:pPr>
+        <w:pStyle w:val="Ttulo2"/>
+        <w:rPr>
+          <w:lang w:eastAsia="es-AR"/>
+        </w:rPr>
+      </w:pPr>
+      <w:r>
+        <w:rPr>
+          <w:lang w:eastAsia="es-AR"/>
+        </w:rPr>
+        <w:t>¿Qué nombre recibe la clase que hereda y qué nombre recibe la clase que es heredada?</w:t>
+      </w:r>
+    </w:p>
+    <w:p>
+      <w:pPr>
+        <w:rPr>
+          <w:lang w:eastAsia="es-AR"/>
+        </w:rPr>
+      </w:pPr>
+      <w:r>
+        <w:rPr>
+          <w:lang w:eastAsia="es-AR"/>
+        </w:rPr>
+        <w:t>A la clase que hereda se la llama clase base o padre y a la heredada derivada o hija.</w:t>
+      </w:r>
+    </w:p>
+    <w:p>
+      <w:pPr>
+        <w:pStyle w:val="Ttulo2"/>
+        <w:rPr>
+          <w:lang w:eastAsia="es-AR"/>
+        </w:rPr>
+      </w:pPr>
+      <w:r>
+        <w:rPr>
+          <w:lang w:eastAsia="es-AR"/>
+        </w:rPr>
+        <w:t xml:space="preserve">Explique el principio de sustitución de </w:t>
+      </w:r>
+      <w:proofErr w:type="spellStart"/>
+      <w:r>
+        <w:rPr>
+          <w:lang w:eastAsia="es-AR"/>
+        </w:rPr>
+        <w:t>Liskov</w:t>
+      </w:r>
+      <w:proofErr w:type="spellEnd"/>
+      <w:r>
+        <w:rPr>
+          <w:lang w:eastAsia="es-AR"/>
+        </w:rPr>
+        <w:t>.</w:t>
+      </w:r>
+    </w:p>
+    <w:p>
+      <w:pPr>
+        <w:rPr>
+          <w:lang w:eastAsia="es-AR"/>
+        </w:rPr>
+      </w:pPr>
+      <w:r>
+        <w:rPr>
+          <w:lang w:eastAsia="es-AR"/>
+        </w:rPr>
+        <w:t xml:space="preserve">Una clase hija podría ir en lugar de la clase padre y su  funcionalidad debería de ser correcta. </w:t>
+      </w:r>
+      <w:proofErr w:type="spellStart"/>
+      <w:r>
+        <w:rPr>
+          <w:lang w:eastAsia="es-AR"/>
+        </w:rPr>
+        <w:t>Podria</w:t>
+      </w:r>
+      <w:proofErr w:type="spellEnd"/>
+      <w:r>
+        <w:rPr>
+          <w:lang w:eastAsia="es-AR"/>
+        </w:rPr>
+        <w:t xml:space="preserve"> </w:t>
+      </w:r>
+      <w:proofErr w:type="spellStart"/>
+      <w:r>
+        <w:rPr>
+          <w:lang w:eastAsia="es-AR"/>
+        </w:rPr>
+        <w:t>tner</w:t>
+      </w:r>
+      <w:proofErr w:type="spellEnd"/>
+      <w:r>
+        <w:rPr>
+          <w:lang w:eastAsia="es-AR"/>
+        </w:rPr>
+        <w:t xml:space="preserve"> diferente implementación pero ambas dos podrían funcionar de la misma forma.</w:t>
+      </w:r>
+    </w:p>
+    <w:p>
+      <w:pPr>
+        <w:pStyle w:val="Ttulo2"/>
+        <w:rPr>
+          <w:lang w:eastAsia="es-AR"/>
+        </w:rPr>
+      </w:pPr>
+    </w:p>
+    <w:p>
+      <w:pPr>
+        <w:pStyle w:val="Ttulo2"/>
+        <w:rPr>
+          <w:lang w:eastAsia="es-AR"/>
+        </w:rPr>
+      </w:pPr>
+      <w:r>
+        <w:rPr>
+          <w:lang w:eastAsia="es-AR"/>
+        </w:rPr>
+        <w:t>¿Qué significa que la herencia es transitiva?</w:t>
+      </w:r>
+    </w:p>
+    <w:p>
+      <w:pPr>
+        <w:rPr>
+          <w:lang w:eastAsia="es-AR"/>
+        </w:rPr>
+      </w:pPr>
+      <w:r>
+        <w:rPr>
+          <w:lang w:eastAsia="es-AR"/>
+        </w:rPr>
+        <w:t xml:space="preserve">Significa que si B hereda de A y C hereda de </w:t>
+      </w:r>
+      <w:proofErr w:type="gramStart"/>
+      <w:r>
+        <w:rPr>
+          <w:lang w:eastAsia="es-AR"/>
+        </w:rPr>
+        <w:t>B  ,</w:t>
+      </w:r>
+      <w:proofErr w:type="gramEnd"/>
+      <w:r>
+        <w:rPr>
+          <w:lang w:eastAsia="es-AR"/>
+        </w:rPr>
+        <w:t xml:space="preserve"> C hereda de A. Es decir que si un “abuelo” va a heredar a su hijo y este a su hijo, el nieto tiene lo mismo que el abuelo.</w:t>
+      </w:r>
+    </w:p>
+    <w:p>
+      <w:pPr>
+        <w:pStyle w:val="Ttulo2"/>
+        <w:rPr>
+          <w:lang w:eastAsia="es-AR"/>
+        </w:rPr>
+      </w:pPr>
+      <w:r>
+        <w:rPr>
+          <w:lang w:eastAsia="es-AR"/>
+        </w:rPr>
+        <w:t>¿Se heredan los constructores?</w:t>
+      </w:r>
+    </w:p>
+    <w:p>
+      <w:pPr>
+        <w:rPr>
+          <w:lang w:eastAsia="es-AR"/>
+        </w:rPr>
+      </w:pPr>
+      <w:r>
+        <w:rPr>
+          <w:lang w:eastAsia="es-AR"/>
+        </w:rPr>
+        <w:t>No, no se heredan.</w:t>
+      </w:r>
+    </w:p>
+    <w:p>
+      <w:pPr>
+        <w:pStyle w:val="Ttulo2"/>
+        <w:rPr>
+          <w:lang w:eastAsia="es-AR"/>
+        </w:rPr>
+      </w:pPr>
+      <w:r>
+        <w:rPr>
+          <w:lang w:eastAsia="es-AR"/>
+        </w:rPr>
+        <w:t xml:space="preserve">¿Se heredan los miembros </w:t>
+      </w:r>
+      <w:proofErr w:type="spellStart"/>
+      <w:r>
+        <w:rPr>
+          <w:lang w:eastAsia="es-AR"/>
+        </w:rPr>
+        <w:t>private</w:t>
+      </w:r>
+      <w:proofErr w:type="spellEnd"/>
+      <w:r>
+        <w:rPr>
+          <w:lang w:eastAsia="es-AR"/>
+        </w:rPr>
+        <w:t xml:space="preserve"> de la clase base?</w:t>
+      </w:r>
+    </w:p>
+    <w:p>
+      <w:pPr>
+        <w:rPr>
+          <w:lang w:eastAsia="es-AR"/>
+        </w:rPr>
+      </w:pPr>
+      <w:r>
+        <w:rPr>
+          <w:lang w:eastAsia="es-AR"/>
+        </w:rPr>
+        <w:t>Se heredan pero no se pueden utilizar por ser privados.</w:t>
+      </w:r>
+    </w:p>
+    <w:p>
+      <w:pPr>
+        <w:pStyle w:val="Ttulo2"/>
+        <w:rPr>
+          <w:lang w:eastAsia="es-AR"/>
+        </w:rPr>
+      </w:pPr>
+      <w:r>
+        <w:rPr>
+          <w:lang w:eastAsia="es-AR"/>
+        </w:rPr>
+        <w:lastRenderedPageBreak/>
+        <w:t>¿Qué es herencia múltiple? ¿</w:t>
+      </w:r>
+      <w:proofErr w:type="gramStart"/>
+      <w:r>
+        <w:rPr>
+          <w:lang w:eastAsia="es-AR"/>
+        </w:rPr>
+        <w:t>es</w:t>
+      </w:r>
+      <w:proofErr w:type="gramEnd"/>
+      <w:r>
+        <w:rPr>
+          <w:lang w:eastAsia="es-AR"/>
+        </w:rPr>
+        <w:t xml:space="preserve"> posible en C#? ¿</w:t>
+      </w:r>
+      <w:proofErr w:type="gramStart"/>
+      <w:r>
+        <w:rPr>
+          <w:lang w:eastAsia="es-AR"/>
+        </w:rPr>
+        <w:t>en</w:t>
+      </w:r>
+      <w:proofErr w:type="gramEnd"/>
+      <w:r>
+        <w:rPr>
+          <w:lang w:eastAsia="es-AR"/>
+        </w:rPr>
+        <w:t xml:space="preserve"> qué se diferencia de la herencia simple?</w:t>
+      </w:r>
+    </w:p>
+    <w:p>
+      <w:pPr>
+        <w:rPr>
+          <w:lang w:eastAsia="es-AR"/>
+        </w:rPr>
+      </w:pPr>
+      <w:r>
+        <w:rPr>
+          <w:lang w:eastAsia="es-AR"/>
+        </w:rPr>
+        <w:t xml:space="preserve">Herencia </w:t>
+      </w:r>
+      <w:proofErr w:type="spellStart"/>
+      <w:r>
+        <w:rPr>
+          <w:lang w:eastAsia="es-AR"/>
+        </w:rPr>
+        <w:t>multiple</w:t>
+      </w:r>
+      <w:proofErr w:type="spellEnd"/>
+      <w:r>
+        <w:rPr>
+          <w:lang w:eastAsia="es-AR"/>
+        </w:rPr>
+        <w:t xml:space="preserve"> se le llama cuando una clase puede heredar de dos padres. No es posible en C#.</w:t>
+      </w:r>
+    </w:p>
+    <w:p>
+      <w:pPr>
+        <w:pStyle w:val="Ttulo2"/>
+        <w:rPr>
+          <w:lang w:eastAsia="es-AR"/>
+        </w:rPr>
+      </w:pPr>
+      <w:r>
+        <w:rPr>
+          <w:lang w:eastAsia="es-AR"/>
+        </w:rPr>
+        <w:t>¿Una clase pública puede heredar de una clase privada?</w:t>
+      </w:r>
+    </w:p>
+    <w:p>
+      <w:pPr>
+        <w:rPr>
+          <w:lang w:eastAsia="es-AR"/>
+        </w:rPr>
+      </w:pPr>
+      <w:r>
+        <w:rPr>
+          <w:lang w:eastAsia="es-AR"/>
+        </w:rPr>
+        <w:t>No, la accesibilidad de la hija no puede ser mayor que la de su padre.</w:t>
+      </w:r>
+    </w:p>
+    <w:p>
+      <w:pPr>
+        <w:pStyle w:val="Ttulo2"/>
+        <w:rPr>
+          <w:lang w:eastAsia="es-AR"/>
+        </w:rPr>
+      </w:pPr>
+      <w:r>
+        <w:rPr>
+          <w:lang w:eastAsia="es-AR"/>
+        </w:rPr>
+        <w:t>¿Qué es una clase sellada (</w:t>
+      </w:r>
+      <w:proofErr w:type="spellStart"/>
+      <w:r>
+        <w:rPr>
+          <w:lang w:eastAsia="es-AR"/>
+        </w:rPr>
+        <w:t>sealed</w:t>
+      </w:r>
+      <w:proofErr w:type="spellEnd"/>
+      <w:r>
+        <w:rPr>
+          <w:lang w:eastAsia="es-AR"/>
+        </w:rPr>
+        <w:t>)?</w:t>
+      </w:r>
+    </w:p>
+    <w:p>
+      <w:pPr>
+        <w:rPr>
+          <w:lang w:eastAsia="es-AR"/>
+        </w:rPr>
+      </w:pPr>
+      <w:r>
+        <w:rPr>
+          <w:lang w:eastAsia="es-AR"/>
+        </w:rPr>
+        <w:t xml:space="preserve">Significa que esa clase no hereda </w:t>
+      </w:r>
+      <w:proofErr w:type="spellStart"/>
+      <w:proofErr w:type="gramStart"/>
+      <w:r>
+        <w:rPr>
+          <w:lang w:eastAsia="es-AR"/>
+        </w:rPr>
+        <w:t>mas</w:t>
+      </w:r>
+      <w:proofErr w:type="spellEnd"/>
+      <w:proofErr w:type="gramEnd"/>
+      <w:r>
+        <w:rPr>
+          <w:lang w:eastAsia="es-AR"/>
+        </w:rPr>
+        <w:t>. Se termina la gestión de clases hijas (</w:t>
+      </w:r>
+      <w:proofErr w:type="spellStart"/>
+      <w:r>
+        <w:rPr>
+          <w:lang w:eastAsia="es-AR"/>
+        </w:rPr>
+        <w:t>vasectomia</w:t>
+      </w:r>
+      <w:proofErr w:type="spellEnd"/>
+      <w:r>
+        <w:rPr>
+          <w:lang w:eastAsia="es-AR"/>
+        </w:rPr>
+        <w:t>)</w:t>
+      </w:r>
+    </w:p>
+    <w:p>
+      <w:pPr>
+        <w:pStyle w:val="Ttulo2"/>
+        <w:rPr>
+          <w:lang w:eastAsia="es-AR"/>
+        </w:rPr>
+      </w:pPr>
+      <w:r>
+        <w:rPr>
+          <w:lang w:eastAsia="es-AR"/>
+        </w:rPr>
+        <w:t>¿Una clase sellada puede heredar de otras clases (ser clase derivada)?</w:t>
+      </w:r>
+    </w:p>
+    <w:p>
+      <w:pPr>
+        <w:rPr>
+          <w:lang w:eastAsia="es-AR"/>
+        </w:rPr>
+      </w:pPr>
+      <w:r>
+        <w:rPr>
+          <w:lang w:eastAsia="es-AR"/>
+        </w:rPr>
+        <w:t>Si puede heredar de otras clases pero esta no puede dar herencia.</w:t>
+      </w:r>
+    </w:p>
+    <w:p>
+      <w:pPr>
+        <w:pStyle w:val="Ttulo2"/>
+        <w:rPr>
+          <w:lang w:eastAsia="es-AR"/>
+        </w:rPr>
+      </w:pPr>
+      <w:r>
+        <w:rPr>
+          <w:lang w:eastAsia="es-AR"/>
+        </w:rPr>
+        <w:t>¿Cómo actúa el modificador “</w:t>
+      </w:r>
+      <w:proofErr w:type="spellStart"/>
+      <w:r>
+        <w:rPr>
+          <w:lang w:eastAsia="es-AR"/>
+        </w:rPr>
+        <w:t>protected</w:t>
+      </w:r>
+      <w:proofErr w:type="spellEnd"/>
+      <w:r>
+        <w:rPr>
+          <w:lang w:eastAsia="es-AR"/>
+        </w:rPr>
+        <w:t>” en los miembros de la clase base para una clase derivada y cómo para una clase no-derivada? Relacionar la respuesta con los modificadores “</w:t>
+      </w:r>
+      <w:proofErr w:type="spellStart"/>
+      <w:r>
+        <w:rPr>
+          <w:lang w:eastAsia="es-AR"/>
+        </w:rPr>
+        <w:t>public</w:t>
+      </w:r>
+      <w:proofErr w:type="spellEnd"/>
+      <w:r>
+        <w:rPr>
+          <w:lang w:eastAsia="es-AR"/>
+        </w:rPr>
+        <w:t>” y “</w:t>
+      </w:r>
+      <w:proofErr w:type="spellStart"/>
+      <w:r>
+        <w:rPr>
+          <w:lang w:eastAsia="es-AR"/>
+        </w:rPr>
+        <w:t>private</w:t>
+      </w:r>
+      <w:proofErr w:type="spellEnd"/>
+      <w:r>
+        <w:rPr>
+          <w:lang w:eastAsia="es-AR"/>
+        </w:rPr>
+        <w:t>”.</w:t>
+      </w:r>
+    </w:p>
+    <w:p>
+      <w:pPr>
+        <w:rPr>
+          <w:lang w:eastAsia="es-AR"/>
+        </w:rPr>
+      </w:pPr>
+      <w:r>
+        <w:rPr>
+          <w:lang w:eastAsia="es-AR"/>
+        </w:rPr>
+        <w:t xml:space="preserve">Para una clase padre el </w:t>
+      </w:r>
+      <w:proofErr w:type="spellStart"/>
+      <w:r>
+        <w:rPr>
+          <w:lang w:eastAsia="es-AR"/>
+        </w:rPr>
+        <w:t>accesor</w:t>
+      </w:r>
+      <w:proofErr w:type="spellEnd"/>
+      <w:r>
+        <w:rPr>
+          <w:lang w:eastAsia="es-AR"/>
+        </w:rPr>
+        <w:t xml:space="preserve"> </w:t>
+      </w:r>
+      <w:proofErr w:type="spellStart"/>
+      <w:r>
+        <w:rPr>
+          <w:lang w:eastAsia="es-AR"/>
+        </w:rPr>
+        <w:t>protected</w:t>
+      </w:r>
+      <w:proofErr w:type="spellEnd"/>
+      <w:r>
+        <w:rPr>
+          <w:lang w:eastAsia="es-AR"/>
+        </w:rPr>
+        <w:t xml:space="preserve"> me va a dejar acceder a esos campos desde su clase hija mientras que para una no derivada no me será posible.</w:t>
+      </w:r>
+    </w:p>
+    <w:p>
+      <w:pPr>
+        <w:pStyle w:val="Ttulo2"/>
+        <w:rPr>
+          <w:lang w:eastAsia="es-AR"/>
+        </w:rPr>
+      </w:pPr>
+      <w:r>
+        <w:rPr>
+          <w:lang w:eastAsia="es-AR"/>
+        </w:rPr>
+        <w:t>¿Qué pasa si la clase derivada no hace una llamada explícita a un constructor de la clase base? En esta situación, ¿qué pasa si la clase base declaró explícitamente un constructor con parámetros de entrada?</w:t>
+      </w:r>
+    </w:p>
+    <w:p>
+      <w:pPr>
+        <w:rPr>
+          <w:lang w:eastAsia="es-AR"/>
+        </w:rPr>
+      </w:pPr>
+    </w:p>
+    <w:p>
+      <w:pPr>
+        <w:pStyle w:val="Ttulo2"/>
+        <w:rPr>
+          <w:lang w:eastAsia="es-AR"/>
+        </w:rPr>
+      </w:pPr>
+      <w:r>
+        <w:rPr>
+          <w:lang w:eastAsia="es-AR"/>
+        </w:rPr>
+        <w:t>La clase Alumno hereda de Persona. ¿Una instancia de Alumno es también de tipo Persona? Justifique.</w:t>
+      </w:r>
+    </w:p>
+    <w:p>
+      <w:pPr>
+        <w:rPr>
+          <w:lang w:eastAsia="es-AR"/>
+        </w:rPr>
+      </w:pPr>
+      <w:r>
+        <w:rPr>
+          <w:lang w:eastAsia="es-AR"/>
+        </w:rPr>
+        <w:t>Si porque primero es tipo Persona por la herencia y luego es un alumno. Generalmente para que esto sea semánticamente correcto se debe hacer la pregunta “es un “.</w:t>
+      </w:r>
+    </w:p>
+    <w:p>
+      <w:pPr>
+        <w:pStyle w:val="Ttulo2"/>
+        <w:rPr>
+          <w:lang w:eastAsia="es-AR"/>
+        </w:rPr>
+      </w:pPr>
+      <w:r>
+        <w:rPr>
+          <w:lang w:eastAsia="es-AR"/>
+        </w:rPr>
+        <w:t xml:space="preserve">La clase Alumno hereda de Persona. ¿Se puede hacer Persona </w:t>
+      </w:r>
+      <w:proofErr w:type="spellStart"/>
+      <w:r>
+        <w:rPr>
+          <w:lang w:eastAsia="es-AR"/>
+        </w:rPr>
+        <w:t>persona</w:t>
+      </w:r>
+      <w:proofErr w:type="spellEnd"/>
+      <w:r>
+        <w:rPr>
+          <w:lang w:eastAsia="es-AR"/>
+        </w:rPr>
+        <w:t xml:space="preserve"> = new </w:t>
+      </w:r>
+      <w:proofErr w:type="gramStart"/>
+      <w:r>
+        <w:rPr>
+          <w:lang w:eastAsia="es-AR"/>
+        </w:rPr>
+        <w:t>Alumno(</w:t>
+      </w:r>
+      <w:proofErr w:type="gramEnd"/>
+      <w:r>
+        <w:rPr>
+          <w:lang w:eastAsia="es-AR"/>
+        </w:rPr>
+        <w:t>)? ¿</w:t>
+      </w:r>
+      <w:proofErr w:type="gramStart"/>
+      <w:r>
+        <w:rPr>
+          <w:lang w:eastAsia="es-AR"/>
+        </w:rPr>
+        <w:t>por</w:t>
+      </w:r>
+      <w:proofErr w:type="gramEnd"/>
+      <w:r>
+        <w:rPr>
+          <w:lang w:eastAsia="es-AR"/>
+        </w:rPr>
+        <w:t xml:space="preserve"> qué?</w:t>
+      </w:r>
+    </w:p>
+    <w:p>
+      <w:pPr>
+        <w:rPr>
+          <w:lang w:eastAsia="es-AR"/>
+        </w:rPr>
+      </w:pPr>
+      <w:r>
+        <w:rPr>
+          <w:lang w:eastAsia="es-AR"/>
+        </w:rPr>
+        <w:t xml:space="preserve">Si se puede porque un Alumno es primero una Persona. </w:t>
+      </w:r>
+    </w:p>
+    <w:p>
+      <w:pPr>
+        <w:pStyle w:val="Ttulo2"/>
+        <w:rPr>
+          <w:lang w:eastAsia="es-AR"/>
+        </w:rPr>
+      </w:pPr>
+      <w:r>
+        <w:rPr>
+          <w:lang w:eastAsia="es-AR"/>
+        </w:rPr>
+        <w:t xml:space="preserve">La clase Alumno hereda de Persona. ¿Se puede hacer Alumno </w:t>
+      </w:r>
+      <w:proofErr w:type="spellStart"/>
+      <w:r>
+        <w:rPr>
+          <w:lang w:eastAsia="es-AR"/>
+        </w:rPr>
+        <w:t>alumno</w:t>
+      </w:r>
+      <w:proofErr w:type="spellEnd"/>
+      <w:r>
+        <w:rPr>
+          <w:lang w:eastAsia="es-AR"/>
+        </w:rPr>
+        <w:t xml:space="preserve"> = new </w:t>
+      </w:r>
+      <w:proofErr w:type="gramStart"/>
+      <w:r>
+        <w:rPr>
+          <w:lang w:eastAsia="es-AR"/>
+        </w:rPr>
+        <w:t>Persona(</w:t>
+      </w:r>
+      <w:proofErr w:type="gramEnd"/>
+      <w:r>
+        <w:rPr>
+          <w:lang w:eastAsia="es-AR"/>
+        </w:rPr>
+        <w:t>)? ¿</w:t>
+      </w:r>
+      <w:proofErr w:type="gramStart"/>
+      <w:r>
+        <w:rPr>
+          <w:lang w:eastAsia="es-AR"/>
+        </w:rPr>
+        <w:t>por</w:t>
+      </w:r>
+      <w:proofErr w:type="gramEnd"/>
+      <w:r>
+        <w:rPr>
+          <w:lang w:eastAsia="es-AR"/>
+        </w:rPr>
+        <w:t xml:space="preserve"> qué?</w:t>
+      </w:r>
+    </w:p>
+    <w:p>
+      <w:pPr>
+        <w:rPr>
+          <w:lang w:eastAsia="es-AR"/>
+        </w:rPr>
+      </w:pPr>
+      <w:r>
+        <w:rPr>
+          <w:lang w:eastAsia="es-AR"/>
+        </w:rPr>
+        <w:t xml:space="preserve">No, no se puede porque un Alumno es una persona pero una Persona no necesariamente es un </w:t>
+      </w:r>
+      <w:proofErr w:type="spellStart"/>
+      <w:r>
+        <w:rPr>
+          <w:lang w:eastAsia="es-AR"/>
+        </w:rPr>
+        <w:t>ALumno</w:t>
+      </w:r>
+      <w:proofErr w:type="spellEnd"/>
+      <w:r>
+        <w:rPr>
+          <w:lang w:eastAsia="es-AR"/>
+        </w:rPr>
+        <w:t xml:space="preserve">. La semántica falla y el orden de herencia va del </w:t>
+      </w:r>
+      <w:proofErr w:type="gramStart"/>
+      <w:r>
+        <w:rPr>
+          <w:lang w:eastAsia="es-AR"/>
+        </w:rPr>
+        <w:t>mas</w:t>
+      </w:r>
+      <w:proofErr w:type="gramEnd"/>
+      <w:r>
+        <w:rPr>
+          <w:lang w:eastAsia="es-AR"/>
+        </w:rPr>
+        <w:t xml:space="preserve"> genérico al mas especifico.</w:t>
+      </w:r>
       <w:bookmarkStart w:id="119" w:name="_GoBack"/>
       <w:bookmarkEnd w:id="119"/>
-    </w:p>
-    <w:p>
-      <w:pPr>
-        <w:rPr>
-          <w:lang w:eastAsia="es-AR"/>
-        </w:rPr>
-      </w:pPr>
-      <w:r>
-        <w:rPr>
-          <w:lang w:eastAsia="es-AR"/>
-        </w:rPr>
-        <w:t>¿Qué nombre recibe la clase que hereda y qué nombre recibe la clase que es heredada?</w:t>
-      </w:r>
-    </w:p>
-    <w:p>
-      <w:pPr>
-        <w:rPr>
-          <w:lang w:eastAsia="es-AR"/>
-        </w:rPr>
-      </w:pPr>
-      <w:r>
-        <w:rPr>
-          <w:lang w:eastAsia="es-AR"/>
-        </w:rPr>
-        <w:t xml:space="preserve">Explique el principio de sustitución de </w:t>
-      </w:r>
-      <w:proofErr w:type="spellStart"/>
-      <w:r>
-        <w:rPr>
-          <w:lang w:eastAsia="es-AR"/>
-        </w:rPr>
-        <w:t>Liskov</w:t>
-      </w:r>
-      <w:proofErr w:type="spellEnd"/>
-      <w:r>
-        <w:rPr>
-          <w:lang w:eastAsia="es-AR"/>
-        </w:rPr>
-        <w:t>.</w:t>
-      </w:r>
-    </w:p>
-    <w:p>
-      <w:pPr>
-        <w:rPr>
-          <w:lang w:eastAsia="es-AR"/>
-        </w:rPr>
-      </w:pPr>
-      <w:r>
-        <w:rPr>
-          <w:lang w:eastAsia="es-AR"/>
-        </w:rPr>
-        <w:t>¿Qué significa que la herencia es transitiva?</w:t>
-      </w:r>
-    </w:p>
-    <w:p>
-      <w:pPr>
-        <w:rPr>
-          <w:lang w:eastAsia="es-AR"/>
-        </w:rPr>
-      </w:pPr>
-      <w:r>
-        <w:rPr>
-          <w:lang w:eastAsia="es-AR"/>
-        </w:rPr>
-        <w:t>¿Se heredan los constructores?</w:t>
-      </w:r>
-    </w:p>
-    <w:p>
-      <w:pPr>
-        <w:rPr>
-          <w:lang w:eastAsia="es-AR"/>
-        </w:rPr>
-      </w:pPr>
-      <w:r>
-        <w:rPr>
-          <w:lang w:eastAsia="es-AR"/>
-        </w:rPr>
-        <w:t xml:space="preserve">¿Se heredan los miembros </w:t>
-      </w:r>
-      <w:proofErr w:type="spellStart"/>
-      <w:r>
-        <w:rPr>
-          <w:lang w:eastAsia="es-AR"/>
-        </w:rPr>
-        <w:t>private</w:t>
-      </w:r>
-      <w:proofErr w:type="spellEnd"/>
-      <w:r>
-        <w:rPr>
-          <w:lang w:eastAsia="es-AR"/>
-        </w:rPr>
-        <w:t xml:space="preserve"> de la clase base?</w:t>
-      </w:r>
-    </w:p>
-    <w:p>
-      <w:pPr>
-        <w:rPr>
-          <w:lang w:eastAsia="es-AR"/>
-        </w:rPr>
-      </w:pPr>
-      <w:r>
-        <w:rPr>
-          <w:lang w:eastAsia="es-AR"/>
-        </w:rPr>
-        <w:t>¿Qué es herencia múltiple? ¿</w:t>
-      </w:r>
-      <w:proofErr w:type="gramStart"/>
-      <w:r>
-        <w:rPr>
-          <w:lang w:eastAsia="es-AR"/>
-        </w:rPr>
-        <w:t>es</w:t>
-      </w:r>
-      <w:proofErr w:type="gramEnd"/>
-      <w:r>
-        <w:rPr>
-          <w:lang w:eastAsia="es-AR"/>
-        </w:rPr>
-        <w:t xml:space="preserve"> posible en C#? ¿</w:t>
-      </w:r>
-      <w:proofErr w:type="gramStart"/>
-      <w:r>
-        <w:rPr>
-          <w:lang w:eastAsia="es-AR"/>
-        </w:rPr>
-        <w:t>en</w:t>
-      </w:r>
-      <w:proofErr w:type="gramEnd"/>
-      <w:r>
-        <w:rPr>
-          <w:lang w:eastAsia="es-AR"/>
-        </w:rPr>
-        <w:t xml:space="preserve"> qué se diferencia de la herencia simple?</w:t>
-      </w:r>
-    </w:p>
-    <w:p>
-      <w:pPr>
-        <w:rPr>
-          <w:lang w:eastAsia="es-AR"/>
-        </w:rPr>
-      </w:pPr>
-      <w:r>
-        <w:rPr>
-          <w:lang w:eastAsia="es-AR"/>
-        </w:rPr>
-        <w:t>¿Una clase pública puede heredar de una clase privada?</w:t>
-      </w:r>
-    </w:p>
-    <w:p>
-      <w:pPr>
-        <w:rPr>
-          <w:lang w:eastAsia="es-AR"/>
-        </w:rPr>
-      </w:pPr>
-      <w:r>
-        <w:rPr>
-          <w:lang w:eastAsia="es-AR"/>
-        </w:rPr>
-        <w:t>¿Qué es una clase sellada (</w:t>
-      </w:r>
-      <w:proofErr w:type="spellStart"/>
-      <w:r>
-        <w:rPr>
-          <w:lang w:eastAsia="es-AR"/>
-        </w:rPr>
-        <w:t>sealed</w:t>
-      </w:r>
-      <w:proofErr w:type="spellEnd"/>
-      <w:r>
-        <w:rPr>
-          <w:lang w:eastAsia="es-AR"/>
-        </w:rPr>
-        <w:t>)?</w:t>
-      </w:r>
-    </w:p>
-    <w:p>
-      <w:pPr>
-        <w:rPr>
-          <w:lang w:eastAsia="es-AR"/>
-        </w:rPr>
-      </w:pPr>
-      <w:r>
-        <w:rPr>
-          <w:lang w:eastAsia="es-AR"/>
-        </w:rPr>
-        <w:t>¿Una clase sellada puede heredar de otras clases (ser clase derivada)?</w:t>
-      </w:r>
-    </w:p>
-    <w:p>
-      <w:pPr>
-        <w:rPr>
-          <w:lang w:eastAsia="es-AR"/>
-        </w:rPr>
-      </w:pPr>
-      <w:r>
-        <w:rPr>
-          <w:lang w:eastAsia="es-AR"/>
-        </w:rPr>
-        <w:t>¿Cómo actúa el modificador “</w:t>
-      </w:r>
-      <w:proofErr w:type="spellStart"/>
-      <w:r>
-        <w:rPr>
-          <w:lang w:eastAsia="es-AR"/>
-        </w:rPr>
-        <w:t>protected</w:t>
-      </w:r>
-      <w:proofErr w:type="spellEnd"/>
-      <w:r>
-        <w:rPr>
-          <w:lang w:eastAsia="es-AR"/>
-        </w:rPr>
-        <w:t>” en los miembros de la clase base para una clase derivada y cómo para una clase no-derivada? Relacionar la respuesta con los modificadores “</w:t>
-      </w:r>
-      <w:proofErr w:type="spellStart"/>
-      <w:r>
-        <w:rPr>
-          <w:lang w:eastAsia="es-AR"/>
-        </w:rPr>
-        <w:t>public</w:t>
-      </w:r>
-      <w:proofErr w:type="spellEnd"/>
-      <w:r>
-        <w:rPr>
-          <w:lang w:eastAsia="es-AR"/>
-        </w:rPr>
-        <w:t>” y “</w:t>
-      </w:r>
-      <w:proofErr w:type="spellStart"/>
-      <w:r>
-        <w:rPr>
-          <w:lang w:eastAsia="es-AR"/>
-        </w:rPr>
-        <w:t>private</w:t>
-      </w:r>
-      <w:proofErr w:type="spellEnd"/>
-      <w:r>
-        <w:rPr>
-          <w:lang w:eastAsia="es-AR"/>
-        </w:rPr>
-        <w:t>”.</w:t>
-      </w:r>
-    </w:p>
-    <w:p>
-      <w:pPr>
-        <w:rPr>
-          <w:lang w:eastAsia="es-AR"/>
-        </w:rPr>
-      </w:pPr>
-      <w:r>
-        <w:rPr>
-          <w:lang w:eastAsia="es-AR"/>
-        </w:rPr>
-        <w:t>¿Qué pasa si la clase derivada no hace una llamada explícita a un constructor de la clase base? En esta situación, ¿qué pasa si la clase base declaró explícitamente un constructor con parámetros de entrada?</w:t>
-      </w:r>
-    </w:p>
-    <w:p>
-      <w:pPr>
-        <w:rPr>
-          <w:lang w:eastAsia="es-AR"/>
-        </w:rPr>
-      </w:pPr>
-      <w:r>
-        <w:rPr>
-          <w:lang w:eastAsia="es-AR"/>
-        </w:rPr>
-        <w:t>La clase Alumno hereda de Persona. ¿Una instancia de Alumno es también de tipo Persona? Justifique.</w:t>
-      </w:r>
-    </w:p>
-    <w:p>
-      <w:pPr>
-        <w:rPr>
-          <w:lang w:eastAsia="es-AR"/>
-        </w:rPr>
-      </w:pPr>
-      <w:r>
-        <w:rPr>
-          <w:lang w:eastAsia="es-AR"/>
-        </w:rPr>
-        <w:lastRenderedPageBreak/>
-        <w:t xml:space="preserve">La clase Alumno hereda de Persona. ¿Se puede hacer Persona </w:t>
-      </w:r>
-      <w:proofErr w:type="spellStart"/>
-      <w:r>
-        <w:rPr>
-          <w:lang w:eastAsia="es-AR"/>
-        </w:rPr>
-        <w:t>persona</w:t>
-      </w:r>
-      <w:proofErr w:type="spellEnd"/>
-      <w:r>
-        <w:rPr>
-          <w:lang w:eastAsia="es-AR"/>
-        </w:rPr>
-        <w:t xml:space="preserve"> = new </w:t>
-      </w:r>
-      <w:proofErr w:type="gramStart"/>
-      <w:r>
-        <w:rPr>
-          <w:lang w:eastAsia="es-AR"/>
-        </w:rPr>
-        <w:t>Alumno(</w:t>
-      </w:r>
-      <w:proofErr w:type="gramEnd"/>
-      <w:r>
-        <w:rPr>
-          <w:lang w:eastAsia="es-AR"/>
-        </w:rPr>
-        <w:t>)? ¿</w:t>
-      </w:r>
-      <w:proofErr w:type="gramStart"/>
-      <w:r>
-        <w:rPr>
-          <w:lang w:eastAsia="es-AR"/>
-        </w:rPr>
-        <w:t>por</w:t>
-      </w:r>
-      <w:proofErr w:type="gramEnd"/>
-      <w:r>
-        <w:rPr>
-          <w:lang w:eastAsia="es-AR"/>
-        </w:rPr>
-        <w:t xml:space="preserve"> qué?</w:t>
-      </w:r>
-    </w:p>
-    <w:p>
-      <w:pPr>
-        <w:rPr>
-          <w:lang w:eastAsia="es-AR"/>
-        </w:rPr>
-      </w:pPr>
-      <w:r>
-        <w:rPr>
-          <w:lang w:eastAsia="es-AR"/>
-        </w:rPr>
-        <w:t xml:space="preserve">La clase Alumno hereda de Persona. ¿Se puede hacer Alumno </w:t>
-      </w:r>
-      <w:proofErr w:type="spellStart"/>
-      <w:r>
-        <w:rPr>
-          <w:lang w:eastAsia="es-AR"/>
-        </w:rPr>
-        <w:t>alumno</w:t>
-      </w:r>
-      <w:proofErr w:type="spellEnd"/>
-      <w:r>
-        <w:rPr>
-          <w:lang w:eastAsia="es-AR"/>
-        </w:rPr>
-        <w:t xml:space="preserve"> = new </w:t>
-      </w:r>
-      <w:proofErr w:type="gramStart"/>
-      <w:r>
-        <w:rPr>
-          <w:lang w:eastAsia="es-AR"/>
-        </w:rPr>
-        <w:t>Persona(</w:t>
-      </w:r>
-      <w:proofErr w:type="gramEnd"/>
-      <w:r>
-        <w:rPr>
-          <w:lang w:eastAsia="es-AR"/>
-        </w:rPr>
-        <w:t>)? ¿</w:t>
-      </w:r>
-      <w:proofErr w:type="gramStart"/>
-      <w:r>
-        <w:rPr>
-          <w:lang w:eastAsia="es-AR"/>
-        </w:rPr>
-        <w:t>por</w:t>
-      </w:r>
-      <w:proofErr w:type="gramEnd"/>
-      <w:r>
-        <w:rPr>
-          <w:lang w:eastAsia="es-AR"/>
-        </w:rPr>
-        <w:t xml:space="preserve"> qué?</w:t>
-      </w:r>
     </w:p>
     <w:p>
       <w:pPr>
@@ -22864,7 +23215,7 @@
 </file>
 
 <file path=customXml/itemProps1.xml><?xml version="1.0" encoding="utf-8"?>
-<ds:datastoreItem xmlns:ds="http://schemas.openxmlformats.org/officeDocument/2006/customXml" ds:itemID="{F766DF25-49E9-4965-9272-A8671794ECAC}">
+<ds:datastoreItem xmlns:ds="http://schemas.openxmlformats.org/officeDocument/2006/customXml" ds:itemID="{5AA07CFF-94FA-4C2A-8404-722B0D209951}">
   <ds:schemaRefs>
     <ds:schemaRef ds:uri="http://schemas.openxmlformats.org/officeDocument/2006/bibliography"/>
   </ds:schemaRefs>
